--- a/Vinod Tambe.docx
+++ b/Vinod Tambe.docx
@@ -1,6 +1,6 @@
 
 <file path=word/document.xml><?xml version="1.0" encoding="utf-8"?>
-<w:document xmlns:wpc="http://schemas.microsoft.com/office/word/2010/wordprocessingCanvas" xmlns:cx="http://schemas.microsoft.com/office/drawing/2014/chartex" xmlns:cx1="http://schemas.microsoft.com/office/drawing/2015/9/8/chartex" xmlns:cx2="http://schemas.microsoft.com/office/drawing/2015/10/21/chartex" xmlns:cx3="http://schemas.microsoft.com/office/drawing/2016/5/9/chartex" xmlns:cx4="http://schemas.microsoft.com/office/drawing/2016/5/10/chartex" xmlns:cx5="http://schemas.microsoft.com/office/drawing/2016/5/11/chartex" xmlns:cx6="http://schemas.microsoft.com/office/drawing/2016/5/12/chartex" xmlns:cx7="http://schemas.microsoft.com/office/drawing/2016/5/13/chartex" xmlns:cx8="http://schemas.microsoft.com/office/drawing/2016/5/14/chartex" xmlns:mc="http://schemas.openxmlformats.org/markup-compatibility/2006" xmlns:aink="http://schemas.microsoft.com/office/drawing/2016/ink" xmlns:am3d="http://schemas.microsoft.com/office/drawing/2017/model3d" xmlns:o="urn:schemas-microsoft-com:office:office" xmlns:r="http://schemas.openxmlformats.org/officeDocument/2006/relationships" xmlns:m="http://schemas.openxmlformats.org/officeDocument/2006/math" xmlns:v="urn:schemas-microsoft-com:vml" xmlns:wp14="http://schemas.microsoft.com/office/word/2010/wordprocessingDrawing" xmlns:wp="http://schemas.openxmlformats.org/drawingml/2006/wordprocessingDrawing" xmlns:w10="urn:schemas-microsoft-com:office:word" xmlns:w="http://schemas.openxmlformats.org/wordprocessingml/2006/main" xmlns:w14="http://schemas.microsoft.com/office/word/2010/wordml" xmlns:w15="http://schemas.microsoft.com/office/word/2012/wordml" xmlns:w16cex="http://schemas.microsoft.com/office/word/2018/wordml/cex" xmlns:w16cid="http://schemas.microsoft.com/office/word/2016/wordml/cid" xmlns:w16="http://schemas.microsoft.com/office/word/2018/wordml" xmlns:w16sdtdh="http://schemas.microsoft.com/office/word/2020/wordml/sdtdatahash" xmlns:w16se="http://schemas.microsoft.com/office/word/2015/wordml/symex" xmlns:wpg="http://schemas.microsoft.com/office/word/2010/wordprocessingGroup" xmlns:wpi="http://schemas.microsoft.com/office/word/2010/wordprocessingInk" xmlns:wne="http://schemas.microsoft.com/office/word/2006/wordml" xmlns:wps="http://schemas.microsoft.com/office/word/2010/wordprocessingShape" mc:Ignorable="w14 w15 w16se w16cid w16 w16cex w16sdtdh wp14">
+<w:document xmlns:wpc="http://schemas.microsoft.com/office/word/2010/wordprocessingCanvas" xmlns:cx="http://schemas.microsoft.com/office/drawing/2014/chartex" xmlns:cx1="http://schemas.microsoft.com/office/drawing/2015/9/8/chartex" xmlns:mc="http://schemas.openxmlformats.org/markup-compatibility/2006" xmlns:o="urn:schemas-microsoft-com:office:office" xmlns:r="http://schemas.openxmlformats.org/officeDocument/2006/relationships" xmlns:m="http://schemas.openxmlformats.org/officeDocument/2006/math" xmlns:v="urn:schemas-microsoft-com:vml" xmlns:wp14="http://schemas.microsoft.com/office/word/2010/wordprocessingDrawing" xmlns:wp="http://schemas.openxmlformats.org/drawingml/2006/wordprocessingDrawing" xmlns:w10="urn:schemas-microsoft-com:office:word" xmlns:w="http://schemas.openxmlformats.org/wordprocessingml/2006/main" xmlns:w14="http://schemas.microsoft.com/office/word/2010/wordml" xmlns:w15="http://schemas.microsoft.com/office/word/2012/wordml" xmlns:w16se="http://schemas.microsoft.com/office/word/2015/wordml/symex" xmlns:wpg="http://schemas.microsoft.com/office/word/2010/wordprocessingGroup" xmlns:wpi="http://schemas.microsoft.com/office/word/2010/wordprocessingInk" xmlns:wne="http://schemas.microsoft.com/office/word/2006/wordml" xmlns:wps="http://schemas.microsoft.com/office/word/2010/wordprocessingShape" mc:Ignorable="w14 w15 w16se wp14">
   <w:body>
     <w:p>
       <w:pPr>
@@ -17,22 +17,88 @@
     </w:p>
     <w:p>
       <w:pPr>
-        <w:spacing w:after="0"/>
         <w:jc w:val="center"/>
+        <w:rPr>
+          <w:sz w:val="18"/>
+        </w:rPr>
       </w:pPr>
+      <w:r>
+        <w:rPr>
+          <w:b/>
+          <w:i/>
+          <w:sz w:val="24"/>
+        </w:rPr>
+        <w:t>POSITION –</w:t>
+      </w:r>
       <w:r>
         <w:rPr>
           <w:i/>
-          <w:sz w:val="31"/>
+          <w:sz w:val="24"/>
         </w:rPr>
-        <w:t>Software Developer</w:t>
-      </w:r>
+        <w:t xml:space="preserve"> </w:t>
+      </w:r>
+      <w:proofErr w:type="spellStart"/>
+      <w:proofErr w:type="gramStart"/>
       <w:r>
         <w:rPr>
           <w:i/>
-          <w:sz w:val="31"/>
+          <w:sz w:val="24"/>
         </w:rPr>
-        <w:t xml:space="preserve"> | 3 Year Experience</w:t>
+        <w:t>Sr.</w:t>
+      </w:r>
+      <w:r>
+        <w:rPr>
+          <w:i/>
+          <w:sz w:val="24"/>
+        </w:rPr>
+        <w:t>Software</w:t>
+      </w:r>
+      <w:proofErr w:type="spellEnd"/>
+      <w:proofErr w:type="gramEnd"/>
+      <w:r>
+        <w:rPr>
+          <w:i/>
+          <w:sz w:val="24"/>
+        </w:rPr>
+        <w:t xml:space="preserve"> Developer</w:t>
+      </w:r>
+      <w:r>
+        <w:rPr>
+          <w:i/>
+          <w:sz w:val="24"/>
+        </w:rPr>
+        <w:t xml:space="preserve"> , </w:t>
+      </w:r>
+      <w:r>
+        <w:rPr>
+          <w:b/>
+          <w:spacing w:val="-7"/>
+          <w:w w:val="118"/>
+        </w:rPr>
+        <w:t xml:space="preserve"> </w:t>
+      </w:r>
+      <w:r>
+        <w:rPr>
+          <w:b/>
+          <w:spacing w:val="7"/>
+          <w:w w:val="118"/>
+        </w:rPr>
+        <w:t>EXPERIENCE</w:t>
+      </w:r>
+      <w:r>
+        <w:rPr>
+          <w:b/>
+          <w:i/>
+          <w:sz w:val="24"/>
+        </w:rPr>
+        <w:t>-</w:t>
+      </w:r>
+      <w:r>
+        <w:rPr>
+          <w:i/>
+          <w:sz w:val="24"/>
+        </w:rPr>
+        <w:t xml:space="preserve"> 3 Year</w:t>
       </w:r>
     </w:p>
     <w:p>
@@ -43,12 +109,13 @@
       <w:r>
         <w:rPr>
           <w:noProof/>
+          <w:lang w:val="en-IN" w:eastAsia="en-IN"/>
         </w:rPr>
         <mc:AlternateContent>
           <mc:Choice Requires="wpg">
             <w:drawing>
-              <wp:inline distT="0" distB="0" distL="0" distR="0" wp14:anchorId="497E71D7" wp14:editId="7A5E6C7A">
-                <wp:extent cx="6696074" cy="701659"/>
+              <wp:inline distT="0" distB="0" distL="0" distR="0" wp14:anchorId="497E71D7" wp14:editId="7FD96511">
+                <wp:extent cx="6696074" cy="701324"/>
                 <wp:effectExtent l="0" t="0" r="0" b="0"/>
                 <wp:docPr id="2924" name="Group 2924"/>
                 <wp:cNvGraphicFramePr/>
@@ -59,9 +126,9 @@
                       <wpg:grpSpPr>
                         <a:xfrm>
                           <a:off x="0" y="0"/>
-                          <a:ext cx="6696074" cy="701659"/>
+                          <a:ext cx="6696074" cy="701324"/>
                           <a:chOff x="0" y="-9068"/>
-                          <a:chExt cx="6696074" cy="701659"/>
+                          <a:chExt cx="6696074" cy="701324"/>
                         </a:xfrm>
                       </wpg:grpSpPr>
                       <wps:wsp>
@@ -228,11 +295,71 @@
                         <wps:txbx>
                           <w:txbxContent>
                             <w:p>
+                              <w:pPr>
+                                <w:rPr>
+                                  <w:color w:val="auto"/>
+                                </w:rPr>
+                              </w:pPr>
                               <w:r>
                                 <w:rPr>
+                                  <w:color w:val="auto"/>
                                   <w:w w:val="103"/>
                                 </w:rPr>
-                                <w:t>Vinod1tambe@gmail.com</w:t>
+                                <w:fldChar w:fldCharType="begin"/>
+                              </w:r>
+                              <w:r>
+                                <w:rPr>
+                                  <w:color w:val="auto"/>
+                                  <w:w w:val="103"/>
+                                </w:rPr>
+                                <w:instrText xml:space="preserve"> HYPERLINK "mailto:vinod1tambe@gmail.com" </w:instrText>
+                              </w:r>
+                              <w:r>
+                                <w:rPr>
+                                  <w:color w:val="auto"/>
+                                  <w:w w:val="103"/>
+                                </w:rPr>
+                              </w:r>
+                              <w:r>
+                                <w:rPr>
+                                  <w:color w:val="auto"/>
+                                  <w:w w:val="103"/>
+                                </w:rPr>
+                                <w:fldChar w:fldCharType="separate"/>
+                              </w:r>
+                              <w:r>
+                                <w:rPr>
+                                  <w:rStyle w:val="Hyperlink"/>
+                                  <w:color w:val="auto"/>
+                                  <w:w w:val="103"/>
+                                  <w:u w:val="none"/>
+                                </w:rPr>
+                                <w:t>vinod</w:t>
+                              </w:r>
+                              <w:r>
+                                <w:rPr>
+                                  <w:rStyle w:val="Hyperlink"/>
+                                  <w:color w:val="auto"/>
+                                  <w:w w:val="103"/>
+                                  <w:u w:val="none"/>
+                                </w:rPr>
+                                <w:t>1</w:t>
+                              </w:r>
+                              <w:r>
+                                <w:rPr>
+                                  <w:rStyle w:val="Hyperlink"/>
+                                  <w:color w:val="auto"/>
+                                  <w:w w:val="103"/>
+                                  <w:u w:val="none"/>
+                                </w:rPr>
+                                <w:t>tambe@gmail.com</w:t>
+                              </w:r>
+                              <w:r>
+                                <w:rPr>
+                                  <w:color w:val="auto"/>
+                                  <w:w w:val="103"/>
+                                </w:rPr>
+                                <w:fldChar w:fldCharType="end"/>
                               </w:r>
                             </w:p>
                           </w:txbxContent>
@@ -406,12 +533,22 @@
                         <wps:txbx>
                           <w:txbxContent>
                             <w:p>
-                              <w:r>
+                              <w:pPr>
                                 <w:rPr>
-                                  <w:w w:val="91"/>
+                                  <w:color w:val="auto"/>
                                 </w:rPr>
-                                <w:t>9579082529</w:t>
-                              </w:r>
+                              </w:pPr>
+                              <w:hyperlink r:id="rId6" w:history="1">
+                                <w:r>
+                                  <w:rPr>
+                                    <w:rStyle w:val="Hyperlink"/>
+                                    <w:color w:val="auto"/>
+                                    <w:w w:val="91"/>
+                                    <w:u w:val="none"/>
+                                  </w:rPr>
+                                  <w:t>9579082528</w:t>
+                                </w:r>
+                              </w:hyperlink>
                             </w:p>
                           </w:txbxContent>
                         </wps:txbx>
@@ -656,7 +793,6 @@
                           <w:txbxContent>
                             <w:p>
                               <w:proofErr w:type="spellStart"/>
-                              <w:proofErr w:type="gramStart"/>
                               <w:r>
                                 <w:rPr>
                                   <w:w w:val="105"/>
@@ -666,18 +802,10 @@
                               <w:proofErr w:type="spellEnd"/>
                               <w:r>
                                 <w:rPr>
-                                  <w:spacing w:val="-11"/>
-                                  <w:w w:val="105"/>
-                                </w:rPr>
-                                <w:t xml:space="preserve"> </w:t>
-                              </w:r>
-                              <w:r>
-                                <w:rPr>
                                   <w:w w:val="105"/>
                                 </w:rPr>
                                 <w:t>,</w:t>
                               </w:r>
-                              <w:proofErr w:type="gramEnd"/>
                               <w:r>
                                 <w:rPr>
                                   <w:spacing w:val="-11"/>
@@ -1071,12 +1199,22 @@
                         <wps:txbx>
                           <w:txbxContent>
                             <w:p>
-                              <w:r>
+                              <w:pPr>
                                 <w:rPr>
-                                  <w:w w:val="106"/>
+                                  <w:color w:val="auto"/>
                                 </w:rPr>
-                                <w:t>Vinod-Tambe</w:t>
-                              </w:r>
+                              </w:pPr>
+                              <w:hyperlink r:id="rId7" w:history="1">
+                                <w:r>
+                                  <w:rPr>
+                                    <w:rStyle w:val="Hyperlink"/>
+                                    <w:color w:val="auto"/>
+                                    <w:w w:val="106"/>
+                                    <w:u w:val="none"/>
+                                  </w:rPr>
+                                  <w:t>Vinod-Tambe</w:t>
+                                </w:r>
+                              </w:hyperlink>
                             </w:p>
                           </w:txbxContent>
                         </wps:txbx>
@@ -1126,7 +1264,7 @@
                         <wps:txbx>
                           <w:txbxContent>
                             <w:p>
-                              <w:hyperlink r:id="rId4">
+                              <w:hyperlink r:id="rId8">
                                 <w:r>
                                   <w:rPr>
                                     <w:sz w:val="2"/>
@@ -2714,8 +2852,8 @@
                         <wps:cNvSpPr/>
                         <wps:spPr>
                           <a:xfrm>
-                            <a:off x="305395" y="370865"/>
-                            <a:ext cx="958112" cy="321726"/>
+                            <a:off x="305366" y="370530"/>
+                            <a:ext cx="1276944" cy="321726"/>
                           </a:xfrm>
                           <a:prstGeom prst="rect">
                             <a:avLst/>
@@ -2734,7 +2872,7 @@
                                   <w:w w:val="118"/>
                                   <w:sz w:val="28"/>
                                 </w:rPr>
-                                <w:t>PROFILE</w:t>
+                                <w:t>SUMMARY</w:t>
                               </w:r>
                             </w:p>
                           </w:txbxContent>
@@ -2751,7 +2889,7 @@
           </mc:Choice>
           <mc:Fallback>
             <w:pict>
-              <v:group w14:anchorId="497E71D7" id="Group 2924" o:spid="_x0000_s1026" style="width:527.25pt;height:55.25pt;mso-position-horizontal-relative:char;mso-position-vertical-relative:line" coordorigin=",-90" coordsize="66960,7016" o:gfxdata="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">
+              <v:group w14:anchorId="497E71D7" id="Group 2924" o:spid="_x0000_s1026" style="width:527.25pt;height:55.2pt;mso-position-horizontal-relative:char;mso-position-vertical-relative:line" coordorigin=",-90" coordsize="66960,7013" o:gfxdata="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">
                 <v:shape id="Shape 10" o:spid="_x0000_s1027" style="position:absolute;left:4293;top:886;width:1191;height:553;visibility:visible;mso-wrap-style:square;v-text-anchor:top" coordsize="119126,55259" o:gfxdata="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" path="m,l56818,23662v465,378,1396,576,2745,576c60530,24283,61451,24099,62326,23686l119126,r,39746c119126,48314,112460,55259,104235,55259r-89344,c6666,55259,,48314,,39746l,xe" fillcolor="black" stroked="f" strokeweight="0">
                   <v:stroke miterlimit="83231f" joinstyle="miter"/>
                   <v:path arrowok="t" textboxrect="0,0,119126,55259"/>
@@ -2764,11 +2902,71 @@
                   <v:textbox inset="0,0,0,0">
                     <w:txbxContent>
                       <w:p>
+                        <w:pPr>
+                          <w:rPr>
+                            <w:color w:val="auto"/>
+                          </w:rPr>
+                        </w:pPr>
                         <w:r>
                           <w:rPr>
+                            <w:color w:val="auto"/>
                             <w:w w:val="103"/>
                           </w:rPr>
-                          <w:t>Vinod1tambe@gmail.com</w:t>
+                          <w:fldChar w:fldCharType="begin"/>
+                        </w:r>
+                        <w:r>
+                          <w:rPr>
+                            <w:color w:val="auto"/>
+                            <w:w w:val="103"/>
+                          </w:rPr>
+                          <w:instrText xml:space="preserve"> HYPERLINK "mailto:vinod1tambe@gmail.com" </w:instrText>
+                        </w:r>
+                        <w:r>
+                          <w:rPr>
+                            <w:color w:val="auto"/>
+                            <w:w w:val="103"/>
+                          </w:rPr>
+                        </w:r>
+                        <w:r>
+                          <w:rPr>
+                            <w:color w:val="auto"/>
+                            <w:w w:val="103"/>
+                          </w:rPr>
+                          <w:fldChar w:fldCharType="separate"/>
+                        </w:r>
+                        <w:r>
+                          <w:rPr>
+                            <w:rStyle w:val="Hyperlink"/>
+                            <w:color w:val="auto"/>
+                            <w:w w:val="103"/>
+                            <w:u w:val="none"/>
+                          </w:rPr>
+                          <w:t>vinod</w:t>
+                        </w:r>
+                        <w:r>
+                          <w:rPr>
+                            <w:rStyle w:val="Hyperlink"/>
+                            <w:color w:val="auto"/>
+                            <w:w w:val="103"/>
+                            <w:u w:val="none"/>
+                          </w:rPr>
+                          <w:t>1</w:t>
+                        </w:r>
+                        <w:r>
+                          <w:rPr>
+                            <w:rStyle w:val="Hyperlink"/>
+                            <w:color w:val="auto"/>
+                            <w:w w:val="103"/>
+                            <w:u w:val="none"/>
+                          </w:rPr>
+                          <w:t>tambe@gmail.com</w:t>
+                        </w:r>
+                        <w:r>
+                          <w:rPr>
+                            <w:color w:val="auto"/>
+                            <w:w w:val="103"/>
+                          </w:rPr>
+                          <w:fldChar w:fldCharType="end"/>
                         </w:r>
                       </w:p>
                     </w:txbxContent>
@@ -2796,12 +2994,22 @@
                   <v:textbox inset="0,0,0,0">
                     <w:txbxContent>
                       <w:p>
-                        <w:r>
+                        <w:pPr>
                           <w:rPr>
-                            <w:w w:val="91"/>
+                            <w:color w:val="auto"/>
                           </w:rPr>
-                          <w:t>9579082529</w:t>
-                        </w:r>
+                        </w:pPr>
+                        <w:hyperlink r:id="rId9" w:history="1">
+                          <w:r>
+                            <w:rPr>
+                              <w:rStyle w:val="Hyperlink"/>
+                              <w:color w:val="auto"/>
+                              <w:w w:val="91"/>
+                              <w:u w:val="none"/>
+                            </w:rPr>
+                            <w:t>9579082528</w:t>
+                          </w:r>
+                        </w:hyperlink>
                       </w:p>
                     </w:txbxContent>
                   </v:textbox>
@@ -2833,7 +3041,6 @@
                     <w:txbxContent>
                       <w:p>
                         <w:proofErr w:type="spellStart"/>
-                        <w:proofErr w:type="gramStart"/>
                         <w:r>
                           <w:rPr>
                             <w:w w:val="105"/>
@@ -2843,18 +3050,10 @@
                         <w:proofErr w:type="spellEnd"/>
                         <w:r>
                           <w:rPr>
-                            <w:spacing w:val="-11"/>
-                            <w:w w:val="105"/>
-                          </w:rPr>
-                          <w:t xml:space="preserve"> </w:t>
-                        </w:r>
-                        <w:r>
-                          <w:rPr>
                             <w:w w:val="105"/>
                           </w:rPr>
                           <w:t>,</w:t>
                         </w:r>
-                        <w:proofErr w:type="gramEnd"/>
                         <w:r>
                           <w:rPr>
                             <w:spacing w:val="-11"/>
@@ -2904,12 +3103,22 @@
                   <v:textbox inset="0,0,0,0">
                     <w:txbxContent>
                       <w:p>
-                        <w:r>
+                        <w:pPr>
                           <w:rPr>
-                            <w:w w:val="106"/>
+                            <w:color w:val="auto"/>
                           </w:rPr>
-                          <w:t>Vinod-Tambe</w:t>
-                        </w:r>
+                        </w:pPr>
+                        <w:hyperlink r:id="rId10" w:history="1">
+                          <w:r>
+                            <w:rPr>
+                              <w:rStyle w:val="Hyperlink"/>
+                              <w:color w:val="auto"/>
+                              <w:w w:val="106"/>
+                              <w:u w:val="none"/>
+                            </w:rPr>
+                            <w:t>Vinod-Tambe</w:t>
+                          </w:r>
+                        </w:hyperlink>
                       </w:p>
                     </w:txbxContent>
                   </v:textbox>
@@ -2925,7 +3134,7 @@
                   <v:textbox inset="0,0,0,0">
                     <w:txbxContent>
                       <w:p>
-                        <w:hyperlink r:id="rId5">
+                        <w:hyperlink r:id="rId11">
                           <w:r>
                             <w:rPr>
                               <w:sz w:val="2"/>
@@ -3029,7 +3238,7 @@
                   <v:stroke miterlimit="1" joinstyle="miter"/>
                   <v:path arrowok="t" textboxrect="0,0,54322,10864"/>
                 </v:shape>
-                <v:rect id="Rectangle 49" o:spid="_x0000_s1067" style="position:absolute;left:3053;top:3708;width:9582;height:3217;visibility:visible;mso-wrap-style:square;v-text-anchor:top" o:gfxdata="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" filled="f" stroked="f">
+                <v:rect id="Rectangle 49" o:spid="_x0000_s1067" style="position:absolute;left:3053;top:3705;width:12770;height:3217;visibility:visible;mso-wrap-style:square;v-text-anchor:top" o:gfxdata="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" filled="f" stroked="f">
                   <v:textbox inset="0,0,0,0">
                     <w:txbxContent>
                       <w:p>
@@ -3040,7 +3249,7 @@
                             <w:w w:val="118"/>
                             <w:sz w:val="28"/>
                           </w:rPr>
-                          <w:t>PROFILE</w:t>
+                          <w:t>SUMMARY</w:t>
                         </w:r>
                       </w:p>
                     </w:txbxContent>
@@ -3072,11 +3281,12 @@
       <w:r>
         <w:rPr>
           <w:noProof/>
+          <w:lang w:val="en-IN" w:eastAsia="en-IN"/>
         </w:rPr>
         <mc:AlternateContent>
           <mc:Choice Requires="wpg">
             <w:drawing>
-              <wp:inline distT="0" distB="0" distL="0" distR="0" wp14:anchorId="07DE1AAF" wp14:editId="79809DB9">
+              <wp:inline distT="0" distB="0" distL="0" distR="0" wp14:anchorId="07DE1AAF" wp14:editId="51405FF6">
                 <wp:extent cx="6696074" cy="1483775"/>
                 <wp:effectExtent l="0" t="0" r="0" b="0"/>
                 <wp:docPr id="2928" name="Group 2928"/>
@@ -4206,8 +4416,8 @@
                         <wps:cNvSpPr/>
                         <wps:spPr>
                           <a:xfrm>
-                            <a:off x="128885" y="343510"/>
-                            <a:ext cx="3161602" cy="252760"/>
+                            <a:off x="128873" y="343414"/>
+                            <a:ext cx="3549199" cy="252760"/>
                           </a:xfrm>
                           <a:prstGeom prst="rect">
                             <a:avLst/>
@@ -4249,13 +4459,7 @@
                                 <w:rPr>
                                   <w:w w:val="105"/>
                                 </w:rPr>
-                                <w:t>C</w:t>
-                              </w:r>
-                              <w:r>
-                                <w:rPr>
-                                  <w:w w:val="105"/>
-                                </w:rPr>
-                                <w:t>ore</w:t>
+                                <w:t>Core</w:t>
                               </w:r>
                               <w:r>
                                 <w:rPr>
@@ -4296,8 +4500,22 @@
                                 <w:rPr>
                                   <w:w w:val="105"/>
                                 </w:rPr>
-                                <w:t>Node Js</w:t>
+                                <w:t>Node JS</w:t>
                               </w:r>
+                              <w:r>
+                                <w:rPr>
+                                  <w:w w:val="105"/>
+                                </w:rPr>
+                                <w:t xml:space="preserve">, </w:t>
+                              </w:r>
+                              <w:proofErr w:type="spellStart"/>
+                              <w:r>
+                                <w:rPr>
+                                  <w:w w:val="105"/>
+                                </w:rPr>
+                                <w:t>Javascript</w:t>
+                              </w:r>
+                              <w:proofErr w:type="spellEnd"/>
                             </w:p>
                           </w:txbxContent>
                         </wps:txbx>
@@ -4431,8 +4649,8 @@
                         <wps:cNvSpPr/>
                         <wps:spPr>
                           <a:xfrm>
-                            <a:off x="128860" y="590895"/>
-                            <a:ext cx="4950133" cy="252760"/>
+                            <a:off x="128847" y="590730"/>
+                            <a:ext cx="5729027" cy="252760"/>
                           </a:xfrm>
                           <a:prstGeom prst="rect">
                             <a:avLst/>
@@ -4481,7 +4699,23 @@
                                   <w:spacing w:val="-6"/>
                                   <w:w w:val="104"/>
                                 </w:rPr>
-                                <w:t xml:space="preserve"> React Js, Redux Toolkit, </w:t>
+                                <w:t xml:space="preserve"> React JS, </w:t>
+                              </w:r>
+                              <w:proofErr w:type="spellStart"/>
+                              <w:r>
+                                <w:rPr>
+                                  <w:spacing w:val="-6"/>
+                                  <w:w w:val="104"/>
+                                </w:rPr>
+                                <w:t>Redux</w:t>
+                              </w:r>
+                              <w:proofErr w:type="spellEnd"/>
+                              <w:r>
+                                <w:rPr>
+                                  <w:spacing w:val="-6"/>
+                                  <w:w w:val="104"/>
+                                </w:rPr>
+                                <w:t xml:space="preserve"> Toolkit, </w:t>
                               </w:r>
                               <w:proofErr w:type="spellStart"/>
                               <w:r>
@@ -4497,7 +4731,14 @@
                                   <w:spacing w:val="-6"/>
                                   <w:w w:val="104"/>
                                 </w:rPr>
-                                <w:t xml:space="preserve">, </w:t>
+                                <w:t>,</w:t>
+                              </w:r>
+                              <w:r>
+                                <w:rPr>
+                                  <w:spacing w:val="-6"/>
+                                  <w:w w:val="104"/>
+                                </w:rPr>
+                                <w:t xml:space="preserve"> </w:t>
                               </w:r>
                               <w:r>
                                 <w:rPr>
@@ -4538,8 +4779,6 @@
                                 </w:rPr>
                                 <w:t xml:space="preserve"> </w:t>
                               </w:r>
-                              <w:proofErr w:type="spellStart"/>
-                              <w:proofErr w:type="gramStart"/>
                               <w:r>
                                 <w:rPr>
                                   <w:w w:val="104"/>
@@ -4550,10 +4789,20 @@
                                 <w:rPr>
                                   <w:w w:val="104"/>
                                 </w:rPr>
-                                <w:t>,MongoDB</w:t>
+                                <w:t>,</w:t>
                               </w:r>
-                              <w:proofErr w:type="spellEnd"/>
-                              <w:proofErr w:type="gramEnd"/>
+                              <w:r>
+                                <w:rPr>
+                                  <w:w w:val="104"/>
+                                </w:rPr>
+                                <w:t xml:space="preserve"> </w:t>
+                              </w:r>
+                              <w:r>
+                                <w:rPr>
+                                  <w:w w:val="104"/>
+                                </w:rPr>
+                                <w:t>MongoDB</w:t>
+                              </w:r>
                             </w:p>
                           </w:txbxContent>
                         </wps:txbx>
@@ -5618,25 +5867,7 @@
                                   <w:w w:val="118"/>
                                   <w:sz w:val="28"/>
                                 </w:rPr>
-                                <w:t>PROFESSIONAL</w:t>
-                              </w:r>
-                              <w:r>
-                                <w:rPr>
-                                  <w:b/>
-                                  <w:spacing w:val="-7"/>
-                                  <w:w w:val="118"/>
-                                  <w:sz w:val="28"/>
-                                </w:rPr>
-                                <w:t xml:space="preserve"> </w:t>
-                              </w:r>
-                              <w:r>
-                                <w:rPr>
-                                  <w:b/>
-                                  <w:spacing w:val="7"/>
-                                  <w:w w:val="118"/>
-                                  <w:sz w:val="28"/>
-                                </w:rPr>
-                                <w:t>EXPERIENCE</w:t>
+                                <w:t>WORK HISTORY</w:t>
                               </w:r>
                             </w:p>
                           </w:txbxContent>
@@ -5653,7 +5884,7 @@
           </mc:Choice>
           <mc:Fallback>
             <w:pict>
-              <v:group w14:anchorId="07DE1AAF" id="Group 2928" o:spid="_x0000_s1068" style="width:527.25pt;height:116.85pt;mso-position-horizontal-relative:char;mso-position-vertical-relative:line" coordsize="66960,14837" o:gfxdata="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">
+              <v:group w14:anchorId="07DE1AAF" id="Group 2928" o:spid="_x0000_s1068" style="width:527.25pt;height:116.85pt;mso-position-horizontal-relative:char;mso-position-vertical-relative:line" coordsize="66960,14837" o:gfxdata="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">
                 <v:shape id="Shape 3418" o:spid="_x0000_s1069" style="position:absolute;top:2472;width:66960;height:191;visibility:visible;mso-wrap-style:square;v-text-anchor:top" coordsize="6696074,19050" o:gfxdata="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" path="m,l6696074,r,19050l,19050,,e" fillcolor="black" stroked="f" strokeweight="0">
                   <v:stroke miterlimit="83231f" joinstyle="miter"/>
                   <v:path arrowok="t" textboxrect="0,0,6696074,19050"/>
@@ -5699,7 +5930,7 @@
                   <v:stroke miterlimit="83231f" joinstyle="miter"/>
                   <v:path arrowok="t" textboxrect="0,0,38100,38100"/>
                 </v:shape>
-                <v:rect id="Rectangle 61" o:spid="_x0000_s1077" style="position:absolute;left:1288;top:3435;width:31616;height:2527;visibility:visible;mso-wrap-style:square;v-text-anchor:top" o:gfxdata="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" filled="f" stroked="f">
+                <v:rect id="Rectangle 61" o:spid="_x0000_s1077" style="position:absolute;left:1288;top:3434;width:35492;height:2527;visibility:visible;mso-wrap-style:square;v-text-anchor:top" o:gfxdata="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" filled="f" stroked="f">
                   <v:textbox inset="0,0,0,0">
                     <w:txbxContent>
                       <w:p>
@@ -5733,13 +5964,7 @@
                           <w:rPr>
                             <w:w w:val="105"/>
                           </w:rPr>
-                          <w:t>C</w:t>
-                        </w:r>
-                        <w:r>
-                          <w:rPr>
-                            <w:w w:val="105"/>
-                          </w:rPr>
-                          <w:t>ore</w:t>
+                          <w:t>Core</w:t>
                         </w:r>
                         <w:r>
                           <w:rPr>
@@ -5780,8 +6005,22 @@
                           <w:rPr>
                             <w:w w:val="105"/>
                           </w:rPr>
-                          <w:t>Node Js</w:t>
+                          <w:t>Node JS</w:t>
                         </w:r>
+                        <w:r>
+                          <w:rPr>
+                            <w:w w:val="105"/>
+                          </w:rPr>
+                          <w:t xml:space="preserve">, </w:t>
+                        </w:r>
+                        <w:proofErr w:type="spellStart"/>
+                        <w:r>
+                          <w:rPr>
+                            <w:w w:val="105"/>
+                          </w:rPr>
+                          <w:t>Javascript</w:t>
+                        </w:r>
+                        <w:proofErr w:type="spellEnd"/>
                       </w:p>
                     </w:txbxContent>
                   </v:textbox>
@@ -5790,7 +6029,7 @@
                   <v:stroke miterlimit="83231f" joinstyle="miter"/>
                   <v:path arrowok="t" textboxrect="0,0,38100,38100"/>
                 </v:shape>
-                <v:rect id="Rectangle 63" o:spid="_x0000_s1079" style="position:absolute;left:1288;top:5908;width:49501;height:2528;visibility:visible;mso-wrap-style:square;v-text-anchor:top" o:gfxdata="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" filled="f" stroked="f">
+                <v:rect id="Rectangle 63" o:spid="_x0000_s1079" style="position:absolute;left:1288;top:5907;width:57290;height:2527;visibility:visible;mso-wrap-style:square;v-text-anchor:top" o:gfxdata="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" filled="f" stroked="f">
                   <v:textbox inset="0,0,0,0">
                     <w:txbxContent>
                       <w:p>
@@ -5831,7 +6070,23 @@
                             <w:spacing w:val="-6"/>
                             <w:w w:val="104"/>
                           </w:rPr>
-                          <w:t xml:space="preserve"> React Js, Redux Toolkit, </w:t>
+                          <w:t xml:space="preserve"> React JS, </w:t>
+                        </w:r>
+                        <w:proofErr w:type="spellStart"/>
+                        <w:r>
+                          <w:rPr>
+                            <w:spacing w:val="-6"/>
+                            <w:w w:val="104"/>
+                          </w:rPr>
+                          <w:t>Redux</w:t>
+                        </w:r>
+                        <w:proofErr w:type="spellEnd"/>
+                        <w:r>
+                          <w:rPr>
+                            <w:spacing w:val="-6"/>
+                            <w:w w:val="104"/>
+                          </w:rPr>
+                          <w:t xml:space="preserve"> Toolkit, </w:t>
                         </w:r>
                         <w:proofErr w:type="spellStart"/>
                         <w:r>
@@ -5847,7 +6102,14 @@
                             <w:spacing w:val="-6"/>
                             <w:w w:val="104"/>
                           </w:rPr>
-                          <w:t xml:space="preserve">, </w:t>
+                          <w:t>,</w:t>
+                        </w:r>
+                        <w:r>
+                          <w:rPr>
+                            <w:spacing w:val="-6"/>
+                            <w:w w:val="104"/>
+                          </w:rPr>
+                          <w:t xml:space="preserve"> </w:t>
                         </w:r>
                         <w:r>
                           <w:rPr>
@@ -5888,8 +6150,6 @@
                           </w:rPr>
                           <w:t xml:space="preserve"> </w:t>
                         </w:r>
-                        <w:proofErr w:type="spellStart"/>
-                        <w:proofErr w:type="gramStart"/>
                         <w:r>
                           <w:rPr>
                             <w:w w:val="104"/>
@@ -5900,10 +6160,20 @@
                           <w:rPr>
                             <w:w w:val="104"/>
                           </w:rPr>
-                          <w:t>,MongoDB</w:t>
+                          <w:t>,</w:t>
                         </w:r>
-                        <w:proofErr w:type="spellEnd"/>
-                        <w:proofErr w:type="gramEnd"/>
+                        <w:r>
+                          <w:rPr>
+                            <w:w w:val="104"/>
+                          </w:rPr>
+                          <w:t xml:space="preserve"> </w:t>
+                        </w:r>
+                        <w:r>
+                          <w:rPr>
+                            <w:w w:val="104"/>
+                          </w:rPr>
+                          <w:t>MongoDB</w:t>
+                        </w:r>
                       </w:p>
                     </w:txbxContent>
                   </v:textbox>
@@ -6114,25 +6384,7 @@
                             <w:w w:val="118"/>
                             <w:sz w:val="28"/>
                           </w:rPr>
-                          <w:t>PROFESSIONAL</w:t>
-                        </w:r>
-                        <w:r>
-                          <w:rPr>
-                            <w:b/>
-                            <w:spacing w:val="-7"/>
-                            <w:w w:val="118"/>
-                            <w:sz w:val="28"/>
-                          </w:rPr>
-                          <w:t xml:space="preserve"> </w:t>
-                        </w:r>
-                        <w:r>
-                          <w:rPr>
-                            <w:b/>
-                            <w:spacing w:val="7"/>
-                            <w:w w:val="118"/>
-                            <w:sz w:val="28"/>
-                          </w:rPr>
-                          <w:t>EXPERIENCE</w:t>
+                          <w:t>WORK HISTORY</w:t>
                         </w:r>
                       </w:p>
                     </w:txbxContent>
@@ -6154,854 +6406,139 @@
         <w:rPr>
           <w:b/>
         </w:rPr>
-        <w:t xml:space="preserve">1) Software Developer </w:t>
+        <w:t xml:space="preserve">1) Software Developer                                                                                                          </w:t>
       </w:r>
       <w:r>
         <w:rPr>
           <w:b/>
         </w:rPr>
-        <w:t xml:space="preserve">                                                                                                                                                                                July 2023 - Present</w:t>
+        <w:t xml:space="preserve">                 </w:t>
+      </w:r>
+      <w:r>
+        <w:rPr>
+          <w:b/>
+        </w:rPr>
+        <w:t>March 2025</w:t>
+      </w:r>
+      <w:r>
+        <w:rPr>
+          <w:b/>
+        </w:rPr>
+        <w:t xml:space="preserve"> - Present</w:t>
       </w:r>
     </w:p>
     <w:p>
       <w:pPr>
-        <w:spacing w:after="8" w:line="250" w:lineRule="auto"/>
+        <w:spacing w:after="120" w:line="250" w:lineRule="auto"/>
         <w:ind w:left="-5" w:hanging="10"/>
-      </w:pPr>
-      <w:proofErr w:type="spellStart"/>
-      <w:r>
         <w:rPr>
           <w:i/>
         </w:rPr>
-        <w:t>Omunim</w:t>
-      </w:r>
-      <w:proofErr w:type="spellEnd"/>
+      </w:pPr>
+      <w:proofErr w:type="spellStart"/>
       <w:r>
         <w:rPr>
           <w:i/>
         </w:rPr>
-        <w:t xml:space="preserve"> Software Pvt Ltd</w:t>
-      </w:r>
+        <w:t>Ondirect</w:t>
+      </w:r>
+      <w:proofErr w:type="spellEnd"/>
+      <w:r>
+        <w:rPr>
+          <w:i/>
+        </w:rPr>
+        <w:t xml:space="preserve"> Services </w:t>
+      </w:r>
+      <w:proofErr w:type="spellStart"/>
+      <w:r>
+        <w:rPr>
+          <w:i/>
+        </w:rPr>
+        <w:t>LLp</w:t>
+      </w:r>
+      <w:proofErr w:type="spellEnd"/>
     </w:p>
     <w:p>
       <w:pPr>
-        <w:spacing w:after="127" w:line="250" w:lineRule="auto"/>
-        <w:ind w:left="183" w:hanging="173"/>
+        <w:spacing w:before="120" w:after="0" w:line="250" w:lineRule="auto"/>
+        <w:ind w:left="357"/>
       </w:pPr>
-      <w:r>
-        <w:rPr>
-          <w:noProof/>
-        </w:rPr>
-        <mc:AlternateContent>
-          <mc:Choice Requires="wpg">
-            <w:drawing>
-              <wp:inline distT="0" distB="0" distL="0" distR="0" wp14:anchorId="4D5117BF" wp14:editId="3B08D3ED">
-                <wp:extent cx="38100" cy="38100"/>
-                <wp:effectExtent l="0" t="0" r="0" b="0"/>
-                <wp:docPr id="2929" name="Group 2929"/>
-                <wp:cNvGraphicFramePr/>
-                <a:graphic xmlns:a="http://schemas.openxmlformats.org/drawingml/2006/main">
-                  <a:graphicData uri="http://schemas.microsoft.com/office/word/2010/wordprocessingGroup">
-                    <wpg:wgp>
-                      <wpg:cNvGrpSpPr/>
-                      <wpg:grpSpPr>
-                        <a:xfrm>
-                          <a:off x="0" y="0"/>
-                          <a:ext cx="38100" cy="38100"/>
-                          <a:chOff x="0" y="0"/>
-                          <a:chExt cx="38100" cy="38100"/>
-                        </a:xfrm>
-                      </wpg:grpSpPr>
-                      <wps:wsp>
-                        <wps:cNvPr id="262" name="Shape 262"/>
-                        <wps:cNvSpPr/>
-                        <wps:spPr>
-                          <a:xfrm>
-                            <a:off x="0" y="0"/>
-                            <a:ext cx="38100" cy="38100"/>
-                          </a:xfrm>
-                          <a:custGeom>
-                            <a:avLst/>
-                            <a:gdLst/>
-                            <a:ahLst/>
-                            <a:cxnLst/>
-                            <a:rect l="0" t="0" r="0" b="0"/>
-                            <a:pathLst>
-                              <a:path w="38100" h="38100">
-                                <a:moveTo>
-                                  <a:pt x="19048" y="0"/>
-                                </a:moveTo>
-                                <a:lnTo>
-                                  <a:pt x="19052" y="0"/>
-                                </a:lnTo>
-                                <a:lnTo>
-                                  <a:pt x="26340" y="1450"/>
-                                </a:lnTo>
-                                <a:cubicBezTo>
-                                  <a:pt x="28674" y="2417"/>
-                                  <a:pt x="30734" y="3793"/>
-                                  <a:pt x="32520" y="5579"/>
-                                </a:cubicBezTo>
-                                <a:cubicBezTo>
-                                  <a:pt x="34307" y="7365"/>
-                                  <a:pt x="35683" y="9426"/>
-                                  <a:pt x="36650" y="11759"/>
-                                </a:cubicBezTo>
-                                <a:cubicBezTo>
-                                  <a:pt x="37617" y="14093"/>
-                                  <a:pt x="38100" y="16523"/>
-                                  <a:pt x="38100" y="19050"/>
-                                </a:cubicBezTo>
-                                <a:cubicBezTo>
-                                  <a:pt x="38100" y="21576"/>
-                                  <a:pt x="37617" y="24006"/>
-                                  <a:pt x="36650" y="26340"/>
-                                </a:cubicBezTo>
-                                <a:cubicBezTo>
-                                  <a:pt x="35683" y="28673"/>
-                                  <a:pt x="34307" y="30734"/>
-                                  <a:pt x="32520" y="32520"/>
-                                </a:cubicBezTo>
-                                <a:cubicBezTo>
-                                  <a:pt x="30734" y="34306"/>
-                                  <a:pt x="28674" y="35683"/>
-                                  <a:pt x="26340" y="36650"/>
-                                </a:cubicBezTo>
-                                <a:cubicBezTo>
-                                  <a:pt x="24006" y="37616"/>
-                                  <a:pt x="21576" y="38100"/>
-                                  <a:pt x="19050" y="38100"/>
-                                </a:cubicBezTo>
-                                <a:cubicBezTo>
-                                  <a:pt x="16524" y="38100"/>
-                                  <a:pt x="14094" y="37616"/>
-                                  <a:pt x="11760" y="36650"/>
-                                </a:cubicBezTo>
-                                <a:cubicBezTo>
-                                  <a:pt x="9426" y="35683"/>
-                                  <a:pt x="7366" y="34306"/>
-                                  <a:pt x="5580" y="32520"/>
-                                </a:cubicBezTo>
-                                <a:cubicBezTo>
-                                  <a:pt x="3793" y="30734"/>
-                                  <a:pt x="2417" y="28673"/>
-                                  <a:pt x="1450" y="26340"/>
-                                </a:cubicBezTo>
-                                <a:lnTo>
-                                  <a:pt x="0" y="19050"/>
-                                </a:lnTo>
-                                <a:lnTo>
-                                  <a:pt x="0" y="19049"/>
-                                </a:lnTo>
-                                <a:lnTo>
-                                  <a:pt x="1450" y="11759"/>
-                                </a:lnTo>
-                                <a:cubicBezTo>
-                                  <a:pt x="2417" y="9426"/>
-                                  <a:pt x="3793" y="7365"/>
-                                  <a:pt x="5580" y="5579"/>
-                                </a:cubicBezTo>
-                                <a:cubicBezTo>
-                                  <a:pt x="7366" y="3793"/>
-                                  <a:pt x="9426" y="2417"/>
-                                  <a:pt x="11760" y="1450"/>
-                                </a:cubicBezTo>
-                                <a:lnTo>
-                                  <a:pt x="19048" y="0"/>
-                                </a:lnTo>
-                                <a:close/>
-                              </a:path>
-                            </a:pathLst>
-                          </a:custGeom>
-                          <a:ln w="0" cap="flat">
-                            <a:miter lim="127000"/>
-                          </a:ln>
-                        </wps:spPr>
-                        <wps:style>
-                          <a:lnRef idx="0">
-                            <a:srgbClr val="000000">
-                              <a:alpha val="0"/>
-                            </a:srgbClr>
-                          </a:lnRef>
-                          <a:fillRef idx="1">
-                            <a:srgbClr val="000000"/>
-                          </a:fillRef>
-                          <a:effectRef idx="0">
-                            <a:scrgbClr r="0" g="0" b="0"/>
-                          </a:effectRef>
-                          <a:fontRef idx="none"/>
-                        </wps:style>
-                        <wps:bodyPr/>
-                      </wps:wsp>
-                    </wpg:wgp>
-                  </a:graphicData>
-                </a:graphic>
-              </wp:inline>
-            </w:drawing>
-          </mc:Choice>
-          <mc:Fallback xmlns:a="http://schemas.openxmlformats.org/drawingml/2006/main">
-            <w:pict>
-              <v:group id="Group 2929" style="width:3pt;height:2.99997pt;mso-position-horizontal-relative:char;mso-position-vertical-relative:line" coordsize="381,381">
-                <v:shape id="Shape 262" style="position:absolute;width:381;height:381;left:0;top:0;" coordsize="38100,38100" path="m19048,0l19052,0l26340,1450c28674,2417,30734,3793,32520,5579c34307,7365,35683,9426,36650,11759c37617,14093,38100,16523,38100,19050c38100,21576,37617,24006,36650,26340c35683,28673,34307,30734,32520,32520c30734,34306,28674,35683,26340,36650c24006,37616,21576,38100,19050,38100c16524,38100,14094,37616,11760,36650c9426,35683,7366,34306,5580,32520c3793,30734,2417,28673,1450,26340l0,19050l0,19049l1450,11759c2417,9426,3793,7365,5580,5579c7366,3793,9426,2417,11760,1450l19048,0x">
-                  <v:stroke weight="0pt" endcap="flat" joinstyle="miter" miterlimit="10" on="false" color="#000000" opacity="0"/>
-                  <v:fill on="true" color="#000000"/>
-                </v:shape>
-              </v:group>
-            </w:pict>
-          </mc:Fallback>
-        </mc:AlternateContent>
-      </w:r>
-      <w:r>
-        <w:t xml:space="preserve"> Designed and implemented a comprehensive </w:t>
-      </w:r>
-      <w:proofErr w:type="spellStart"/>
-      <w:r>
-        <w:t>jewellery</w:t>
-      </w:r>
-      <w:proofErr w:type="spellEnd"/>
-      <w:r>
-        <w:t xml:space="preserve"> management software </w:t>
-      </w:r>
-      <w:r>
-        <w:rPr>
-          <w:color w:val="FFFFFF"/>
-          <w:sz w:val="2"/>
-        </w:rPr>
-        <w:t>•</w:t>
-      </w:r>
-      <w:r>
-        <w:rPr>
-          <w:color w:val="FFFFFF"/>
-          <w:sz w:val="2"/>
-        </w:rPr>
-        <w:tab/>
-      </w:r>
       <w:r>
         <w:rPr>
           <w:b/>
         </w:rPr>
-        <w:t xml:space="preserve"> ERP</w:t>
-      </w:r>
-      <w:r>
-        <w:t xml:space="preserve">, and </w:t>
+        <w:t>Design and develop end-to-end campaign management tools</w:t>
+      </w:r>
+      <w:r>
+        <w:t>, including user segmentation, automated workflows, and performance tracking dashboards.</w:t>
+      </w:r>
+    </w:p>
+    <w:p>
+      <w:pPr>
+        <w:spacing w:before="120" w:after="0" w:line="241" w:lineRule="auto"/>
+        <w:ind w:left="357" w:right="106"/>
+        <w:jc w:val="both"/>
+        <w:rPr>
+          <w:sz w:val="20"/>
+        </w:rPr>
+      </w:pPr>
+      <w:r>
+        <w:t xml:space="preserve">Build and maintain a flexible </w:t>
+      </w:r>
+      <w:r>
+        <w:rPr>
+          <w:rStyle w:val="Strong"/>
+        </w:rPr>
+        <w:t>form builder</w:t>
+      </w:r>
+      <w:r>
+        <w:t xml:space="preserve"> allowing users to create custom input forms with </w:t>
       </w:r>
       <w:r>
         <w:rPr>
           <w:b/>
         </w:rPr>
-        <w:t>database management</w:t>
-      </w:r>
-      <w:r>
-        <w:t xml:space="preserve"> using the </w:t>
-      </w:r>
-      <w:r>
-        <w:rPr>
-          <w:b/>
-        </w:rPr>
-        <w:t>MVC architecture</w:t>
-      </w:r>
-      <w:r>
-        <w:t>.</w:t>
+        <w:t>drag-and-drop interfaces, validations, and data capture.</w:t>
       </w:r>
     </w:p>
     <w:p>
       <w:pPr>
-        <w:spacing w:after="120" w:line="241" w:lineRule="auto"/>
-        <w:ind w:left="198" w:right="106" w:hanging="173"/>
-        <w:jc w:val="both"/>
+        <w:pStyle w:val="NormalWeb"/>
+        <w:spacing w:before="120" w:beforeAutospacing="0" w:after="0" w:afterAutospacing="0"/>
+        <w:ind w:left="357"/>
+        <w:rPr>
+          <w:sz w:val="22"/>
+        </w:rPr>
       </w:pPr>
-      <w:r>
-        <w:rPr>
-          <w:noProof/>
-        </w:rPr>
-        <mc:AlternateContent>
-          <mc:Choice Requires="wpg">
-            <w:drawing>
-              <wp:inline distT="0" distB="0" distL="0" distR="0" wp14:anchorId="5CB70742" wp14:editId="749E58D9">
-                <wp:extent cx="38100" cy="38100"/>
-                <wp:effectExtent l="0" t="0" r="0" b="0"/>
-                <wp:docPr id="2930" name="Group 2930"/>
-                <wp:cNvGraphicFramePr/>
-                <a:graphic xmlns:a="http://schemas.openxmlformats.org/drawingml/2006/main">
-                  <a:graphicData uri="http://schemas.microsoft.com/office/word/2010/wordprocessingGroup">
-                    <wpg:wgp>
-                      <wpg:cNvGrpSpPr/>
-                      <wpg:grpSpPr>
-                        <a:xfrm>
-                          <a:off x="0" y="0"/>
-                          <a:ext cx="38100" cy="38100"/>
-                          <a:chOff x="0" y="0"/>
-                          <a:chExt cx="38100" cy="38100"/>
-                        </a:xfrm>
-                      </wpg:grpSpPr>
-                      <wps:wsp>
-                        <wps:cNvPr id="272" name="Shape 272"/>
-                        <wps:cNvSpPr/>
-                        <wps:spPr>
-                          <a:xfrm>
-                            <a:off x="0" y="0"/>
-                            <a:ext cx="38100" cy="38100"/>
-                          </a:xfrm>
-                          <a:custGeom>
-                            <a:avLst/>
-                            <a:gdLst/>
-                            <a:ahLst/>
-                            <a:cxnLst/>
-                            <a:rect l="0" t="0" r="0" b="0"/>
-                            <a:pathLst>
-                              <a:path w="38100" h="38100">
-                                <a:moveTo>
-                                  <a:pt x="19048" y="0"/>
-                                </a:moveTo>
-                                <a:lnTo>
-                                  <a:pt x="19052" y="0"/>
-                                </a:lnTo>
-                                <a:lnTo>
-                                  <a:pt x="26340" y="1450"/>
-                                </a:lnTo>
-                                <a:cubicBezTo>
-                                  <a:pt x="28674" y="2417"/>
-                                  <a:pt x="30734" y="3793"/>
-                                  <a:pt x="32520" y="5579"/>
-                                </a:cubicBezTo>
-                                <a:cubicBezTo>
-                                  <a:pt x="34307" y="7365"/>
-                                  <a:pt x="35683" y="9426"/>
-                                  <a:pt x="36650" y="11759"/>
-                                </a:cubicBezTo>
-                                <a:cubicBezTo>
-                                  <a:pt x="37617" y="14093"/>
-                                  <a:pt x="38100" y="16523"/>
-                                  <a:pt x="38100" y="19050"/>
-                                </a:cubicBezTo>
-                                <a:cubicBezTo>
-                                  <a:pt x="38100" y="21576"/>
-                                  <a:pt x="37617" y="24006"/>
-                                  <a:pt x="36650" y="26340"/>
-                                </a:cubicBezTo>
-                                <a:cubicBezTo>
-                                  <a:pt x="35683" y="28673"/>
-                                  <a:pt x="34307" y="30734"/>
-                                  <a:pt x="32520" y="32520"/>
-                                </a:cubicBezTo>
-                                <a:cubicBezTo>
-                                  <a:pt x="30734" y="34306"/>
-                                  <a:pt x="28674" y="35683"/>
-                                  <a:pt x="26340" y="36650"/>
-                                </a:cubicBezTo>
-                                <a:cubicBezTo>
-                                  <a:pt x="24006" y="37616"/>
-                                  <a:pt x="21576" y="38100"/>
-                                  <a:pt x="19050" y="38100"/>
-                                </a:cubicBezTo>
-                                <a:cubicBezTo>
-                                  <a:pt x="16524" y="38100"/>
-                                  <a:pt x="14094" y="37616"/>
-                                  <a:pt x="11760" y="36650"/>
-                                </a:cubicBezTo>
-                                <a:cubicBezTo>
-                                  <a:pt x="9426" y="35683"/>
-                                  <a:pt x="7366" y="34306"/>
-                                  <a:pt x="5580" y="32520"/>
-                                </a:cubicBezTo>
-                                <a:cubicBezTo>
-                                  <a:pt x="3793" y="30734"/>
-                                  <a:pt x="2417" y="28673"/>
-                                  <a:pt x="1450" y="26340"/>
-                                </a:cubicBezTo>
-                                <a:lnTo>
-                                  <a:pt x="0" y="19050"/>
-                                </a:lnTo>
-                                <a:lnTo>
-                                  <a:pt x="0" y="19049"/>
-                                </a:lnTo>
-                                <a:lnTo>
-                                  <a:pt x="1450" y="11759"/>
-                                </a:lnTo>
-                                <a:cubicBezTo>
-                                  <a:pt x="2417" y="9426"/>
-                                  <a:pt x="3793" y="7365"/>
-                                  <a:pt x="5580" y="5579"/>
-                                </a:cubicBezTo>
-                                <a:cubicBezTo>
-                                  <a:pt x="7366" y="3793"/>
-                                  <a:pt x="9426" y="2417"/>
-                                  <a:pt x="11760" y="1450"/>
-                                </a:cubicBezTo>
-                                <a:lnTo>
-                                  <a:pt x="19048" y="0"/>
-                                </a:lnTo>
-                                <a:close/>
-                              </a:path>
-                            </a:pathLst>
-                          </a:custGeom>
-                          <a:ln w="0" cap="flat">
-                            <a:miter lim="127000"/>
-                          </a:ln>
-                        </wps:spPr>
-                        <wps:style>
-                          <a:lnRef idx="0">
-                            <a:srgbClr val="000000">
-                              <a:alpha val="0"/>
-                            </a:srgbClr>
-                          </a:lnRef>
-                          <a:fillRef idx="1">
-                            <a:srgbClr val="000000"/>
-                          </a:fillRef>
-                          <a:effectRef idx="0">
-                            <a:scrgbClr r="0" g="0" b="0"/>
-                          </a:effectRef>
-                          <a:fontRef idx="none"/>
-                        </wps:style>
-                        <wps:bodyPr/>
-                      </wps:wsp>
-                    </wpg:wgp>
-                  </a:graphicData>
-                </a:graphic>
-              </wp:inline>
-            </w:drawing>
-          </mc:Choice>
-          <mc:Fallback xmlns:a="http://schemas.openxmlformats.org/drawingml/2006/main">
-            <w:pict>
-              <v:group id="Group 2930" style="width:3pt;height:2.99997pt;mso-position-horizontal-relative:char;mso-position-vertical-relative:line" coordsize="381,381">
-                <v:shape id="Shape 272" style="position:absolute;width:381;height:381;left:0;top:0;" coordsize="38100,38100" path="m19048,0l19052,0l26340,1450c28674,2417,30734,3793,32520,5579c34307,7365,35683,9426,36650,11759c37617,14093,38100,16523,38100,19050c38100,21576,37617,24006,36650,26340c35683,28673,34307,30734,32520,32520c30734,34306,28674,35683,26340,36650c24006,37616,21576,38100,19050,38100c16524,38100,14094,37616,11760,36650c9426,35683,7366,34306,5580,32520c3793,30734,2417,28673,1450,26340l0,19050l0,19049l1450,11759c2417,9426,3793,7365,5580,5579c7366,3793,9426,2417,11760,1450l19048,0x">
-                  <v:stroke weight="0pt" endcap="flat" joinstyle="miter" miterlimit="10" on="false" color="#000000" opacity="0"/>
-                  <v:fill on="true" color="#000000"/>
-                </v:shape>
-              </v:group>
-            </w:pict>
-          </mc:Fallback>
-        </mc:AlternateContent>
-      </w:r>
-      <w:r>
-        <w:t xml:space="preserve"> </w:t>
-      </w:r>
       <w:r>
         <w:rPr>
           <w:b/>
-          <w:bCs/>
+          <w:sz w:val="22"/>
         </w:rPr>
-        <w:t>Developed and integrated third-party APIs</w:t>
-      </w:r>
-      <w:r>
-        <w:t xml:space="preserve">, including </w:t>
-      </w:r>
-      <w:proofErr w:type="spellStart"/>
-      <w:r>
-        <w:t>PhonePe</w:t>
-      </w:r>
-      <w:proofErr w:type="spellEnd"/>
-      <w:r>
-        <w:t xml:space="preserve">, </w:t>
-      </w:r>
-      <w:proofErr w:type="spellStart"/>
-      <w:r>
-        <w:t>Razorpay</w:t>
-      </w:r>
-      <w:proofErr w:type="spellEnd"/>
-      <w:r>
-        <w:t xml:space="preserve">, WhatsApp API, Telegram API, </w:t>
-      </w:r>
-      <w:proofErr w:type="spellStart"/>
-      <w:r>
-        <w:t>Shiprocket</w:t>
-      </w:r>
-      <w:proofErr w:type="spellEnd"/>
-      <w:r>
-        <w:t xml:space="preserve">, and </w:t>
-      </w:r>
-      <w:proofErr w:type="spellStart"/>
-      <w:r>
-        <w:t>BlueDart</w:t>
-      </w:r>
-      <w:proofErr w:type="spellEnd"/>
-      <w:r>
-        <w:t>, along with a Virtual Try-On feature, to enable seamless payment processing, shipping management, messaging automation, and enhanced customer engagement within applications.</w:t>
+        <w:t>Integrate third-party APIs</w:t>
+      </w:r>
+      <w:r>
+        <w:rPr>
+          <w:sz w:val="22"/>
+        </w:rPr>
+        <w:t xml:space="preserve"> for analytics, email delivery, CRMs, and payment gateways.</w:t>
       </w:r>
     </w:p>
     <w:p>
       <w:pPr>
-        <w:spacing w:after="127" w:line="250" w:lineRule="auto"/>
-        <w:ind w:left="183" w:hanging="173"/>
+        <w:pStyle w:val="NormalWeb"/>
+        <w:spacing w:before="120" w:beforeAutospacing="0" w:after="240" w:afterAutospacing="0"/>
+        <w:ind w:left="357"/>
+        <w:rPr>
+          <w:sz w:val="22"/>
+        </w:rPr>
       </w:pPr>
       <w:r>
         <w:rPr>
-          <w:noProof/>
+          <w:sz w:val="22"/>
         </w:rPr>
-        <mc:AlternateContent>
-          <mc:Choice Requires="wpg">
-            <w:drawing>
-              <wp:inline distT="0" distB="0" distL="0" distR="0" wp14:anchorId="79C36FEB" wp14:editId="59A98A92">
-                <wp:extent cx="38100" cy="38100"/>
-                <wp:effectExtent l="0" t="0" r="0" b="0"/>
-                <wp:docPr id="2931" name="Group 2931"/>
-                <wp:cNvGraphicFramePr/>
-                <a:graphic xmlns:a="http://schemas.openxmlformats.org/drawingml/2006/main">
-                  <a:graphicData uri="http://schemas.microsoft.com/office/word/2010/wordprocessingGroup">
-                    <wpg:wgp>
-                      <wpg:cNvGrpSpPr/>
-                      <wpg:grpSpPr>
-                        <a:xfrm>
-                          <a:off x="0" y="0"/>
-                          <a:ext cx="38100" cy="38100"/>
-                          <a:chOff x="0" y="0"/>
-                          <a:chExt cx="38100" cy="38100"/>
-                        </a:xfrm>
-                      </wpg:grpSpPr>
-                      <wps:wsp>
-                        <wps:cNvPr id="281" name="Shape 281"/>
-                        <wps:cNvSpPr/>
-                        <wps:spPr>
-                          <a:xfrm>
-                            <a:off x="0" y="0"/>
-                            <a:ext cx="38100" cy="38100"/>
-                          </a:xfrm>
-                          <a:custGeom>
-                            <a:avLst/>
-                            <a:gdLst/>
-                            <a:ahLst/>
-                            <a:cxnLst/>
-                            <a:rect l="0" t="0" r="0" b="0"/>
-                            <a:pathLst>
-                              <a:path w="38100" h="38100">
-                                <a:moveTo>
-                                  <a:pt x="19048" y="0"/>
-                                </a:moveTo>
-                                <a:lnTo>
-                                  <a:pt x="19052" y="0"/>
-                                </a:lnTo>
-                                <a:lnTo>
-                                  <a:pt x="26340" y="1450"/>
-                                </a:lnTo>
-                                <a:cubicBezTo>
-                                  <a:pt x="28674" y="2417"/>
-                                  <a:pt x="30734" y="3793"/>
-                                  <a:pt x="32520" y="5579"/>
-                                </a:cubicBezTo>
-                                <a:cubicBezTo>
-                                  <a:pt x="34307" y="7365"/>
-                                  <a:pt x="35683" y="9426"/>
-                                  <a:pt x="36650" y="11759"/>
-                                </a:cubicBezTo>
-                                <a:cubicBezTo>
-                                  <a:pt x="37617" y="14093"/>
-                                  <a:pt x="38100" y="16523"/>
-                                  <a:pt x="38100" y="19050"/>
-                                </a:cubicBezTo>
-                                <a:cubicBezTo>
-                                  <a:pt x="38100" y="21576"/>
-                                  <a:pt x="37617" y="24006"/>
-                                  <a:pt x="36650" y="26340"/>
-                                </a:cubicBezTo>
-                                <a:cubicBezTo>
-                                  <a:pt x="35683" y="28673"/>
-                                  <a:pt x="34307" y="30734"/>
-                                  <a:pt x="32520" y="32520"/>
-                                </a:cubicBezTo>
-                                <a:cubicBezTo>
-                                  <a:pt x="30734" y="34306"/>
-                                  <a:pt x="28674" y="35683"/>
-                                  <a:pt x="26340" y="36650"/>
-                                </a:cubicBezTo>
-                                <a:cubicBezTo>
-                                  <a:pt x="24006" y="37616"/>
-                                  <a:pt x="21576" y="38100"/>
-                                  <a:pt x="19050" y="38100"/>
-                                </a:cubicBezTo>
-                                <a:cubicBezTo>
-                                  <a:pt x="16524" y="38100"/>
-                                  <a:pt x="14094" y="37616"/>
-                                  <a:pt x="11760" y="36650"/>
-                                </a:cubicBezTo>
-                                <a:cubicBezTo>
-                                  <a:pt x="9426" y="35683"/>
-                                  <a:pt x="7366" y="34306"/>
-                                  <a:pt x="5580" y="32520"/>
-                                </a:cubicBezTo>
-                                <a:cubicBezTo>
-                                  <a:pt x="3793" y="30734"/>
-                                  <a:pt x="2417" y="28673"/>
-                                  <a:pt x="1450" y="26340"/>
-                                </a:cubicBezTo>
-                                <a:lnTo>
-                                  <a:pt x="0" y="19050"/>
-                                </a:lnTo>
-                                <a:lnTo>
-                                  <a:pt x="0" y="19049"/>
-                                </a:lnTo>
-                                <a:lnTo>
-                                  <a:pt x="1450" y="11759"/>
-                                </a:lnTo>
-                                <a:cubicBezTo>
-                                  <a:pt x="2417" y="9426"/>
-                                  <a:pt x="3793" y="7365"/>
-                                  <a:pt x="5580" y="5579"/>
-                                </a:cubicBezTo>
-                                <a:cubicBezTo>
-                                  <a:pt x="7366" y="3793"/>
-                                  <a:pt x="9426" y="2417"/>
-                                  <a:pt x="11760" y="1450"/>
-                                </a:cubicBezTo>
-                                <a:lnTo>
-                                  <a:pt x="19048" y="0"/>
-                                </a:lnTo>
-                                <a:close/>
-                              </a:path>
-                            </a:pathLst>
-                          </a:custGeom>
-                          <a:ln w="0" cap="flat">
-                            <a:miter lim="127000"/>
-                          </a:ln>
-                        </wps:spPr>
-                        <wps:style>
-                          <a:lnRef idx="0">
-                            <a:srgbClr val="000000">
-                              <a:alpha val="0"/>
-                            </a:srgbClr>
-                          </a:lnRef>
-                          <a:fillRef idx="1">
-                            <a:srgbClr val="000000"/>
-                          </a:fillRef>
-                          <a:effectRef idx="0">
-                            <a:scrgbClr r="0" g="0" b="0"/>
-                          </a:effectRef>
-                          <a:fontRef idx="none"/>
-                        </wps:style>
-                        <wps:bodyPr/>
-                      </wps:wsp>
-                    </wpg:wgp>
-                  </a:graphicData>
-                </a:graphic>
-              </wp:inline>
-            </w:drawing>
-          </mc:Choice>
-          <mc:Fallback xmlns:a="http://schemas.openxmlformats.org/drawingml/2006/main">
-            <w:pict>
-              <v:group id="Group 2931" style="width:3pt;height:2.99997pt;mso-position-horizontal-relative:char;mso-position-vertical-relative:line" coordsize="381,381">
-                <v:shape id="Shape 281" style="position:absolute;width:381;height:381;left:0;top:0;" coordsize="38100,38100" path="m19048,0l19052,0l26340,1450c28674,2417,30734,3793,32520,5579c34307,7365,35683,9426,36650,11759c37617,14093,38100,16523,38100,19050c38100,21576,37617,24006,36650,26340c35683,28673,34307,30734,32520,32520c30734,34306,28674,35683,26340,36650c24006,37616,21576,38100,19050,38100c16524,38100,14094,37616,11760,36650c9426,35683,7366,34306,5580,32520c3793,30734,2417,28673,1450,26340l0,19050l0,19049l1450,11759c2417,9426,3793,7365,5580,5579c7366,3793,9426,2417,11760,1450l19048,0x">
-                  <v:stroke weight="0pt" endcap="flat" joinstyle="miter" miterlimit="10" on="false" color="#000000" opacity="0"/>
-                  <v:fill on="true" color="#000000"/>
-                </v:shape>
-              </v:group>
-            </w:pict>
-          </mc:Fallback>
-        </mc:AlternateContent>
-      </w:r>
-      <w:r>
-        <w:rPr>
-          <w:b/>
-        </w:rPr>
-        <w:t xml:space="preserve"> </w:t>
-      </w:r>
-      <w:r>
-        <w:rPr>
-          <w:b/>
-          <w:bCs/>
-        </w:rPr>
-        <w:t>Led a team of 4 IT professionals,</w:t>
-      </w:r>
-      <w:r>
-        <w:t xml:space="preserve"> managing daily operations and ensuring efficient issue resolution through effective tracking and prioritization; additionally, directed the e-commerce team in designing, developing, and launching 5 websites to enhance business growth and customer reach</w:t>
-      </w:r>
-      <w:r>
-        <w:t>.</w:t>
-      </w:r>
-    </w:p>
-    <w:p>
-      <w:pPr>
-        <w:spacing w:after="127" w:line="250" w:lineRule="auto"/>
-        <w:ind w:left="183" w:hanging="173"/>
-      </w:pPr>
-      <w:r>
-        <w:rPr>
-          <w:noProof/>
-        </w:rPr>
-        <mc:AlternateContent>
-          <mc:Choice Requires="wpg">
-            <w:drawing>
-              <wp:inline distT="0" distB="0" distL="0" distR="0" wp14:anchorId="5835FB26" wp14:editId="29F0C12A">
-                <wp:extent cx="38100" cy="38100"/>
-                <wp:effectExtent l="0" t="0" r="0" b="0"/>
-                <wp:docPr id="2932" name="Group 2932"/>
-                <wp:cNvGraphicFramePr/>
-                <a:graphic xmlns:a="http://schemas.openxmlformats.org/drawingml/2006/main">
-                  <a:graphicData uri="http://schemas.microsoft.com/office/word/2010/wordprocessingGroup">
-                    <wpg:wgp>
-                      <wpg:cNvGrpSpPr/>
-                      <wpg:grpSpPr>
-                        <a:xfrm>
-                          <a:off x="0" y="0"/>
-                          <a:ext cx="38100" cy="38100"/>
-                          <a:chOff x="0" y="0"/>
-                          <a:chExt cx="38100" cy="38100"/>
-                        </a:xfrm>
-                      </wpg:grpSpPr>
-                      <wps:wsp>
-                        <wps:cNvPr id="287" name="Shape 287"/>
-                        <wps:cNvSpPr/>
-                        <wps:spPr>
-                          <a:xfrm>
-                            <a:off x="0" y="0"/>
-                            <a:ext cx="38100" cy="38100"/>
-                          </a:xfrm>
-                          <a:custGeom>
-                            <a:avLst/>
-                            <a:gdLst/>
-                            <a:ahLst/>
-                            <a:cxnLst/>
-                            <a:rect l="0" t="0" r="0" b="0"/>
-                            <a:pathLst>
-                              <a:path w="38100" h="38100">
-                                <a:moveTo>
-                                  <a:pt x="19048" y="0"/>
-                                </a:moveTo>
-                                <a:lnTo>
-                                  <a:pt x="19052" y="0"/>
-                                </a:lnTo>
-                                <a:lnTo>
-                                  <a:pt x="26340" y="1450"/>
-                                </a:lnTo>
-                                <a:cubicBezTo>
-                                  <a:pt x="28674" y="2417"/>
-                                  <a:pt x="30734" y="3793"/>
-                                  <a:pt x="32520" y="5579"/>
-                                </a:cubicBezTo>
-                                <a:cubicBezTo>
-                                  <a:pt x="34307" y="7365"/>
-                                  <a:pt x="35683" y="9426"/>
-                                  <a:pt x="36650" y="11759"/>
-                                </a:cubicBezTo>
-                                <a:cubicBezTo>
-                                  <a:pt x="37617" y="14093"/>
-                                  <a:pt x="38100" y="16523"/>
-                                  <a:pt x="38100" y="19050"/>
-                                </a:cubicBezTo>
-                                <a:cubicBezTo>
-                                  <a:pt x="38100" y="21576"/>
-                                  <a:pt x="37617" y="24006"/>
-                                  <a:pt x="36650" y="26340"/>
-                                </a:cubicBezTo>
-                                <a:cubicBezTo>
-                                  <a:pt x="35683" y="28673"/>
-                                  <a:pt x="34307" y="30734"/>
-                                  <a:pt x="32520" y="32520"/>
-                                </a:cubicBezTo>
-                                <a:cubicBezTo>
-                                  <a:pt x="30734" y="34306"/>
-                                  <a:pt x="28674" y="35683"/>
-                                  <a:pt x="26340" y="36650"/>
-                                </a:cubicBezTo>
-                                <a:cubicBezTo>
-                                  <a:pt x="24006" y="37616"/>
-                                  <a:pt x="21576" y="38100"/>
-                                  <a:pt x="19050" y="38100"/>
-                                </a:cubicBezTo>
-                                <a:cubicBezTo>
-                                  <a:pt x="16524" y="38100"/>
-                                  <a:pt x="14094" y="37616"/>
-                                  <a:pt x="11760" y="36650"/>
-                                </a:cubicBezTo>
-                                <a:cubicBezTo>
-                                  <a:pt x="9426" y="35683"/>
-                                  <a:pt x="7366" y="34306"/>
-                                  <a:pt x="5580" y="32520"/>
-                                </a:cubicBezTo>
-                                <a:cubicBezTo>
-                                  <a:pt x="3793" y="30734"/>
-                                  <a:pt x="2417" y="28673"/>
-                                  <a:pt x="1450" y="26340"/>
-                                </a:cubicBezTo>
-                                <a:lnTo>
-                                  <a:pt x="0" y="19050"/>
-                                </a:lnTo>
-                                <a:lnTo>
-                                  <a:pt x="0" y="19049"/>
-                                </a:lnTo>
-                                <a:lnTo>
-                                  <a:pt x="1450" y="11759"/>
-                                </a:lnTo>
-                                <a:cubicBezTo>
-                                  <a:pt x="2417" y="9426"/>
-                                  <a:pt x="3793" y="7365"/>
-                                  <a:pt x="5580" y="5579"/>
-                                </a:cubicBezTo>
-                                <a:cubicBezTo>
-                                  <a:pt x="7366" y="3793"/>
-                                  <a:pt x="9426" y="2417"/>
-                                  <a:pt x="11760" y="1450"/>
-                                </a:cubicBezTo>
-                                <a:lnTo>
-                                  <a:pt x="19048" y="0"/>
-                                </a:lnTo>
-                                <a:close/>
-                              </a:path>
-                            </a:pathLst>
-                          </a:custGeom>
-                          <a:ln w="0" cap="flat">
-                            <a:miter lim="127000"/>
-                          </a:ln>
-                        </wps:spPr>
-                        <wps:style>
-                          <a:lnRef idx="0">
-                            <a:srgbClr val="000000">
-                              <a:alpha val="0"/>
-                            </a:srgbClr>
-                          </a:lnRef>
-                          <a:fillRef idx="1">
-                            <a:srgbClr val="000000"/>
-                          </a:fillRef>
-                          <a:effectRef idx="0">
-                            <a:scrgbClr r="0" g="0" b="0"/>
-                          </a:effectRef>
-                          <a:fontRef idx="none"/>
-                        </wps:style>
-                        <wps:bodyPr/>
-                      </wps:wsp>
-                    </wpg:wgp>
-                  </a:graphicData>
-                </a:graphic>
-              </wp:inline>
-            </w:drawing>
-          </mc:Choice>
-          <mc:Fallback xmlns:a="http://schemas.openxmlformats.org/drawingml/2006/main">
-            <w:pict>
-              <v:group id="Group 2932" style="width:3pt;height:2.99997pt;mso-position-horizontal-relative:char;mso-position-vertical-relative:line" coordsize="381,381">
-                <v:shape id="Shape 287" style="position:absolute;width:381;height:381;left:0;top:0;" coordsize="38100,38100" path="m19048,0l19052,0l26340,1450c28674,2417,30734,3793,32520,5579c34307,7365,35683,9426,36650,11759c37617,14093,38100,16523,38100,19050c38100,21576,37617,24006,36650,26340c35683,28673,34307,30734,32520,32520c30734,34306,28674,35683,26340,36650c24006,37616,21576,38100,19050,38100c16524,38100,14094,37616,11760,36650c9426,35683,7366,34306,5580,32520c3793,30734,2417,28673,1450,26340l0,19050l0,19049l1450,11759c2417,9426,3793,7365,5580,5579c7366,3793,9426,2417,11760,1450l19048,0x">
-                  <v:stroke weight="0pt" endcap="flat" joinstyle="miter" miterlimit="10" on="false" color="#000000" opacity="0"/>
-                  <v:fill on="true" color="#000000"/>
-                </v:shape>
-              </v:group>
-            </w:pict>
-          </mc:Fallback>
-        </mc:AlternateContent>
-      </w:r>
-      <w:r>
-        <w:t xml:space="preserve"> </w:t>
-      </w:r>
-      <w:r>
-        <w:rPr>
-          <w:b/>
-          <w:bCs/>
-        </w:rPr>
-        <w:t>Managing end-to-end</w:t>
-      </w:r>
-      <w:r>
-        <w:t xml:space="preserve"> website development and e-commerce operations, overseeing team coordination, and </w:t>
-      </w:r>
-      <w:r>
-        <w:t xml:space="preserve">           </w:t>
-      </w:r>
-      <w:r>
-        <w:t>leading daily client meetings to ensure project alignment, timely delivery, and business goals are met.</w:t>
-      </w:r>
-    </w:p>
-    <w:p>
-      <w:pPr>
-        <w:tabs>
-          <w:tab w:val="center" w:pos="6765"/>
-        </w:tabs>
-        <w:spacing w:after="4" w:line="250" w:lineRule="auto"/>
-      </w:pPr>
+        <w:t>Optimize applications for speed, security, and responsiveness across devices.</w:t>
+      </w:r>
     </w:p>
     <w:p>
       <w:pPr>
@@ -7018,27 +6555,314 @@
         <w:rPr>
           <w:b/>
         </w:rPr>
-        <w:t>) Software Developer Intern                                                                                                                                                              Jan 2023 - June 2023</w:t>
+        <w:t xml:space="preserve">) Software Developer                                                                                                          </w:t>
+      </w:r>
+      <w:r>
+        <w:rPr>
+          <w:b/>
+        </w:rPr>
+        <w:t xml:space="preserve">        </w:t>
+      </w:r>
+      <w:r>
+        <w:rPr>
+          <w:b/>
+        </w:rPr>
+        <w:t xml:space="preserve">          Dec 2022 – March 2025</w:t>
+      </w:r>
+    </w:p>
+    <w:p>
+      <w:pPr>
+        <w:spacing w:after="0" w:line="250" w:lineRule="auto"/>
+        <w:ind w:left="-5" w:hanging="10"/>
+        <w:rPr>
+          <w:i/>
+        </w:rPr>
+      </w:pPr>
+      <w:proofErr w:type="spellStart"/>
+      <w:r>
+        <w:rPr>
+          <w:i/>
+        </w:rPr>
+        <w:t>Omunim</w:t>
+      </w:r>
+      <w:proofErr w:type="spellEnd"/>
+      <w:r>
+        <w:rPr>
+          <w:i/>
+        </w:rPr>
+        <w:t xml:space="preserve"> Software </w:t>
+      </w:r>
+      <w:proofErr w:type="spellStart"/>
+      <w:r>
+        <w:rPr>
+          <w:i/>
+        </w:rPr>
+        <w:t>Pvt</w:t>
+      </w:r>
+      <w:proofErr w:type="spellEnd"/>
+      <w:r>
+        <w:rPr>
+          <w:i/>
+        </w:rPr>
+        <w:t xml:space="preserve"> Ltd</w:t>
+      </w:r>
+    </w:p>
+    <w:p>
+      <w:pPr>
+        <w:spacing w:before="120" w:after="0" w:line="250" w:lineRule="auto"/>
+        <w:ind w:left="357"/>
+        <w:jc w:val="both"/>
+      </w:pPr>
+      <w:r>
+        <w:t xml:space="preserve">Designed and implemented </w:t>
+      </w:r>
+      <w:proofErr w:type="spellStart"/>
+      <w:r>
+        <w:t>jewellery</w:t>
+      </w:r>
+      <w:proofErr w:type="spellEnd"/>
+      <w:r>
+        <w:t xml:space="preserve"> management software with </w:t>
+      </w:r>
+      <w:r>
+        <w:rPr>
+          <w:b/>
+        </w:rPr>
+        <w:t>ERP</w:t>
+      </w:r>
+      <w:r>
+        <w:t xml:space="preserve"> and </w:t>
+      </w:r>
+      <w:r>
+        <w:rPr>
+          <w:b/>
+        </w:rPr>
+        <w:t>database</w:t>
+      </w:r>
+      <w:r>
+        <w:t xml:space="preserve"> using </w:t>
+      </w:r>
+      <w:r>
+        <w:rPr>
+          <w:b/>
+        </w:rPr>
+        <w:t>MVC architecture</w:t>
+      </w:r>
+      <w:r>
+        <w:t>.</w:t>
+      </w:r>
+    </w:p>
+    <w:p>
+      <w:pPr>
+        <w:spacing w:before="120" w:after="0" w:line="250" w:lineRule="auto"/>
+        <w:ind w:left="357"/>
+        <w:jc w:val="both"/>
+      </w:pPr>
+      <w:r>
+        <w:rPr>
+          <w:b/>
+        </w:rPr>
+        <w:t xml:space="preserve">Integrated </w:t>
+      </w:r>
+      <w:r>
+        <w:rPr>
+          <w:b/>
+        </w:rPr>
+        <w:t xml:space="preserve">third-party </w:t>
+      </w:r>
+      <w:r>
+        <w:rPr>
+          <w:b/>
+        </w:rPr>
+        <w:t>APIs</w:t>
+      </w:r>
+      <w:r>
+        <w:t xml:space="preserve"> like </w:t>
+      </w:r>
+      <w:proofErr w:type="spellStart"/>
+      <w:r>
+        <w:rPr>
+          <w:b/>
+        </w:rPr>
+        <w:t>PhonePe</w:t>
+      </w:r>
+      <w:proofErr w:type="spellEnd"/>
+      <w:r>
+        <w:rPr>
+          <w:b/>
+        </w:rPr>
+        <w:t xml:space="preserve">, </w:t>
+      </w:r>
+      <w:proofErr w:type="spellStart"/>
+      <w:r>
+        <w:rPr>
+          <w:b/>
+        </w:rPr>
+        <w:t>Razorpay</w:t>
+      </w:r>
+      <w:proofErr w:type="spellEnd"/>
+      <w:r>
+        <w:rPr>
+          <w:b/>
+        </w:rPr>
+        <w:t xml:space="preserve">, WhatsApp, Telegram, </w:t>
+      </w:r>
+      <w:proofErr w:type="spellStart"/>
+      <w:r>
+        <w:rPr>
+          <w:b/>
+        </w:rPr>
+        <w:t>Shiprocket</w:t>
+      </w:r>
+      <w:proofErr w:type="spellEnd"/>
+      <w:r>
+        <w:rPr>
+          <w:b/>
+        </w:rPr>
+        <w:t xml:space="preserve">, </w:t>
+      </w:r>
+      <w:proofErr w:type="spellStart"/>
+      <w:r>
+        <w:rPr>
+          <w:b/>
+        </w:rPr>
+        <w:t>BlueDart</w:t>
+      </w:r>
+      <w:proofErr w:type="spellEnd"/>
+      <w:r>
+        <w:t xml:space="preserve">, and a </w:t>
+      </w:r>
+      <w:r>
+        <w:rPr>
+          <w:b/>
+        </w:rPr>
+        <w:t xml:space="preserve">Virtual Try-On feature for </w:t>
+      </w:r>
+      <w:r>
+        <w:rPr>
+          <w:b/>
+        </w:rPr>
+        <w:t>Stock</w:t>
+      </w:r>
+      <w:r>
+        <w:t xml:space="preserve">, </w:t>
+      </w:r>
+      <w:r>
+        <w:rPr>
+          <w:b/>
+        </w:rPr>
+        <w:t>shipping, me</w:t>
+      </w:r>
+      <w:r>
+        <w:rPr>
+          <w:b/>
+        </w:rPr>
+        <w:t>ssaging, and customer management</w:t>
+      </w:r>
+      <w:r>
+        <w:t>.</w:t>
+      </w:r>
+    </w:p>
+    <w:p>
+      <w:pPr>
+        <w:spacing w:before="120" w:after="0" w:line="250" w:lineRule="auto"/>
+        <w:ind w:left="357"/>
+        <w:jc w:val="both"/>
+      </w:pPr>
+      <w:r>
+        <w:rPr>
+          <w:b/>
+        </w:rPr>
+        <w:t>Led a team of 4 IT professionals;</w:t>
+      </w:r>
+      <w:r>
+        <w:t xml:space="preserve"> managed daily operations and issue tracking.</w:t>
+      </w:r>
+    </w:p>
+    <w:p>
+      <w:pPr>
+        <w:spacing w:before="120" w:after="240" w:line="250" w:lineRule="auto"/>
+        <w:ind w:left="357"/>
+        <w:jc w:val="both"/>
+      </w:pPr>
+      <w:r>
+        <w:rPr>
+          <w:b/>
+        </w:rPr>
+        <w:t>Managed full website development</w:t>
+      </w:r>
+      <w:r>
+        <w:t xml:space="preserve"> and e-commerce operations, coordinating the team and leading client meetings for timely project delivery.</w:t>
+      </w:r>
+      <w:bookmarkStart w:id="0" w:name="_GoBack"/>
+      <w:bookmarkEnd w:id="0"/>
+    </w:p>
+    <w:p>
+      <w:pPr>
+        <w:spacing w:after="0"/>
+      </w:pPr>
+      <w:r>
+        <w:rPr>
+          <w:b/>
+        </w:rPr>
+        <w:t>3</w:t>
+      </w:r>
+      <w:r>
+        <w:rPr>
+          <w:b/>
+        </w:rPr>
+        <w:t xml:space="preserve">) Software Developer Intern                 </w:t>
+      </w:r>
+      <w:r>
+        <w:rPr>
+          <w:b/>
+        </w:rPr>
+        <w:t xml:space="preserve">              </w:t>
+      </w:r>
+      <w:r>
+        <w:rPr>
+          <w:b/>
+        </w:rPr>
+        <w:t xml:space="preserve">                                                     </w:t>
+      </w:r>
+      <w:r>
+        <w:rPr>
+          <w:b/>
+        </w:rPr>
+        <w:t xml:space="preserve">                            Oct 2022</w:t>
+      </w:r>
+      <w:r>
+        <w:rPr>
+          <w:b/>
+        </w:rPr>
+        <w:t xml:space="preserve"> - </w:t>
+      </w:r>
+      <w:r>
+        <w:rPr>
+          <w:b/>
+        </w:rPr>
+        <w:t>Dec 2022</w:t>
       </w:r>
     </w:p>
     <w:p>
       <w:pPr>
         <w:spacing w:after="8" w:line="250" w:lineRule="auto"/>
         <w:ind w:left="-5" w:hanging="10"/>
+        <w:rPr>
+          <w:rFonts w:asciiTheme="minorHAnsi" w:hAnsiTheme="minorHAnsi"/>
+          <w:i/>
+          <w:sz w:val="14"/>
+        </w:rPr>
       </w:pPr>
-      <w:proofErr w:type="spellStart"/>
       <w:r>
         <w:rPr>
+          <w:rFonts w:asciiTheme="minorHAnsi" w:hAnsiTheme="minorHAnsi" w:cs="Arial"/>
           <w:i/>
+          <w:color w:val="1F1F1F"/>
+          <w:szCs w:val="33"/>
+          <w:shd w:val="clear" w:color="auto" w:fill="FFFFFF"/>
         </w:rPr>
-        <w:t>Omunim</w:t>
-      </w:r>
-      <w:proofErr w:type="spellEnd"/>
-      <w:r>
-        <w:rPr>
-          <w:i/>
-        </w:rPr>
-        <w:t xml:space="preserve"> Software Pvt Ltd</w:t>
+        <w:t>Fortune Cloud Technologies Private Limited</w:t>
       </w:r>
     </w:p>
     <w:p>
@@ -7047,474 +6871,12 @@
           <w:tab w:val="center" w:pos="802"/>
           <w:tab w:val="center" w:pos="5413"/>
         </w:tabs>
-        <w:spacing w:after="250"/>
+        <w:spacing w:before="120" w:after="0"/>
+        <w:ind w:left="357"/>
         <w:rPr>
           <w:b/>
         </w:rPr>
       </w:pPr>
-      <w:r>
-        <w:rPr>
-          <w:noProof/>
-        </w:rPr>
-        <mc:AlternateContent>
-          <mc:Choice Requires="wpg">
-            <w:drawing>
-              <wp:anchor distT="0" distB="0" distL="114300" distR="114300" simplePos="0" relativeHeight="251658240" behindDoc="0" locked="0" layoutInCell="1" allowOverlap="1" wp14:anchorId="142F325D" wp14:editId="71ABE5E9">
-                <wp:simplePos x="0" y="0"/>
-                <wp:positionH relativeFrom="column">
-                  <wp:posOffset>0</wp:posOffset>
-                </wp:positionH>
-                <wp:positionV relativeFrom="paragraph">
-                  <wp:posOffset>84650</wp:posOffset>
-                </wp:positionV>
-                <wp:extent cx="72878" cy="638174"/>
-                <wp:effectExtent l="0" t="0" r="0" b="0"/>
-                <wp:wrapSquare wrapText="bothSides"/>
-                <wp:docPr id="2933" name="Group 2933"/>
-                <wp:cNvGraphicFramePr/>
-                <a:graphic xmlns:a="http://schemas.openxmlformats.org/drawingml/2006/main">
-                  <a:graphicData uri="http://schemas.microsoft.com/office/word/2010/wordprocessingGroup">
-                    <wpg:wgp>
-                      <wpg:cNvGrpSpPr/>
-                      <wpg:grpSpPr>
-                        <a:xfrm>
-                          <a:off x="0" y="0"/>
-                          <a:ext cx="72878" cy="638174"/>
-                          <a:chOff x="0" y="0"/>
-                          <a:chExt cx="72878" cy="638174"/>
-                        </a:xfrm>
-                      </wpg:grpSpPr>
-                      <wps:wsp>
-                        <wps:cNvPr id="468" name="Shape 468"/>
-                        <wps:cNvSpPr/>
-                        <wps:spPr>
-                          <a:xfrm>
-                            <a:off x="15776" y="0"/>
-                            <a:ext cx="38100" cy="38099"/>
-                          </a:xfrm>
-                          <a:custGeom>
-                            <a:avLst/>
-                            <a:gdLst/>
-                            <a:ahLst/>
-                            <a:cxnLst/>
-                            <a:rect l="0" t="0" r="0" b="0"/>
-                            <a:pathLst>
-                              <a:path w="38100" h="38099">
-                                <a:moveTo>
-                                  <a:pt x="19046" y="0"/>
-                                </a:moveTo>
-                                <a:lnTo>
-                                  <a:pt x="19054" y="0"/>
-                                </a:lnTo>
-                                <a:lnTo>
-                                  <a:pt x="26340" y="1450"/>
-                                </a:lnTo>
-                                <a:cubicBezTo>
-                                  <a:pt x="28674" y="2416"/>
-                                  <a:pt x="30734" y="3793"/>
-                                  <a:pt x="32520" y="5579"/>
-                                </a:cubicBezTo>
-                                <a:cubicBezTo>
-                                  <a:pt x="34307" y="7365"/>
-                                  <a:pt x="35683" y="9425"/>
-                                  <a:pt x="36650" y="11759"/>
-                                </a:cubicBezTo>
-                                <a:cubicBezTo>
-                                  <a:pt x="37617" y="14093"/>
-                                  <a:pt x="38100" y="16523"/>
-                                  <a:pt x="38100" y="19049"/>
-                                </a:cubicBezTo>
-                                <a:cubicBezTo>
-                                  <a:pt x="38100" y="21575"/>
-                                  <a:pt x="37617" y="24006"/>
-                                  <a:pt x="36650" y="26339"/>
-                                </a:cubicBezTo>
-                                <a:cubicBezTo>
-                                  <a:pt x="35683" y="28673"/>
-                                  <a:pt x="34307" y="30733"/>
-                                  <a:pt x="32520" y="32520"/>
-                                </a:cubicBezTo>
-                                <a:cubicBezTo>
-                                  <a:pt x="30734" y="34306"/>
-                                  <a:pt x="28674" y="35682"/>
-                                  <a:pt x="26340" y="36649"/>
-                                </a:cubicBezTo>
-                                <a:cubicBezTo>
-                                  <a:pt x="24006" y="37616"/>
-                                  <a:pt x="21576" y="38099"/>
-                                  <a:pt x="19050" y="38099"/>
-                                </a:cubicBezTo>
-                                <a:cubicBezTo>
-                                  <a:pt x="16524" y="38099"/>
-                                  <a:pt x="14094" y="37616"/>
-                                  <a:pt x="11760" y="36649"/>
-                                </a:cubicBezTo>
-                                <a:cubicBezTo>
-                                  <a:pt x="9426" y="35682"/>
-                                  <a:pt x="7366" y="34306"/>
-                                  <a:pt x="5580" y="32520"/>
-                                </a:cubicBezTo>
-                                <a:cubicBezTo>
-                                  <a:pt x="3793" y="30733"/>
-                                  <a:pt x="2417" y="28673"/>
-                                  <a:pt x="1450" y="26339"/>
-                                </a:cubicBezTo>
-                                <a:lnTo>
-                                  <a:pt x="0" y="19049"/>
-                                </a:lnTo>
-                                <a:lnTo>
-                                  <a:pt x="1450" y="11759"/>
-                                </a:lnTo>
-                                <a:cubicBezTo>
-                                  <a:pt x="2417" y="9425"/>
-                                  <a:pt x="3793" y="7365"/>
-                                  <a:pt x="5580" y="5579"/>
-                                </a:cubicBezTo>
-                                <a:cubicBezTo>
-                                  <a:pt x="7366" y="3793"/>
-                                  <a:pt x="9426" y="2416"/>
-                                  <a:pt x="11760" y="1450"/>
-                                </a:cubicBezTo>
-                                <a:lnTo>
-                                  <a:pt x="19046" y="0"/>
-                                </a:lnTo>
-                                <a:close/>
-                              </a:path>
-                            </a:pathLst>
-                          </a:custGeom>
-                          <a:ln w="0" cap="flat">
-                            <a:miter lim="127000"/>
-                          </a:ln>
-                        </wps:spPr>
-                        <wps:style>
-                          <a:lnRef idx="0">
-                            <a:srgbClr val="000000">
-                              <a:alpha val="0"/>
-                            </a:srgbClr>
-                          </a:lnRef>
-                          <a:fillRef idx="1">
-                            <a:srgbClr val="000000"/>
-                          </a:fillRef>
-                          <a:effectRef idx="0">
-                            <a:scrgbClr r="0" g="0" b="0"/>
-                          </a:effectRef>
-                          <a:fontRef idx="none"/>
-                        </wps:style>
-                        <wps:bodyPr/>
-                      </wps:wsp>
-                      <wps:wsp>
-                        <wps:cNvPr id="474" name="Rectangle 474"/>
-                        <wps:cNvSpPr/>
-                        <wps:spPr>
-                          <a:xfrm>
-                            <a:off x="0" y="86727"/>
-                            <a:ext cx="96928" cy="252761"/>
-                          </a:xfrm>
-                          <a:prstGeom prst="rect">
-                            <a:avLst/>
-                          </a:prstGeom>
-                          <a:ln>
-                            <a:noFill/>
-                          </a:ln>
-                        </wps:spPr>
-                        <wps:txbx>
-                          <w:txbxContent>
-                            <w:p>
-                              <w:r>
-                                <w:rPr>
-                                  <w:b/>
-                                  <w:spacing w:val="-11"/>
-                                </w:rPr>
-                                <w:t xml:space="preserve">   </w:t>
-                              </w:r>
-                            </w:p>
-                          </w:txbxContent>
-                        </wps:txbx>
-                        <wps:bodyPr horzOverflow="overflow" vert="horz" lIns="0" tIns="0" rIns="0" bIns="0" rtlCol="0">
-                          <a:noAutofit/>
-                        </wps:bodyPr>
-                      </wps:wsp>
-                      <wps:wsp>
-                        <wps:cNvPr id="475" name="Shape 475"/>
-                        <wps:cNvSpPr/>
-                        <wps:spPr>
-                          <a:xfrm>
-                            <a:off x="15776" y="342900"/>
-                            <a:ext cx="38100" cy="38099"/>
-                          </a:xfrm>
-                          <a:custGeom>
-                            <a:avLst/>
-                            <a:gdLst/>
-                            <a:ahLst/>
-                            <a:cxnLst/>
-                            <a:rect l="0" t="0" r="0" b="0"/>
-                            <a:pathLst>
-                              <a:path w="38100" h="38099">
-                                <a:moveTo>
-                                  <a:pt x="19046" y="0"/>
-                                </a:moveTo>
-                                <a:lnTo>
-                                  <a:pt x="19054" y="0"/>
-                                </a:lnTo>
-                                <a:lnTo>
-                                  <a:pt x="26340" y="1450"/>
-                                </a:lnTo>
-                                <a:cubicBezTo>
-                                  <a:pt x="28674" y="2416"/>
-                                  <a:pt x="30734" y="3793"/>
-                                  <a:pt x="32520" y="5579"/>
-                                </a:cubicBezTo>
-                                <a:cubicBezTo>
-                                  <a:pt x="34307" y="7365"/>
-                                  <a:pt x="35683" y="9425"/>
-                                  <a:pt x="36650" y="11759"/>
-                                </a:cubicBezTo>
-                                <a:cubicBezTo>
-                                  <a:pt x="37617" y="14093"/>
-                                  <a:pt x="38100" y="16523"/>
-                                  <a:pt x="38100" y="19049"/>
-                                </a:cubicBezTo>
-                                <a:cubicBezTo>
-                                  <a:pt x="38100" y="21575"/>
-                                  <a:pt x="37617" y="24006"/>
-                                  <a:pt x="36650" y="26339"/>
-                                </a:cubicBezTo>
-                                <a:cubicBezTo>
-                                  <a:pt x="35683" y="28673"/>
-                                  <a:pt x="34307" y="30733"/>
-                                  <a:pt x="32520" y="32520"/>
-                                </a:cubicBezTo>
-                                <a:cubicBezTo>
-                                  <a:pt x="30734" y="34306"/>
-                                  <a:pt x="28674" y="35682"/>
-                                  <a:pt x="26340" y="36649"/>
-                                </a:cubicBezTo>
-                                <a:cubicBezTo>
-                                  <a:pt x="24006" y="37616"/>
-                                  <a:pt x="21576" y="38099"/>
-                                  <a:pt x="19050" y="38099"/>
-                                </a:cubicBezTo>
-                                <a:cubicBezTo>
-                                  <a:pt x="16524" y="38099"/>
-                                  <a:pt x="14094" y="37616"/>
-                                  <a:pt x="11760" y="36649"/>
-                                </a:cubicBezTo>
-                                <a:cubicBezTo>
-                                  <a:pt x="9426" y="35682"/>
-                                  <a:pt x="7366" y="34306"/>
-                                  <a:pt x="5580" y="32520"/>
-                                </a:cubicBezTo>
-                                <a:cubicBezTo>
-                                  <a:pt x="3793" y="30733"/>
-                                  <a:pt x="2417" y="28673"/>
-                                  <a:pt x="1450" y="26339"/>
-                                </a:cubicBezTo>
-                                <a:lnTo>
-                                  <a:pt x="0" y="19049"/>
-                                </a:lnTo>
-                                <a:lnTo>
-                                  <a:pt x="1450" y="11759"/>
-                                </a:lnTo>
-                                <a:cubicBezTo>
-                                  <a:pt x="2417" y="9425"/>
-                                  <a:pt x="3793" y="7365"/>
-                                  <a:pt x="5580" y="5579"/>
-                                </a:cubicBezTo>
-                                <a:cubicBezTo>
-                                  <a:pt x="7366" y="3793"/>
-                                  <a:pt x="9426" y="2416"/>
-                                  <a:pt x="11760" y="1450"/>
-                                </a:cubicBezTo>
-                                <a:lnTo>
-                                  <a:pt x="19046" y="0"/>
-                                </a:lnTo>
-                                <a:close/>
-                              </a:path>
-                            </a:pathLst>
-                          </a:custGeom>
-                          <a:ln w="0" cap="flat">
-                            <a:miter lim="127000"/>
-                          </a:ln>
-                        </wps:spPr>
-                        <wps:style>
-                          <a:lnRef idx="0">
-                            <a:srgbClr val="000000">
-                              <a:alpha val="0"/>
-                            </a:srgbClr>
-                          </a:lnRef>
-                          <a:fillRef idx="1">
-                            <a:srgbClr val="000000"/>
-                          </a:fillRef>
-                          <a:effectRef idx="0">
-                            <a:scrgbClr r="0" g="0" b="0"/>
-                          </a:effectRef>
-                          <a:fontRef idx="none"/>
-                        </wps:style>
-                        <wps:bodyPr/>
-                      </wps:wsp>
-                      <wps:wsp>
-                        <wps:cNvPr id="480" name="Shape 480"/>
-                        <wps:cNvSpPr/>
-                        <wps:spPr>
-                          <a:xfrm>
-                            <a:off x="15776" y="600075"/>
-                            <a:ext cx="38100" cy="38099"/>
-                          </a:xfrm>
-                          <a:custGeom>
-                            <a:avLst/>
-                            <a:gdLst/>
-                            <a:ahLst/>
-                            <a:cxnLst/>
-                            <a:rect l="0" t="0" r="0" b="0"/>
-                            <a:pathLst>
-                              <a:path w="38100" h="38099">
-                                <a:moveTo>
-                                  <a:pt x="19046" y="0"/>
-                                </a:moveTo>
-                                <a:lnTo>
-                                  <a:pt x="19054" y="0"/>
-                                </a:lnTo>
-                                <a:lnTo>
-                                  <a:pt x="26340" y="1450"/>
-                                </a:lnTo>
-                                <a:cubicBezTo>
-                                  <a:pt x="28674" y="2416"/>
-                                  <a:pt x="30734" y="3793"/>
-                                  <a:pt x="32520" y="5579"/>
-                                </a:cubicBezTo>
-                                <a:cubicBezTo>
-                                  <a:pt x="34307" y="7365"/>
-                                  <a:pt x="35683" y="9425"/>
-                                  <a:pt x="36650" y="11759"/>
-                                </a:cubicBezTo>
-                                <a:cubicBezTo>
-                                  <a:pt x="37617" y="14093"/>
-                                  <a:pt x="38100" y="16523"/>
-                                  <a:pt x="38100" y="19049"/>
-                                </a:cubicBezTo>
-                                <a:cubicBezTo>
-                                  <a:pt x="38100" y="21575"/>
-                                  <a:pt x="37617" y="24006"/>
-                                  <a:pt x="36650" y="26339"/>
-                                </a:cubicBezTo>
-                                <a:cubicBezTo>
-                                  <a:pt x="35683" y="28673"/>
-                                  <a:pt x="34307" y="30733"/>
-                                  <a:pt x="32520" y="32520"/>
-                                </a:cubicBezTo>
-                                <a:cubicBezTo>
-                                  <a:pt x="30734" y="34306"/>
-                                  <a:pt x="28674" y="35682"/>
-                                  <a:pt x="26340" y="36649"/>
-                                </a:cubicBezTo>
-                                <a:cubicBezTo>
-                                  <a:pt x="24006" y="37616"/>
-                                  <a:pt x="21576" y="38099"/>
-                                  <a:pt x="19050" y="38099"/>
-                                </a:cubicBezTo>
-                                <a:cubicBezTo>
-                                  <a:pt x="16524" y="38099"/>
-                                  <a:pt x="14094" y="37616"/>
-                                  <a:pt x="11760" y="36649"/>
-                                </a:cubicBezTo>
-                                <a:cubicBezTo>
-                                  <a:pt x="9426" y="35682"/>
-                                  <a:pt x="7366" y="34306"/>
-                                  <a:pt x="5580" y="32520"/>
-                                </a:cubicBezTo>
-                                <a:cubicBezTo>
-                                  <a:pt x="3793" y="30733"/>
-                                  <a:pt x="2417" y="28673"/>
-                                  <a:pt x="1450" y="26339"/>
-                                </a:cubicBezTo>
-                                <a:lnTo>
-                                  <a:pt x="0" y="19049"/>
-                                </a:lnTo>
-                                <a:lnTo>
-                                  <a:pt x="1450" y="11759"/>
-                                </a:lnTo>
-                                <a:cubicBezTo>
-                                  <a:pt x="2417" y="9425"/>
-                                  <a:pt x="3793" y="7365"/>
-                                  <a:pt x="5580" y="5579"/>
-                                </a:cubicBezTo>
-                                <a:cubicBezTo>
-                                  <a:pt x="7366" y="3793"/>
-                                  <a:pt x="9426" y="2416"/>
-                                  <a:pt x="11760" y="1450"/>
-                                </a:cubicBezTo>
-                                <a:lnTo>
-                                  <a:pt x="19046" y="0"/>
-                                </a:lnTo>
-                                <a:close/>
-                              </a:path>
-                            </a:pathLst>
-                          </a:custGeom>
-                          <a:ln w="0" cap="flat">
-                            <a:miter lim="127000"/>
-                          </a:ln>
-                        </wps:spPr>
-                        <wps:style>
-                          <a:lnRef idx="0">
-                            <a:srgbClr val="000000">
-                              <a:alpha val="0"/>
-                            </a:srgbClr>
-                          </a:lnRef>
-                          <a:fillRef idx="1">
-                            <a:srgbClr val="000000"/>
-                          </a:fillRef>
-                          <a:effectRef idx="0">
-                            <a:scrgbClr r="0" g="0" b="0"/>
-                          </a:effectRef>
-                          <a:fontRef idx="none"/>
-                        </wps:style>
-                        <wps:bodyPr/>
-                      </wps:wsp>
-                    </wpg:wgp>
-                  </a:graphicData>
-                </a:graphic>
-              </wp:anchor>
-            </w:drawing>
-          </mc:Choice>
-          <mc:Fallback>
-            <w:pict>
-              <v:group w14:anchorId="142F325D" id="Group 2933" o:spid="_x0000_s1091" style="position:absolute;margin-left:0;margin-top:6.65pt;width:5.75pt;height:50.25pt;z-index:251658240;mso-position-horizontal-relative:text;mso-position-vertical-relative:text" coordsize="728,6381" o:gfxdata="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">
-                <v:shape id="Shape 468" o:spid="_x0000_s1092" style="position:absolute;left:157;width:381;height:380;visibility:visible;mso-wrap-style:square;v-text-anchor:top" coordsize="38100,38099" o:gfxdata="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" path="m19046,r8,l26340,1450v2334,966,4394,2343,6180,4129c34307,7365,35683,9425,36650,11759v967,2334,1450,4764,1450,7290c38100,21575,37617,24006,36650,26339v-967,2334,-2343,4394,-4130,6181c30734,34306,28674,35682,26340,36649v-2334,967,-4764,1450,-7290,1450c16524,38099,14094,37616,11760,36649,9426,35682,7366,34306,5580,32520,3793,30733,2417,28673,1450,26339l,19049,1450,11759c2417,9425,3793,7365,5580,5579,7366,3793,9426,2416,11760,1450l19046,xe" fillcolor="black" stroked="f" strokeweight="0">
-                  <v:stroke miterlimit="83231f" joinstyle="miter"/>
-                  <v:path arrowok="t" textboxrect="0,0,38100,38099"/>
-                </v:shape>
-                <v:rect id="Rectangle 474" o:spid="_x0000_s1093" style="position:absolute;top:867;width:969;height:2527;visibility:visible;mso-wrap-style:square;v-text-anchor:top" o:gfxdata="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" filled="f" stroked="f">
-                  <v:textbox inset="0,0,0,0">
-                    <w:txbxContent>
-                      <w:p>
-                        <w:r>
-                          <w:rPr>
-                            <w:b/>
-                            <w:spacing w:val="-11"/>
-                          </w:rPr>
-                          <w:t xml:space="preserve">   </w:t>
-                        </w:r>
-                      </w:p>
-                    </w:txbxContent>
-                  </v:textbox>
-                </v:rect>
-                <v:shape id="Shape 475" o:spid="_x0000_s1094" style="position:absolute;left:157;top:3429;width:381;height:380;visibility:visible;mso-wrap-style:square;v-text-anchor:top" coordsize="38100,38099" o:gfxdata="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" path="m19046,r8,l26340,1450v2334,966,4394,2343,6180,4129c34307,7365,35683,9425,36650,11759v967,2334,1450,4764,1450,7290c38100,21575,37617,24006,36650,26339v-967,2334,-2343,4394,-4130,6181c30734,34306,28674,35682,26340,36649v-2334,967,-4764,1450,-7290,1450c16524,38099,14094,37616,11760,36649,9426,35682,7366,34306,5580,32520,3793,30733,2417,28673,1450,26339l,19049,1450,11759c2417,9425,3793,7365,5580,5579,7366,3793,9426,2416,11760,1450l19046,xe" fillcolor="black" stroked="f" strokeweight="0">
-                  <v:stroke miterlimit="83231f" joinstyle="miter"/>
-                  <v:path arrowok="t" textboxrect="0,0,38100,38099"/>
-                </v:shape>
-                <v:shape id="Shape 480" o:spid="_x0000_s1095" style="position:absolute;left:157;top:6000;width:381;height:381;visibility:visible;mso-wrap-style:square;v-text-anchor:top" coordsize="38100,38099" o:gfxdata="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" path="m19046,r8,l26340,1450v2334,966,4394,2343,6180,4129c34307,7365,35683,9425,36650,11759v967,2334,1450,4764,1450,7290c38100,21575,37617,24006,36650,26339v-967,2334,-2343,4394,-4130,6181c30734,34306,28674,35682,26340,36649v-2334,967,-4764,1450,-7290,1450c16524,38099,14094,37616,11760,36649,9426,35682,7366,34306,5580,32520,3793,30733,2417,28673,1450,26339l,19049,1450,11759c2417,9425,3793,7365,5580,5579,7366,3793,9426,2416,11760,1450l19046,xe" fillcolor="black" stroked="f" strokeweight="0">
-                  <v:stroke miterlimit="83231f" joinstyle="miter"/>
-                  <v:path arrowok="t" textboxrect="0,0,38100,38099"/>
-                </v:shape>
-                <w10:wrap type="square"/>
-              </v:group>
-            </w:pict>
-          </mc:Fallback>
-        </mc:AlternateContent>
-      </w:r>
-      <w:r>
-        <w:tab/>
-      </w:r>
       <w:r>
         <w:t xml:space="preserve">Developed an </w:t>
       </w:r>
@@ -7554,7 +6916,8 @@
           <w:tab w:val="center" w:pos="802"/>
           <w:tab w:val="center" w:pos="5413"/>
         </w:tabs>
-        <w:spacing w:after="250"/>
+        <w:spacing w:before="120" w:after="0"/>
+        <w:ind w:left="357"/>
       </w:pPr>
       <w:r>
         <w:t xml:space="preserve">Assisted in the creation of a </w:t>
@@ -7580,10 +6943,20 @@
         <w:t>time management system</w:t>
       </w:r>
       <w:r>
-        <w:t>, enabling efficient tracking and reporting of team activities. Inte</w:t>
-      </w:r>
-      <w:r>
-        <w:t xml:space="preserve">grated </w:t>
+        <w:t xml:space="preserve">, enabling efficient tracking and reporting of team activities. </w:t>
+      </w:r>
+    </w:p>
+    <w:p>
+      <w:pPr>
+        <w:tabs>
+          <w:tab w:val="center" w:pos="802"/>
+          <w:tab w:val="center" w:pos="5413"/>
+        </w:tabs>
+        <w:spacing w:before="120"/>
+        <w:ind w:left="357"/>
+      </w:pPr>
+      <w:r>
+        <w:t xml:space="preserve">Integrated </w:t>
       </w:r>
       <w:r>
         <w:rPr>
@@ -7599,17 +6972,25 @@
         <w:t>Telegram API</w:t>
       </w:r>
       <w:r>
-        <w:t xml:space="preserve"> to automate daily attendance updates, sending messages for absent and present statuses to the respective Staff.    </w:t>
+        <w:t xml:space="preserve"> to automate daily attendance updates, sending messages for absent and present statuses to the respective Staff.</w:t>
       </w:r>
     </w:p>
     <w:p>
       <w:pPr>
         <w:spacing w:after="122"/>
         <w:ind w:left="-5"/>
+        <w:rPr>
+          <w:rFonts w:ascii="Arial" w:hAnsi="Arial" w:cs="Arial"/>
+          <w:color w:val="1F1F1F"/>
+          <w:sz w:val="33"/>
+          <w:szCs w:val="33"/>
+          <w:shd w:val="clear" w:color="auto" w:fill="FFFFFF"/>
+        </w:rPr>
       </w:pPr>
       <w:r>
         <w:rPr>
           <w:noProof/>
+          <w:lang w:val="en-IN" w:eastAsia="en-IN"/>
         </w:rPr>
         <mc:AlternateContent>
           <mc:Choice Requires="wpg">
@@ -8466,40 +7847,40 @@
           </mc:Choice>
           <mc:Fallback>
             <w:pict>
-              <v:group w14:anchorId="6AA00A76" id="Group 2934" o:spid="_x0000_s1096" style="width:527.25pt;height:20.2pt;mso-position-horizontal-relative:char;mso-position-vertical-relative:line" coordsize="66960,2567" o:gfxdata="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">
-                <v:shape id="Shape 3542" o:spid="_x0000_s1097" style="position:absolute;top:2377;width:66960;height:190;visibility:visible;mso-wrap-style:square;v-text-anchor:top" coordsize="6696074,19050" o:gfxdata="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" path="m,l6696074,r,19050l,19050,,e" fillcolor="black" stroked="f" strokeweight="0">
+              <v:group w14:anchorId="6AA00A76" id="Group 2934" o:spid="_x0000_s1091" style="width:527.25pt;height:20.2pt;mso-position-horizontal-relative:char;mso-position-vertical-relative:line" coordsize="66960,2567" o:gfxdata="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">
+                <v:shape id="Shape 3542" o:spid="_x0000_s1092" style="position:absolute;top:2377;width:66960;height:190;visibility:visible;mso-wrap-style:square;v-text-anchor:top" coordsize="6696074,19050" o:gfxdata="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" path="m,l6696074,r,19050l,19050,,e" fillcolor="black" stroked="f" strokeweight="0">
                   <v:stroke miterlimit="83231f" joinstyle="miter"/>
                   <v:path arrowok="t" textboxrect="0,0,6696074,19050"/>
                 </v:shape>
-                <v:shape id="Shape 488" o:spid="_x0000_s1098" style="position:absolute;left:95;top:759;width:195;height:1095;visibility:visible;mso-wrap-style:square;v-text-anchor:top" coordsize="19570,109486" o:gfxdata="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" path="m19570,r,10626l9778,14150r9792,3677l19570,83481,15914,99433r3656,l19570,109486r-9789,c8290,109486,6881,108826,5955,107662v-926,-1165,-1275,-2683,-941,-4135l14667,61115r,-34559l6790,23442,,13875,6790,4586,19570,xe" fillcolor="black" stroked="f" strokeweight="0">
+                <v:shape id="Shape 488" o:spid="_x0000_s1093" style="position:absolute;left:95;top:759;width:195;height:1095;visibility:visible;mso-wrap-style:square;v-text-anchor:top" coordsize="19570,109486" o:gfxdata="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" path="m19570,r,10626l9778,14150r9792,3677l19570,83481,15914,99433r3656,l19570,109486r-9789,c8290,109486,6881,108826,5955,107662v-926,-1165,-1275,-2683,-941,-4135l14667,61115r,-34559l6790,23442,,13875,6790,4586,19570,xe" fillcolor="black" stroked="f" strokeweight="0">
                   <v:stroke miterlimit="83231f" joinstyle="miter"/>
                   <v:path arrowok="t" textboxrect="0,0,19570,109486"/>
                 </v:shape>
-                <v:shape id="Shape 489" o:spid="_x0000_s1099" style="position:absolute;left:478;top:1264;width:1189;height:590;visibility:visible;mso-wrap-style:square;v-text-anchor:top" coordsize="118897,59004" o:gfxdata="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" path="m109048,367v2689,-367,5133,1558,5458,4216l117977,31063v920,7047,-3047,13711,-10108,16977c93263,54803,76750,58593,60140,59004r-1265,c42160,58607,25660,54787,11030,48040,3968,44777,,38110,922,31073l4393,4583c4729,1925,7143,,9868,376v2678,354,4564,2808,4211,5491l10596,32338v-352,2710,1424,5385,4522,6817c28541,45361,43713,48847,58997,49220r1033,c75198,48847,90369,45361,103786,39155v3100,-1430,4876,-4105,4523,-6827l104837,5858v-354,-2684,1532,-5138,4211,-5491xe" fillcolor="black" stroked="f" strokeweight="0">
+                <v:shape id="Shape 489" o:spid="_x0000_s1094" style="position:absolute;left:478;top:1264;width:1189;height:590;visibility:visible;mso-wrap-style:square;v-text-anchor:top" coordsize="118897,59004" o:gfxdata="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" path="m109048,367v2689,-367,5133,1558,5458,4216l117977,31063v920,7047,-3047,13711,-10108,16977c93263,54803,76750,58593,60140,59004r-1265,c42160,58607,25660,54787,11030,48040,3968,44777,,38110,922,31073l4393,4583c4729,1925,7143,,9868,376v2678,354,4564,2808,4211,5491l10596,32338v-352,2710,1424,5385,4522,6817c28541,45361,43713,48847,58997,49220r1033,c75198,48847,90369,45361,103786,39155v3100,-1430,4876,-4105,4523,-6827l104837,5858v-354,-2684,1532,-5138,4211,-5491xe" fillcolor="black" stroked="f" strokeweight="0">
                   <v:stroke miterlimit="83231f" joinstyle="miter"/>
                   <v:path arrowok="t" textboxrect="0,0,118897,59004"/>
                 </v:shape>
-                <v:shape id="Shape 490" o:spid="_x0000_s1100" style="position:absolute;left:290;top:483;width:1760;height:1371;visibility:visible;mso-wrap-style:square;v-text-anchor:top" coordsize="175990,137097" o:gfxdata="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" path="m74696,810c76957,9,79433,,81724,816r87483,31381c173332,33664,175990,36872,175990,41487v,4613,-2658,8372,-6805,9826l81733,82694v-1145,402,-2338,602,-3532,602c77012,83296,75828,83105,74696,82703l4875,57651r,30434l14533,131139v324,1451,-24,2969,-955,4125c12652,136419,11246,137097,9761,137097r-9761,l,127044r3656,l38,110926,,111092,,45438r4692,1762l76762,24873v2603,-819,5317,655,6114,3224c83680,30685,82225,33412,79646,34214l20001,52701,77996,73509,166212,41762,78424,10013,,38238,,27611,74696,810xe" fillcolor="black" stroked="f" strokeweight="0">
+                <v:shape id="Shape 490" o:spid="_x0000_s1095" style="position:absolute;left:290;top:483;width:1760;height:1371;visibility:visible;mso-wrap-style:square;v-text-anchor:top" coordsize="175990,137097" o:gfxdata="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" path="m74696,810c76957,9,79433,,81724,816r87483,31381c173332,33664,175990,36872,175990,41487v,4613,-2658,8372,-6805,9826l81733,82694v-1145,402,-2338,602,-3532,602c77012,83296,75828,83105,74696,82703l4875,57651r,30434l14533,131139v324,1451,-24,2969,-955,4125c12652,136419,11246,137097,9761,137097r-9761,l,127044r3656,l38,110926,,111092,,45438r4692,1762l76762,24873v2603,-819,5317,655,6114,3224c83680,30685,82225,33412,79646,34214l20001,52701,77996,73509,166212,41762,78424,10013,,38238,,27611,74696,810xe" fillcolor="black" stroked="f" strokeweight="0">
                   <v:stroke miterlimit="83231f" joinstyle="miter"/>
                   <v:path arrowok="t" textboxrect="0,0,175990,137097"/>
                 </v:shape>
-                <v:shape id="Shape 491" o:spid="_x0000_s1101" style="position:absolute;left:95;top:483;width:1955;height:1371;visibility:visible;mso-wrap-style:square;v-text-anchor:top" coordsize="195560,137097" o:gfxdata="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" path="m188777,32197l101294,816c99002,,96527,9,94266,810l6790,32197c2664,33664,,37423,,41487v,4064,2664,8087,6790,9566l14667,54167r,34559l5014,131139v-334,1451,15,2969,941,4134c6881,136437,8290,137097,9781,137097r19550,c30816,137097,32222,136419,33147,135264v931,-1156,1280,-2674,955,-4125l24445,88085r,-30434l94266,82703v1132,402,2316,593,3505,593c98964,83296,100158,83096,101303,82694l188755,51313v4147,-1454,6805,-5213,6805,-9826c195560,36872,192902,33664,188777,32197xe" filled="f" strokeweight=".0085mm">
+                <v:shape id="Shape 491" o:spid="_x0000_s1096" style="position:absolute;left:95;top:483;width:1955;height:1371;visibility:visible;mso-wrap-style:square;v-text-anchor:top" coordsize="195560,137097" o:gfxdata="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" path="m188777,32197l101294,816c99002,,96527,9,94266,810l6790,32197c2664,33664,,37423,,41487v,4064,2664,8087,6790,9566l14667,54167r,34559l5014,131139v-334,1451,15,2969,941,4134c6881,136437,8290,137097,9781,137097r19550,c30816,137097,32222,136419,33147,135264v931,-1156,1280,-2674,955,-4125l24445,88085r,-30434l94266,82703v1132,402,2316,593,3505,593c98964,83296,100158,83096,101303,82694l188755,51313v4147,-1454,6805,-5213,6805,-9826c195560,36872,192902,33664,188777,32197xe" filled="f" strokeweight=".0085mm">
                   <v:stroke miterlimit="1" joinstyle="miter"/>
                   <v:path arrowok="t" textboxrect="0,0,195560,137097"/>
                 </v:shape>
-                <v:shape id="Shape 492" o:spid="_x0000_s1102" style="position:absolute;left:254;top:1593;width:73;height:161;visibility:visible;mso-wrap-style:square;v-text-anchor:top" coordsize="7312,16118" o:gfxdata="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" path="m,16118l3694,,7312,16118,,16118xe" filled="f" strokeweight=".0085mm">
+                <v:shape id="Shape 492" o:spid="_x0000_s1097" style="position:absolute;left:254;top:1593;width:73;height:161;visibility:visible;mso-wrap-style:square;v-text-anchor:top" coordsize="7312,16118" o:gfxdata="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" path="m,16118l3694,,7312,16118,,16118xe" filled="f" strokeweight=".0085mm">
                   <v:stroke miterlimit="1" joinstyle="miter"/>
                   <v:path arrowok="t" textboxrect="0,0,7312,16118"/>
                 </v:shape>
-                <v:shape id="Shape 493" o:spid="_x0000_s1103" style="position:absolute;left:193;top:583;width:1760;height:635;visibility:visible;mso-wrap-style:square;v-text-anchor:top" coordsize="176004,63496" o:gfxdata="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" path="m87788,63496l29792,42687,89438,24201v2579,-802,4034,-3529,3230,-6118c91871,15515,89157,14041,86554,14860l14484,37187,,31748,88216,r87788,31748l87788,63496xe" filled="f" strokeweight=".0085mm">
+                <v:shape id="Shape 493" o:spid="_x0000_s1098" style="position:absolute;left:193;top:583;width:1760;height:635;visibility:visible;mso-wrap-style:square;v-text-anchor:top" coordsize="176004,63496" o:gfxdata="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" path="m87788,63496l29792,42687,89438,24201v2579,-802,4034,-3529,3230,-6118c91871,15515,89157,14041,86554,14860l14484,37187,,31748,88216,r87788,31748l87788,63496xe" filled="f" strokeweight=".0085mm">
                   <v:stroke miterlimit="1" joinstyle="miter"/>
                   <v:path arrowok="t" textboxrect="0,0,176004,63496"/>
                 </v:shape>
-                <v:shape id="Shape 494" o:spid="_x0000_s1104" style="position:absolute;left:478;top:1264;width:1189;height:590;visibility:visible;mso-wrap-style:square;v-text-anchor:top" coordsize="118897,59004" o:gfxdata="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" path="m109048,367v-2679,353,-4565,2807,-4211,5491l108309,32328v353,2722,-1423,5397,-4523,6827c90369,45361,75198,48847,60030,49220r-1033,c43713,48847,28541,45361,15118,39155,12020,37723,10244,35048,10596,32338l14079,5867c14432,3184,12546,730,9868,376,7143,,4729,1925,4393,4583l922,31073c,38110,3968,44777,11030,48040v14630,6747,31130,10567,47845,10964l60140,59004v16610,-411,33123,-4201,47729,-10964c114930,44774,118897,38110,117977,31063l114506,4583c114181,1925,111737,,109048,367xe" filled="f" strokeweight=".0085mm">
+                <v:shape id="Shape 494" o:spid="_x0000_s1099" style="position:absolute;left:478;top:1264;width:1189;height:590;visibility:visible;mso-wrap-style:square;v-text-anchor:top" coordsize="118897,59004" o:gfxdata="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" path="m109048,367v-2679,353,-4565,2807,-4211,5491l108309,32328v353,2722,-1423,5397,-4523,6827c90369,45361,75198,48847,60030,49220r-1033,c43713,48847,28541,45361,15118,39155,12020,37723,10244,35048,10596,32338l14079,5867c14432,3184,12546,730,9868,376,7143,,4729,1925,4393,4583l922,31073c,38110,3968,44777,11030,48040v14630,6747,31130,10567,47845,10964l60140,59004v16610,-411,33123,-4201,47729,-10964c114930,44774,118897,38110,117977,31063l114506,4583c114181,1925,111737,,109048,367xe" filled="f" strokeweight=".0085mm">
                   <v:stroke miterlimit="1" joinstyle="miter"/>
                   <v:path arrowok="t" textboxrect="0,0,118897,59004"/>
                 </v:shape>
-                <v:rect id="Rectangle 495" o:spid="_x0000_s1105" style="position:absolute;left:3053;width:13471;height:3217;visibility:visible;mso-wrap-style:square;v-text-anchor:top" o:gfxdata="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" filled="f" stroked="f">
+                <v:rect id="Rectangle 495" o:spid="_x0000_s1100" style="position:absolute;left:3053;width:13471;height:3217;visibility:visible;mso-wrap-style:square;v-text-anchor:top" o:gfxdata="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" filled="f" stroked="f">
                   <v:textbox inset="0,0,0,0">
                     <w:txbxContent>
                       <w:p>
@@ -8522,134 +7903,150 @@
           </mc:Fallback>
         </mc:AlternateContent>
       </w:r>
+      <w:r>
+        <w:rPr>
+          <w:rFonts w:ascii="Arial" w:hAnsi="Arial" w:cs="Arial"/>
+          <w:color w:val="1F1F1F"/>
+          <w:sz w:val="33"/>
+          <w:szCs w:val="33"/>
+          <w:shd w:val="clear" w:color="auto" w:fill="FFFFFF"/>
+        </w:rPr>
+        <w:t xml:space="preserve"> </w:t>
+      </w:r>
+    </w:p>
+    <w:p>
+      <w:pPr>
+        <w:spacing w:after="122"/>
+        <w:ind w:left="-5"/>
+        <w:rPr>
+          <w:b/>
+        </w:rPr>
+      </w:pPr>
+      <w:r>
+        <w:rPr>
+          <w:rFonts w:ascii="Arial" w:hAnsi="Arial" w:cs="Arial"/>
+          <w:b/>
+          <w:color w:val="1F1F1F"/>
+          <w:szCs w:val="33"/>
+          <w:shd w:val="clear" w:color="auto" w:fill="FFFFFF"/>
+        </w:rPr>
+        <w:t xml:space="preserve">Master </w:t>
+      </w:r>
+      <w:proofErr w:type="gramStart"/>
+      <w:r>
+        <w:rPr>
+          <w:rFonts w:ascii="Arial" w:hAnsi="Arial" w:cs="Arial"/>
+          <w:b/>
+          <w:color w:val="1F1F1F"/>
+          <w:szCs w:val="33"/>
+          <w:shd w:val="clear" w:color="auto" w:fill="FFFFFF"/>
+        </w:rPr>
+        <w:t>Of</w:t>
+      </w:r>
+      <w:proofErr w:type="gramEnd"/>
+      <w:r>
+        <w:rPr>
+          <w:rFonts w:ascii="Arial" w:hAnsi="Arial" w:cs="Arial"/>
+          <w:b/>
+          <w:color w:val="1F1F1F"/>
+          <w:szCs w:val="33"/>
+          <w:shd w:val="clear" w:color="auto" w:fill="FFFFFF"/>
+        </w:rPr>
+        <w:t xml:space="preserve"> Computer Science                                                                                            </w:t>
+      </w:r>
+      <w:r>
+        <w:rPr>
+          <w:b/>
+        </w:rPr>
+        <w:t>08/2022 – 05/2024</w:t>
+      </w:r>
+      <w:r>
+        <w:rPr>
+          <w:b/>
+        </w:rPr>
+        <w:t xml:space="preserve"> </w:t>
+      </w:r>
     </w:p>
     <w:p>
       <w:pPr>
         <w:spacing w:after="142" w:line="250" w:lineRule="auto"/>
         <w:ind w:left="-5" w:hanging="10"/>
       </w:pPr>
+      <w:r>
+        <w:rPr>
+          <w:rFonts w:ascii="Arial" w:hAnsi="Arial" w:cs="Arial"/>
+          <w:color w:val="1F1F1F"/>
+          <w:szCs w:val="33"/>
+          <w:shd w:val="clear" w:color="auto" w:fill="FFFFFF"/>
+        </w:rPr>
+        <w:t xml:space="preserve">      </w:t>
+      </w:r>
       <w:proofErr w:type="spellStart"/>
+      <w:r>
+        <w:rPr>
+          <w:rFonts w:ascii="Arial" w:hAnsi="Arial" w:cs="Arial"/>
+          <w:color w:val="1F1F1F"/>
+          <w:szCs w:val="33"/>
+          <w:shd w:val="clear" w:color="auto" w:fill="FFFFFF"/>
+        </w:rPr>
+        <w:t>Suryadatta</w:t>
+      </w:r>
+      <w:proofErr w:type="spellEnd"/>
+      <w:r>
+        <w:rPr>
+          <w:rFonts w:ascii="Arial" w:hAnsi="Arial" w:cs="Arial"/>
+          <w:color w:val="1F1F1F"/>
+          <w:szCs w:val="33"/>
+          <w:shd w:val="clear" w:color="auto" w:fill="FFFFFF"/>
+        </w:rPr>
+        <w:t xml:space="preserve"> College </w:t>
+      </w:r>
       <w:proofErr w:type="gramStart"/>
+      <w:r>
+        <w:rPr>
+          <w:rFonts w:ascii="Arial" w:hAnsi="Arial" w:cs="Arial"/>
+          <w:color w:val="1F1F1F"/>
+          <w:szCs w:val="33"/>
+          <w:shd w:val="clear" w:color="auto" w:fill="FFFFFF"/>
+        </w:rPr>
+        <w:t>Of</w:t>
+      </w:r>
+      <w:proofErr w:type="gramEnd"/>
+      <w:r>
+        <w:rPr>
+          <w:rFonts w:ascii="Arial" w:hAnsi="Arial" w:cs="Arial"/>
+          <w:color w:val="1F1F1F"/>
+          <w:szCs w:val="33"/>
+          <w:shd w:val="clear" w:color="auto" w:fill="FFFFFF"/>
+        </w:rPr>
+        <w:t xml:space="preserve"> Management Information Research &amp; Technology</w:t>
+      </w:r>
+      <w:r>
+        <w:t xml:space="preserve">                     </w:t>
+      </w:r>
+      <w:r>
+        <w:t xml:space="preserve">   </w:t>
+      </w:r>
       <w:r>
         <w:rPr>
           <w:b/>
         </w:rPr>
-        <w:t>B.Tech</w:t>
-      </w:r>
-      <w:proofErr w:type="spellEnd"/>
-      <w:proofErr w:type="gramEnd"/>
-      <w:r>
-        <w:rPr>
-          <w:b/>
-        </w:rPr>
-        <w:t xml:space="preserve"> in Electronics and Telecommunication Engineering</w:t>
-      </w:r>
-      <w:r>
-        <w:rPr>
-          <w:b/>
-        </w:rPr>
-        <w:tab/>
-      </w:r>
-      <w:r>
-        <w:rPr>
-          <w:b/>
-        </w:rPr>
-        <w:t xml:space="preserve">                                                         </w:t>
-      </w:r>
-      <w:r>
-        <w:t xml:space="preserve">08/2019 – 05/2023 </w:t>
-      </w:r>
-    </w:p>
-    <w:p>
-      <w:pPr>
-        <w:spacing w:after="142" w:line="250" w:lineRule="auto"/>
-        <w:ind w:left="-5" w:hanging="10"/>
-      </w:pPr>
-      <w:r>
-        <w:rPr>
-          <w:i/>
-        </w:rPr>
-        <w:t xml:space="preserve">Shri Guru Gobind Singhji Institute </w:t>
-      </w:r>
-      <w:proofErr w:type="gramStart"/>
-      <w:r>
-        <w:rPr>
-          <w:i/>
-        </w:rPr>
-        <w:t>Of</w:t>
-      </w:r>
-      <w:proofErr w:type="gramEnd"/>
-      <w:r>
-        <w:rPr>
-          <w:i/>
-        </w:rPr>
-        <w:t xml:space="preserve"> Engineering And Technology Nanded</w:t>
-      </w:r>
-      <w:r>
-        <w:rPr>
-          <w:i/>
-        </w:rPr>
-        <w:t xml:space="preserve">                                          </w:t>
-      </w:r>
-      <w:r>
-        <w:t>cgpa-8.62</w:t>
-      </w:r>
-    </w:p>
-    <w:p>
-      <w:pPr>
-        <w:tabs>
-          <w:tab w:val="right" w:pos="10545"/>
-        </w:tabs>
-        <w:spacing w:after="4" w:line="250" w:lineRule="auto"/>
-      </w:pPr>
-      <w:r>
-        <w:rPr>
-          <w:b/>
-        </w:rPr>
-        <w:t>Class XII</w:t>
-      </w:r>
-      <w:r>
-        <w:rPr>
-          <w:b/>
-        </w:rPr>
-        <w:t xml:space="preserve">                                                                                                                                                               </w:t>
-      </w:r>
-      <w:r>
-        <w:t>08/2017 – 05/2019</w:t>
-      </w:r>
-    </w:p>
-    <w:p>
-      <w:pPr>
-        <w:tabs>
-          <w:tab w:val="right" w:pos="10545"/>
-        </w:tabs>
-        <w:spacing w:after="8" w:line="250" w:lineRule="auto"/>
-        <w:ind w:left="-15"/>
-      </w:pPr>
-      <w:r>
-        <w:rPr>
-          <w:i/>
-        </w:rPr>
-        <w:t>Sri Chaitanya Junior College Hyderabad</w:t>
-      </w:r>
-      <w:r>
-        <w:rPr>
-          <w:i/>
-        </w:rPr>
-        <w:t xml:space="preserve">                                                                                                        </w:t>
-      </w:r>
-      <w:r>
-        <w:t>Percentage-94.4</w:t>
+        <w:t>cgpa-8.55</w:t>
       </w:r>
     </w:p>
     <w:p>
       <w:pPr>
         <w:spacing w:after="122"/>
         <w:ind w:left="-5"/>
+        <w:rPr>
+          <w:rStyle w:val="Strong"/>
+          <w:rFonts w:asciiTheme="minorHAnsi" w:hAnsiTheme="minorHAnsi" w:cstheme="minorHAnsi"/>
+        </w:rPr>
       </w:pPr>
       <w:r>
         <w:rPr>
           <w:noProof/>
+          <w:lang w:val="en-IN" w:eastAsia="en-IN"/>
         </w:rPr>
         <mc:AlternateContent>
           <mc:Choice Requires="wpg">
@@ -10161,60 +9558,60 @@
           </mc:Choice>
           <mc:Fallback>
             <w:pict>
-              <v:group w14:anchorId="5633887D" id="Group 2935" o:spid="_x0000_s1106" style="width:527.25pt;height:20.2pt;mso-position-horizontal-relative:char;mso-position-vertical-relative:line" coordsize="66960,2567" o:gfxdata="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">
-                <v:shape id="Shape 3548" o:spid="_x0000_s1107" style="position:absolute;top:2377;width:66960;height:190;visibility:visible;mso-wrap-style:square;v-text-anchor:top" coordsize="6696074,19050" o:gfxdata="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" path="m,l6696074,r,19050l,19050,,e" fillcolor="black" stroked="f" strokeweight="0">
+              <v:group w14:anchorId="5633887D" id="Group 2935" o:spid="_x0000_s1101" style="width:527.25pt;height:20.2pt;mso-position-horizontal-relative:char;mso-position-vertical-relative:line" coordsize="66960,2567" o:gfxdata="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">
+                <v:shape id="Shape 3548" o:spid="_x0000_s1102" style="position:absolute;top:2377;width:66960;height:190;visibility:visible;mso-wrap-style:square;v-text-anchor:top" coordsize="6696074,19050" o:gfxdata="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" path="m,l6696074,r,19050l,19050,,e" fillcolor="black" stroked="f" strokeweight="0">
                   <v:stroke miterlimit="83231f" joinstyle="miter"/>
                   <v:path arrowok="t" textboxrect="0,0,6696074,19050"/>
                 </v:shape>
-                <v:shape id="Shape 524" o:spid="_x0000_s1108" style="position:absolute;left:468;top:1523;width:570;height:535;visibility:visible;mso-wrap-style:square;v-text-anchor:top" coordsize="57023,53441" o:gfxdata="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" path="m17182,1127v2846,1127,4244,4353,3117,7204l11915,29571,28370,27300r8548,14666l45562,20737v1148,-2840,4405,-4217,7229,-3046c55635,18835,57023,22061,55848,24910l47204,46139v-1752,4315,-5762,7117,-10417,7302c31878,53441,27888,50967,25888,46996l22277,39843r-7486,1502c10597,42205,6260,40687,3480,37349,721,34036,,29488,1588,25478l9989,4232c11117,1388,14336,,17182,1127xe" fillcolor="black" stroked="f" strokeweight="0">
+                <v:shape id="Shape 524" o:spid="_x0000_s1103" style="position:absolute;left:468;top:1523;width:570;height:535;visibility:visible;mso-wrap-style:square;v-text-anchor:top" coordsize="57023,53441" o:gfxdata="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" path="m17182,1127v2846,1127,4244,4353,3117,7204l11915,29571,28370,27300r8548,14666l45562,20737v1148,-2840,4405,-4217,7229,-3046c55635,18835,57023,22061,55848,24910l47204,46139v-1752,4315,-5762,7117,-10417,7302c31878,53441,27888,50967,25888,46996l22277,39843r-7486,1502c10597,42205,6260,40687,3480,37349,721,34036,,29488,1588,25478l9989,4232c11117,1388,14336,,17182,1127xe" fillcolor="black" stroked="f" strokeweight="0">
                   <v:stroke miterlimit="83231f" joinstyle="miter"/>
                   <v:path arrowok="t" textboxrect="0,0,57023,53441"/>
                 </v:shape>
-                <v:shape id="Shape 525" o:spid="_x0000_s1109" style="position:absolute;left:837;top:643;width:303;height:610;visibility:visible;mso-wrap-style:square;v-text-anchor:top" coordsize="30369,61019" o:gfxdata="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" path="m30369,r,11133l30213,11068v-10399,,-19113,8714,-19113,19425c11100,35853,13277,40709,16793,44225r13576,5629l30369,60987r-156,32c13664,61019,,47345,,30493,,17824,7861,6988,18774,2362l30369,xe" fillcolor="black" stroked="f" strokeweight="0">
+                <v:shape id="Shape 525" o:spid="_x0000_s1104" style="position:absolute;left:837;top:643;width:303;height:610;visibility:visible;mso-wrap-style:square;v-text-anchor:top" coordsize="30369,61019" o:gfxdata="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" path="m30369,r,11133l30213,11068v-10399,,-19113,8714,-19113,19425c11100,35853,13277,40709,16793,44225r13576,5629l30369,60987r-156,32c13664,61019,,47345,,30493,,17824,7861,6988,18774,2362l30369,xe" fillcolor="black" stroked="f" strokeweight="0">
                   <v:stroke miterlimit="83231f" joinstyle="miter"/>
                   <v:path arrowok="t" textboxrect="0,0,30369,61019"/>
                 </v:shape>
-                <v:shape id="Shape 526" o:spid="_x0000_s1110" style="position:absolute;left:476;top:282;width:664;height:1331;visibility:visible;mso-wrap-style:square;v-text-anchor:top" coordsize="66444,133079" o:gfxdata="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" path="m66444,r,11278l53592,18063v-5758,1540,-11481,461,-14638,590c37220,21348,35312,26884,31131,31064v-4215,4214,-9687,6087,-12411,7812c18592,42133,19669,47780,18131,53539v-1551,5802,-5482,10224,-6868,13007c12657,69352,16579,73751,18128,79547v1540,5759,461,11447,274,14643c21149,95931,26609,97798,30809,102002v4205,4200,6091,9685,7809,12404c41826,114550,47491,113449,53287,115002v5786,1544,10216,5476,13001,6864l66444,121786r,11293l58502,129964v-2591,-1674,-5128,-3524,-7775,-4224c45292,124284,38052,126983,33286,124225,28433,121415,27205,113802,23268,109865,19335,105910,11724,104696,8915,99847,6148,95063,8862,87865,7402,82402,5991,77126,,72263,,66539,,60816,5990,55959,7406,50652,8866,45207,6153,37991,8921,33222,11728,28373,19345,27144,23279,23207,27216,19274,28444,11660,33293,8854,38052,6093,45267,8798,50748,7341v2636,-706,5168,-2557,7757,-4230l66444,xe" fillcolor="black" stroked="f" strokeweight="0">
+                <v:shape id="Shape 526" o:spid="_x0000_s1105" style="position:absolute;left:476;top:282;width:664;height:1331;visibility:visible;mso-wrap-style:square;v-text-anchor:top" coordsize="66444,133079" o:gfxdata="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" path="m66444,r,11278l53592,18063v-5758,1540,-11481,461,-14638,590c37220,21348,35312,26884,31131,31064v-4215,4214,-9687,6087,-12411,7812c18592,42133,19669,47780,18131,53539v-1551,5802,-5482,10224,-6868,13007c12657,69352,16579,73751,18128,79547v1540,5759,461,11447,274,14643c21149,95931,26609,97798,30809,102002v4205,4200,6091,9685,7809,12404c41826,114550,47491,113449,53287,115002v5786,1544,10216,5476,13001,6864l66444,121786r,11293l58502,129964v-2591,-1674,-5128,-3524,-7775,-4224c45292,124284,38052,126983,33286,124225,28433,121415,27205,113802,23268,109865,19335,105910,11724,104696,8915,99847,6148,95063,8862,87865,7402,82402,5991,77126,,72263,,66539,,60816,5990,55959,7406,50652,8866,45207,6153,37991,8921,33222,11728,28373,19345,27144,23279,23207,27216,19274,28444,11660,33293,8854,38052,6093,45267,8798,50748,7341v2636,-706,5168,-2557,7757,-4230l66444,xe" fillcolor="black" stroked="f" strokeweight="0">
                   <v:stroke miterlimit="83231f" joinstyle="miter"/>
                   <v:path arrowok="t" textboxrect="0,0,66444,133079"/>
                 </v:shape>
-                <v:shape id="Shape 527" o:spid="_x0000_s1111" style="position:absolute;left:1245;top:1523;width:570;height:535;visibility:visible;mso-wrap-style:square;v-text-anchor:top" coordsize="56983,53454" o:gfxdata="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" path="m39809,1115c42647,,45883,1381,47010,4232r8385,21251c56983,29493,56263,34041,53504,37353v-2768,3327,-7128,4872,-11333,3989l34710,39846r-3614,7160c29104,50983,25098,53454,20648,53454,15514,53246,11559,50471,9795,46136l1158,24911c,22073,1364,18836,4204,17682v2817,-1166,6075,200,7229,3045l20077,41956,28624,27291r16470,2275l36693,8320c35567,5469,36964,2243,39809,1115xe" fillcolor="black" stroked="f" strokeweight="0">
+                <v:shape id="Shape 527" o:spid="_x0000_s1106" style="position:absolute;left:1245;top:1523;width:570;height:535;visibility:visible;mso-wrap-style:square;v-text-anchor:top" coordsize="56983,53454" o:gfxdata="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" path="m39809,1115c42647,,45883,1381,47010,4232r8385,21251c56983,29493,56263,34041,53504,37353v-2768,3327,-7128,4872,-11333,3989l34710,39846r-3614,7160c29104,50983,25098,53454,20648,53454,15514,53246,11559,50471,9795,46136l1158,24911c,22073,1364,18836,4204,17682v2817,-1166,6075,200,7229,3045l20077,41956,28624,27291r16470,2275l36693,8320c35567,5469,36964,2243,39809,1115xe" fillcolor="black" stroked="f" strokeweight="0">
                   <v:stroke miterlimit="83231f" joinstyle="miter"/>
                   <v:path arrowok="t" textboxrect="0,0,56983,53454"/>
                 </v:shape>
-                <v:shape id="Shape 528" o:spid="_x0000_s1112" style="position:absolute;left:1140;top:643;width:304;height:610;visibility:visible;mso-wrap-style:square;v-text-anchor:top" coordsize="30369,61019" o:gfxdata="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" path="m156,c16706,,30369,13633,30369,30525v,12644,-7861,23493,-18774,28126l,61019,,49886r156,64c10875,49950,19269,41244,19269,30525v,-5359,-2256,-10215,-5813,-13731l,11165,,32,156,xe" fillcolor="black" stroked="f" strokeweight="0">
+                <v:shape id="Shape 528" o:spid="_x0000_s1107" style="position:absolute;left:1140;top:643;width:304;height:610;visibility:visible;mso-wrap-style:square;v-text-anchor:top" coordsize="30369,61019" o:gfxdata="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" path="m156,c16706,,30369,13633,30369,30525v,12644,-7861,23493,-18774,28126l,61019,,49886r156,64c10875,49950,19269,41244,19269,30525v,-5359,-2256,-10215,-5813,-13731l,11165,,32,156,xe" fillcolor="black" stroked="f" strokeweight="0">
                   <v:stroke miterlimit="83231f" joinstyle="miter"/>
                   <v:path arrowok="t" textboxrect="0,0,30369,61019"/>
                 </v:shape>
-                <v:shape id="Shape 529" o:spid="_x0000_s1113" style="position:absolute;left:1140;top:282;width:665;height:1332;visibility:visible;mso-wrap-style:square;v-text-anchor:top" coordsize="66444,133201" o:gfxdata="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" path="m156,c5880,,10736,5990,15715,7404,21154,8858,28387,6159,33160,8922v4849,2806,6077,10420,10014,14357c47111,27216,54723,28444,57528,33293v2767,4784,55,11982,1514,17445c60454,56014,66444,60877,66444,66601v,5723,-5688,10580,-7096,15869c57889,87933,60600,95131,57832,99915v-2807,4852,-10421,6077,-14358,10014c39537,113866,38306,121481,33456,124286v-4787,2775,-11967,70,-17434,1513c10743,127211,5880,133201,156,133201l,133140,,121847r13149,-6773c18956,113522,24626,114628,27815,114484v1704,-2692,3632,-8228,7805,-12401c39831,97872,45306,95995,48032,94272v123,-3529,-940,-8943,587,-14663c50173,73809,54108,69376,55488,66601,54093,63795,50173,59399,48623,53604,47081,47831,48159,42154,48036,38937,45340,37234,39801,35302,35628,31126,31444,26946,29498,21375,27820,18721v-3216,-144,-8860,958,-14666,-593c7354,16577,2934,12644,149,11260l,11339,,61,156,xe" fillcolor="black" stroked="f" strokeweight="0">
+                <v:shape id="Shape 529" o:spid="_x0000_s1108" style="position:absolute;left:1140;top:282;width:665;height:1332;visibility:visible;mso-wrap-style:square;v-text-anchor:top" coordsize="66444,133201" o:gfxdata="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" path="m156,c5880,,10736,5990,15715,7404,21154,8858,28387,6159,33160,8922v4849,2806,6077,10420,10014,14357c47111,27216,54723,28444,57528,33293v2767,4784,55,11982,1514,17445c60454,56014,66444,60877,66444,66601v,5723,-5688,10580,-7096,15869c57889,87933,60600,95131,57832,99915v-2807,4852,-10421,6077,-14358,10014c39537,113866,38306,121481,33456,124286v-4787,2775,-11967,70,-17434,1513c10743,127211,5880,133201,156,133201l,133140,,121847r13149,-6773c18956,113522,24626,114628,27815,114484v1704,-2692,3632,-8228,7805,-12401c39831,97872,45306,95995,48032,94272v123,-3529,-940,-8943,587,-14663c50173,73809,54108,69376,55488,66601,54093,63795,50173,59399,48623,53604,47081,47831,48159,42154,48036,38937,45340,37234,39801,35302,35628,31126,31444,26946,29498,21375,27820,18721v-3216,-144,-8860,958,-14666,-593c7354,16577,2934,12644,149,11260l,11339,,61,156,xe" fillcolor="black" stroked="f" strokeweight="0">
                   <v:stroke miterlimit="83231f" joinstyle="miter"/>
                   <v:path arrowok="t" textboxrect="0,0,66444,133201"/>
                 </v:shape>
-                <v:shape id="Shape 530" o:spid="_x0000_s1114" style="position:absolute;left:476;top:282;width:1329;height:1332;visibility:visible;mso-wrap-style:square;v-text-anchor:top" coordsize="132889,133201" o:gfxdata="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" path="m99901,124286v4849,-2805,6080,-10420,10017,-14357c113856,105992,121469,104767,124276,99915v2768,-4784,57,-11982,1517,-17445c127200,77181,132889,72324,132889,66601v,-5724,-5991,-10587,-7403,-15863c124027,45275,126739,38077,123972,33293,121167,28444,113555,27216,109618,23279,105681,19342,104453,11728,99604,8922,94831,6159,87599,8858,82160,7404,77180,5990,72324,,66600,,60877,,56021,5990,50748,7403,45267,8859,38052,6154,33293,8915,28444,11721,27216,19335,23279,23268,19345,27205,11728,28434,8921,33283,6153,38053,8866,45268,7406,50713,5990,56021,,60877,,66601v,5723,5991,10587,7402,15862c8862,87926,6148,95124,8915,99908v2809,4849,10420,6063,14353,10018c27205,113863,28433,121476,33286,124286v4766,2758,12006,59,17441,1516c56021,127200,60877,133201,66600,133201v5724,,10587,-5990,15866,-7402c87933,124356,95114,127061,99901,124286xe" filled="f" strokeweight=".00964mm">
+                <v:shape id="Shape 530" o:spid="_x0000_s1109" style="position:absolute;left:476;top:282;width:1329;height:1332;visibility:visible;mso-wrap-style:square;v-text-anchor:top" coordsize="132889,133201" o:gfxdata="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" path="m99901,124286v4849,-2805,6080,-10420,10017,-14357c113856,105992,121469,104767,124276,99915v2768,-4784,57,-11982,1517,-17445c127200,77181,132889,72324,132889,66601v,-5724,-5991,-10587,-7403,-15863c124027,45275,126739,38077,123972,33293,121167,28444,113555,27216,109618,23279,105681,19342,104453,11728,99604,8922,94831,6159,87599,8858,82160,7404,77180,5990,72324,,66600,,60877,,56021,5990,50748,7403,45267,8859,38052,6154,33293,8915,28444,11721,27216,19335,23279,23268,19345,27205,11728,28434,8921,33283,6153,38053,8866,45268,7406,50713,5990,56021,,60877,,66601v,5723,5991,10587,7402,15862c8862,87926,6148,95124,8915,99908v2809,4849,10420,6063,14353,10018c27205,113863,28433,121476,33286,124286v4766,2758,12006,59,17441,1516c56021,127200,60877,133201,66600,133201v5724,,10587,-5990,15866,-7402c87933,124356,95114,127061,99901,124286xe" filled="f" strokeweight=".00964mm">
                   <v:stroke miterlimit="1" joinstyle="miter"/>
                   <v:path arrowok="t" textboxrect="0,0,132889,133201"/>
                 </v:shape>
-                <v:shape id="Shape 531" o:spid="_x0000_s1115" style="position:absolute;left:588;top:394;width:1107;height:1107;visibility:visible;mso-wrap-style:square;v-text-anchor:top" coordsize="110669,110668" o:gfxdata="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" path="m55025,110668v-2785,-1389,-7215,-5321,-13001,-6865c36228,102250,30563,103352,27355,103208,25637,100488,23751,95004,19547,90803,15346,86599,9886,84733,7139,82992,7326,79796,8405,74107,6865,68349,5316,62553,1394,58154,,55348,1386,52564,5318,48143,6868,42340,8406,36581,7330,30935,7457,27677v2724,-1724,8197,-3597,12411,-7812c24049,15686,25957,10150,27691,7455v3157,-129,8880,950,14639,-590c48136,5312,52503,1405,55331,v2784,1384,7204,5318,13004,6868c74142,8419,79785,7317,83001,7462v1679,2653,3625,8224,7808,12404c94982,24043,100522,25974,103217,27677v123,3217,-955,8894,587,14667c105355,48140,109275,52535,110669,55341v-1379,2775,-5314,7208,-6868,13008c102273,74069,103336,79484,103213,83012v-2726,1723,-8200,3601,-12411,7811c86629,94997,84700,100533,82997,103224v-3190,144,-8859,-962,-14666,591c62553,105360,58147,109280,55025,110668xe" filled="f" strokeweight=".00964mm">
+                <v:shape id="Shape 531" o:spid="_x0000_s1110" style="position:absolute;left:588;top:394;width:1107;height:1107;visibility:visible;mso-wrap-style:square;v-text-anchor:top" coordsize="110669,110668" o:gfxdata="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" path="m55025,110668v-2785,-1389,-7215,-5321,-13001,-6865c36228,102250,30563,103352,27355,103208,25637,100488,23751,95004,19547,90803,15346,86599,9886,84733,7139,82992,7326,79796,8405,74107,6865,68349,5316,62553,1394,58154,,55348,1386,52564,5318,48143,6868,42340,8406,36581,7330,30935,7457,27677v2724,-1724,8197,-3597,12411,-7812c24049,15686,25957,10150,27691,7455v3157,-129,8880,950,14639,-590c48136,5312,52503,1405,55331,v2784,1384,7204,5318,13004,6868c74142,8419,79785,7317,83001,7462v1679,2653,3625,8224,7808,12404c94982,24043,100522,25974,103217,27677v123,3217,-955,8894,587,14667c105355,48140,109275,52535,110669,55341v-1379,2775,-5314,7208,-6868,13008c102273,74069,103336,79484,103213,83012v-2726,1723,-8200,3601,-12411,7811c86629,94997,84700,100533,82997,103224v-3190,144,-8859,-962,-14666,591c62553,105360,58147,109280,55025,110668xe" filled="f" strokeweight=".00964mm">
                   <v:stroke miterlimit="1" joinstyle="miter"/>
                   <v:path arrowok="t" textboxrect="0,0,110669,110668"/>
                 </v:shape>
-                <v:shape id="Shape 532" o:spid="_x0000_s1116" style="position:absolute;left:837;top:643;width:607;height:610;visibility:visible;mso-wrap-style:square;v-text-anchor:top" coordsize="60738,61051" o:gfxdata="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" path="m60738,30525c60738,13633,47075,,30525,,13976,,,13633,,30525,,47377,13664,61051,30213,61051v16550,,30525,-13668,30525,-30526xe" filled="f" strokeweight=".00964mm">
+                <v:shape id="Shape 532" o:spid="_x0000_s1111" style="position:absolute;left:837;top:643;width:607;height:610;visibility:visible;mso-wrap-style:square;v-text-anchor:top" coordsize="60738,61051" o:gfxdata="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" path="m60738,30525c60738,13633,47075,,30525,,13976,,,13633,,30525,,47377,13664,61051,30213,61051v16550,,30525,-13668,30525,-30526xe" filled="f" strokeweight=".00964mm">
                   <v:stroke miterlimit="1" joinstyle="miter"/>
                   <v:path arrowok="t" textboxrect="0,0,60738,61051"/>
                 </v:shape>
-                <v:shape id="Shape 533" o:spid="_x0000_s1117" style="position:absolute;left:948;top:754;width:385;height:388;visibility:visible;mso-wrap-style:square;v-text-anchor:top" coordsize="38538,38850" o:gfxdata="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" path="m19425,38850c8707,38850,,30144,,19425,,8713,8714,,19113,,29512,,38538,8706,38538,19425v,10719,-8394,19425,-19113,19425xe" filled="f" strokeweight=".00964mm">
+                <v:shape id="Shape 533" o:spid="_x0000_s1112" style="position:absolute;left:948;top:754;width:385;height:388;visibility:visible;mso-wrap-style:square;v-text-anchor:top" coordsize="38538,38850" o:gfxdata="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" path="m19425,38850c8707,38850,,30144,,19425,,8713,8714,,19113,,29512,,38538,8706,38538,19425v,10719,-8394,19425,-19113,19425xe" filled="f" strokeweight=".00964mm">
                   <v:stroke miterlimit="1" joinstyle="miter"/>
                   <v:path arrowok="t" textboxrect="0,0,38538,38850"/>
                 </v:shape>
-                <v:shape id="Shape 534" o:spid="_x0000_s1118" style="position:absolute;left:1245;top:1523;width:570;height:535;visibility:visible;mso-wrap-style:square;v-text-anchor:top" coordsize="56983,53454" o:gfxdata="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" path="m47010,4232c45883,1381,42647,,39809,1115,36964,2243,35567,5469,36693,8320r8401,21246l28624,27291,20077,41956,11433,20727c10279,17882,7021,16516,4204,17682,1364,18836,,22073,1158,24911l9795,46136v1764,4335,5719,7110,10853,7318c25098,53454,29104,50983,31096,47006r3614,-7160l42171,41342v4205,883,8565,-662,11333,-3989c56263,34041,56983,29493,55395,25483l47010,4232xe" filled="f" strokeweight=".00964mm">
+                <v:shape id="Shape 534" o:spid="_x0000_s1113" style="position:absolute;left:1245;top:1523;width:570;height:535;visibility:visible;mso-wrap-style:square;v-text-anchor:top" coordsize="56983,53454" o:gfxdata="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" path="m47010,4232c45883,1381,42647,,39809,1115,36964,2243,35567,5469,36693,8320r8401,21246l28624,27291,20077,41956,11433,20727c10279,17882,7021,16516,4204,17682,1364,18836,,22073,1158,24911l9795,46136v1764,4335,5719,7110,10853,7318c25098,53454,29104,50983,31096,47006r3614,-7160l42171,41342v4205,883,8565,-662,11333,-3989c56263,34041,56983,29493,55395,25483l47010,4232xe" filled="f" strokeweight=".00964mm">
                   <v:stroke miterlimit="1" joinstyle="miter"/>
                   <v:path arrowok="t" textboxrect="0,0,56983,53454"/>
                 </v:shape>
-                <v:shape id="Shape 535" o:spid="_x0000_s1119" style="position:absolute;left:468;top:1523;width:570;height:535;visibility:visible;mso-wrap-style:square;v-text-anchor:top" coordsize="57023,53441" o:gfxdata="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" path="m52791,17691v-2824,-1171,-6081,206,-7229,3046l36918,41966,28370,27300,11915,29571,20299,8331c21426,5480,20028,2254,17182,1127,14336,,11117,1388,9989,4232l1588,25478c,29488,721,34036,3480,37349v2780,3338,7117,4856,11311,3996l22277,39843r3611,7153c27888,50967,31878,53441,36787,53441v4655,-185,8665,-2987,10417,-7302l55848,24910v1175,-2849,-213,-6075,-3057,-7219xe" filled="f" strokeweight=".00964mm">
+                <v:shape id="Shape 535" o:spid="_x0000_s1114" style="position:absolute;left:468;top:1523;width:570;height:535;visibility:visible;mso-wrap-style:square;v-text-anchor:top" coordsize="57023,53441" o:gfxdata="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" path="m52791,17691v-2824,-1171,-6081,206,-7229,3046l36918,41966,28370,27300,11915,29571,20299,8331c21426,5480,20028,2254,17182,1127,14336,,11117,1388,9989,4232l1588,25478c,29488,721,34036,3480,37349v2780,3338,7117,4856,11311,3996l22277,39843r3611,7153c27888,50967,31878,53441,36787,53441v4655,-185,8665,-2987,10417,-7302l55848,24910v1175,-2849,-213,-6075,-3057,-7219xe" filled="f" strokeweight=".00964mm">
                   <v:stroke miterlimit="1" joinstyle="miter"/>
                   <v:path arrowok="t" textboxrect="0,0,57023,53441"/>
                 </v:shape>
-                <v:rect id="Rectangle 536" o:spid="_x0000_s1120" style="position:absolute;left:3053;width:9738;height:3217;visibility:visible;mso-wrap-style:square;v-text-anchor:top" o:gfxdata="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" filled="f" stroked="f">
+                <v:rect id="Rectangle 536" o:spid="_x0000_s1115" style="position:absolute;left:3053;width:9738;height:3217;visibility:visible;mso-wrap-style:square;v-text-anchor:top" o:gfxdata="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" filled="f" stroked="f">
                   <v:textbox inset="0,0,0,0">
                     <w:txbxContent>
                       <w:p>
@@ -10237,64 +9634,95 @@
           </mc:Fallback>
         </mc:AlternateContent>
       </w:r>
+      <w:r>
+        <w:rPr>
+          <w:rStyle w:val="Strong"/>
+          <w:rFonts w:asciiTheme="minorHAnsi" w:hAnsiTheme="minorHAnsi" w:cstheme="minorHAnsi"/>
+        </w:rPr>
+        <w:t xml:space="preserve"> </w:t>
+      </w:r>
     </w:p>
     <w:p>
       <w:pPr>
-        <w:spacing w:after="0"/>
-        <w:ind w:left="10" w:hanging="10"/>
+        <w:spacing w:after="122"/>
+        <w:ind w:left="357"/>
+        <w:rPr>
+          <w:rFonts w:asciiTheme="minorHAnsi" w:hAnsiTheme="minorHAnsi" w:cstheme="minorHAnsi"/>
+        </w:rPr>
       </w:pPr>
-      <w:proofErr w:type="gramStart"/>
       <w:r>
         <w:rPr>
-          <w:b/>
+          <w:rStyle w:val="Strong"/>
+          <w:rFonts w:asciiTheme="minorHAnsi" w:hAnsiTheme="minorHAnsi" w:cstheme="minorHAnsi"/>
         </w:rPr>
-        <w:t>Gem's</w:t>
-      </w:r>
-      <w:proofErr w:type="gramEnd"/>
+        <w:t>Employee of the Quarter</w:t>
+      </w:r>
       <w:r>
         <w:rPr>
-          <w:b/>
+          <w:rFonts w:asciiTheme="minorHAnsi" w:hAnsiTheme="minorHAnsi" w:cstheme="minorHAnsi"/>
         </w:rPr>
-        <w:t xml:space="preserve"> And All Rounder</w:t>
+        <w:t xml:space="preserve"> – </w:t>
+      </w:r>
+      <w:proofErr w:type="spellStart"/>
+      <w:r>
+        <w:rPr>
+          <w:rStyle w:val="Emphasis"/>
+          <w:rFonts w:asciiTheme="minorHAnsi" w:hAnsiTheme="minorHAnsi" w:cstheme="minorHAnsi"/>
+        </w:rPr>
+        <w:t>Omunim</w:t>
+      </w:r>
+      <w:proofErr w:type="spellEnd"/>
+      <w:r>
+        <w:rPr>
+          <w:rStyle w:val="Emphasis"/>
+          <w:rFonts w:asciiTheme="minorHAnsi" w:hAnsiTheme="minorHAnsi" w:cstheme="minorHAnsi"/>
+        </w:rPr>
+        <w:t xml:space="preserve"> Software </w:t>
+      </w:r>
+      <w:proofErr w:type="spellStart"/>
+      <w:r>
+        <w:rPr>
+          <w:rStyle w:val="Emphasis"/>
+          <w:rFonts w:asciiTheme="minorHAnsi" w:hAnsiTheme="minorHAnsi" w:cstheme="minorHAnsi"/>
+        </w:rPr>
+        <w:t>Pvt.</w:t>
+      </w:r>
+      <w:proofErr w:type="spellEnd"/>
+      <w:r>
+        <w:rPr>
+          <w:rStyle w:val="Emphasis"/>
+          <w:rFonts w:asciiTheme="minorHAnsi" w:hAnsiTheme="minorHAnsi" w:cstheme="minorHAnsi"/>
+        </w:rPr>
+        <w:t xml:space="preserve"> Ltd.</w:t>
+      </w:r>
+      <w:r>
+        <w:rPr>
+          <w:rFonts w:asciiTheme="minorHAnsi" w:hAnsiTheme="minorHAnsi" w:cstheme="minorHAnsi"/>
+        </w:rPr>
+        <w:t xml:space="preserve"> (Q2 2024)</w:t>
+      </w:r>
+      <w:r>
+        <w:rPr>
+          <w:rFonts w:asciiTheme="minorHAnsi" w:hAnsiTheme="minorHAnsi" w:cstheme="minorHAnsi"/>
+        </w:rPr>
+        <w:br/>
+        <w:t>Recognized for exceptional performance and versatility in handling multiple roles and delivering consist</w:t>
+      </w:r>
+      <w:r>
+        <w:rPr>
+          <w:rFonts w:asciiTheme="minorHAnsi" w:hAnsiTheme="minorHAnsi" w:cstheme="minorHAnsi"/>
+        </w:rPr>
+        <w:t>ent results across key projects.</w:t>
       </w:r>
     </w:p>
     <w:p>
       <w:pPr>
-        <w:spacing w:after="138" w:line="250" w:lineRule="auto"/>
-        <w:ind w:left="20" w:hanging="10"/>
+        <w:spacing w:after="122"/>
+        <w:ind w:left="-5"/>
       </w:pPr>
-      <w:r>
-        <w:t xml:space="preserve">At </w:t>
-      </w:r>
-      <w:proofErr w:type="spellStart"/>
-      <w:r>
-        <w:t>SoftwareGen</w:t>
-      </w:r>
-      <w:proofErr w:type="spellEnd"/>
-      <w:r>
-        <w:t xml:space="preserve"> Technologies for exceptional performance and versatility.</w:t>
-      </w:r>
-    </w:p>
-    <w:p>
-      <w:pPr>
-        <w:spacing w:after="4" w:line="250" w:lineRule="auto"/>
-        <w:ind w:left="20" w:hanging="10"/>
-      </w:pPr>
-      <w:r>
-        <w:lastRenderedPageBreak/>
-        <w:t xml:space="preserve">Secured Top 10 position in hackathon arranged by </w:t>
-      </w:r>
-      <w:proofErr w:type="spellStart"/>
-      <w:r>
-        <w:t>Bluelearn</w:t>
-      </w:r>
-      <w:proofErr w:type="spellEnd"/>
-      <w:r>
-        <w:t xml:space="preserve"> showcasing Innovation and Teamwork</w:t>
-      </w:r>
     </w:p>
     <w:sectPr>
-      <w:pgSz w:w="11899" w:h="16838"/>
+      <w:pgSz w:w="11901" w:h="18144"/>
       <w:pgMar w:top="720" w:right="720" w:bottom="720" w:left="720" w:header="720" w:footer="720" w:gutter="0"/>
       <w:cols w:space="720"/>
       <w:docGrid w:linePitch="299"/>
@@ -10303,8 +9731,735 @@
 </w:document>
 </file>
 
+<file path=word/numbering.xml><?xml version="1.0" encoding="utf-8"?>
+<w:numbering xmlns:wpc="http://schemas.microsoft.com/office/word/2010/wordprocessingCanvas" xmlns:cx="http://schemas.microsoft.com/office/drawing/2014/chartex" xmlns:cx1="http://schemas.microsoft.com/office/drawing/2015/9/8/chartex" xmlns:mc="http://schemas.openxmlformats.org/markup-compatibility/2006" xmlns:o="urn:schemas-microsoft-com:office:office" xmlns:r="http://schemas.openxmlformats.org/officeDocument/2006/relationships" xmlns:m="http://schemas.openxmlformats.org/officeDocument/2006/math" xmlns:v="urn:schemas-microsoft-com:vml" xmlns:wp14="http://schemas.microsoft.com/office/word/2010/wordprocessingDrawing" xmlns:wp="http://schemas.openxmlformats.org/drawingml/2006/wordprocessingDrawing" xmlns:w10="urn:schemas-microsoft-com:office:word" xmlns:w="http://schemas.openxmlformats.org/wordprocessingml/2006/main" xmlns:w14="http://schemas.microsoft.com/office/word/2010/wordml" xmlns:w15="http://schemas.microsoft.com/office/word/2012/wordml" xmlns:w16se="http://schemas.microsoft.com/office/word/2015/wordml/symex" xmlns:wpg="http://schemas.microsoft.com/office/word/2010/wordprocessingGroup" xmlns:wpi="http://schemas.microsoft.com/office/word/2010/wordprocessingInk" xmlns:wne="http://schemas.microsoft.com/office/word/2006/wordml" xmlns:wps="http://schemas.microsoft.com/office/word/2010/wordprocessingShape" mc:Ignorable="w14 w15 w16se wp14">
+  <w:numPicBullet w:numPicBulletId="0">
+    <w:pict>
+      <v:shapetype id="_x0000_t75" coordsize="21600,21600" o:spt="75" o:preferrelative="t" path="m@4@5l@4@11@9@11@9@5xe" filled="f" stroked="f">
+        <v:stroke joinstyle="miter"/>
+        <v:formulas>
+          <v:f eqn="if lineDrawn pixelLineWidth 0"/>
+          <v:f eqn="sum @0 1 0"/>
+          <v:f eqn="sum 0 0 @1"/>
+          <v:f eqn="prod @2 1 2"/>
+          <v:f eqn="prod @3 21600 pixelWidth"/>
+          <v:f eqn="prod @3 21600 pixelHeight"/>
+          <v:f eqn="sum @0 0 1"/>
+          <v:f eqn="prod @6 1 2"/>
+          <v:f eqn="prod @7 21600 pixelWidth"/>
+          <v:f eqn="sum @8 21600 0"/>
+          <v:f eqn="prod @7 21600 pixelHeight"/>
+          <v:f eqn="sum @10 21600 0"/>
+        </v:formulas>
+        <v:path o:extrusionok="f" gradientshapeok="t" o:connecttype="rect"/>
+        <o:lock v:ext="edit" aspectratio="t"/>
+      </v:shapetype>
+      <v:shape id="_x0000_i1036" type="#_x0000_t75" style="width:10.5pt;height:10.5pt;visibility:visible;mso-wrap-style:square" o:bullet="t">
+        <v:imagedata r:id="rId1" o:title=""/>
+      </v:shape>
+    </w:pict>
+  </w:numPicBullet>
+  <w:abstractNum w:abstractNumId="0" w15:restartNumberingAfterBreak="0">
+    <w:nsid w:val="19603D55"/>
+    <w:multiLevelType w:val="hybridMultilevel"/>
+    <w:tmpl w:val="7350360A"/>
+    <w:lvl w:ilvl="0" w:tplc="40090001">
+      <w:start w:val="1"/>
+      <w:numFmt w:val="bullet"/>
+      <w:lvlText w:val=""/>
+      <w:lvlJc w:val="left"/>
+      <w:pPr>
+        <w:ind w:left="720" w:hanging="360"/>
+      </w:pPr>
+      <w:rPr>
+        <w:rFonts w:ascii="Symbol" w:hAnsi="Symbol" w:hint="default"/>
+      </w:rPr>
+    </w:lvl>
+    <w:lvl w:ilvl="1" w:tplc="40090003" w:tentative="1">
+      <w:start w:val="1"/>
+      <w:numFmt w:val="bullet"/>
+      <w:lvlText w:val="o"/>
+      <w:lvlJc w:val="left"/>
+      <w:pPr>
+        <w:ind w:left="1440" w:hanging="360"/>
+      </w:pPr>
+      <w:rPr>
+        <w:rFonts w:ascii="Courier New" w:hAnsi="Courier New" w:cs="Courier New" w:hint="default"/>
+      </w:rPr>
+    </w:lvl>
+    <w:lvl w:ilvl="2" w:tplc="40090005" w:tentative="1">
+      <w:start w:val="1"/>
+      <w:numFmt w:val="bullet"/>
+      <w:lvlText w:val=""/>
+      <w:lvlJc w:val="left"/>
+      <w:pPr>
+        <w:ind w:left="2160" w:hanging="360"/>
+      </w:pPr>
+      <w:rPr>
+        <w:rFonts w:ascii="Wingdings" w:hAnsi="Wingdings" w:hint="default"/>
+      </w:rPr>
+    </w:lvl>
+    <w:lvl w:ilvl="3" w:tplc="40090001" w:tentative="1">
+      <w:start w:val="1"/>
+      <w:numFmt w:val="bullet"/>
+      <w:lvlText w:val=""/>
+      <w:lvlJc w:val="left"/>
+      <w:pPr>
+        <w:ind w:left="2880" w:hanging="360"/>
+      </w:pPr>
+      <w:rPr>
+        <w:rFonts w:ascii="Symbol" w:hAnsi="Symbol" w:hint="default"/>
+      </w:rPr>
+    </w:lvl>
+    <w:lvl w:ilvl="4" w:tplc="40090003" w:tentative="1">
+      <w:start w:val="1"/>
+      <w:numFmt w:val="bullet"/>
+      <w:lvlText w:val="o"/>
+      <w:lvlJc w:val="left"/>
+      <w:pPr>
+        <w:ind w:left="3600" w:hanging="360"/>
+      </w:pPr>
+      <w:rPr>
+        <w:rFonts w:ascii="Courier New" w:hAnsi="Courier New" w:cs="Courier New" w:hint="default"/>
+      </w:rPr>
+    </w:lvl>
+    <w:lvl w:ilvl="5" w:tplc="40090005" w:tentative="1">
+      <w:start w:val="1"/>
+      <w:numFmt w:val="bullet"/>
+      <w:lvlText w:val=""/>
+      <w:lvlJc w:val="left"/>
+      <w:pPr>
+        <w:ind w:left="4320" w:hanging="360"/>
+      </w:pPr>
+      <w:rPr>
+        <w:rFonts w:ascii="Wingdings" w:hAnsi="Wingdings" w:hint="default"/>
+      </w:rPr>
+    </w:lvl>
+    <w:lvl w:ilvl="6" w:tplc="40090001" w:tentative="1">
+      <w:start w:val="1"/>
+      <w:numFmt w:val="bullet"/>
+      <w:lvlText w:val=""/>
+      <w:lvlJc w:val="left"/>
+      <w:pPr>
+        <w:ind w:left="5040" w:hanging="360"/>
+      </w:pPr>
+      <w:rPr>
+        <w:rFonts w:ascii="Symbol" w:hAnsi="Symbol" w:hint="default"/>
+      </w:rPr>
+    </w:lvl>
+    <w:lvl w:ilvl="7" w:tplc="40090003" w:tentative="1">
+      <w:start w:val="1"/>
+      <w:numFmt w:val="bullet"/>
+      <w:lvlText w:val="o"/>
+      <w:lvlJc w:val="left"/>
+      <w:pPr>
+        <w:ind w:left="5760" w:hanging="360"/>
+      </w:pPr>
+      <w:rPr>
+        <w:rFonts w:ascii="Courier New" w:hAnsi="Courier New" w:cs="Courier New" w:hint="default"/>
+      </w:rPr>
+    </w:lvl>
+    <w:lvl w:ilvl="8" w:tplc="40090005" w:tentative="1">
+      <w:start w:val="1"/>
+      <w:numFmt w:val="bullet"/>
+      <w:lvlText w:val=""/>
+      <w:lvlJc w:val="left"/>
+      <w:pPr>
+        <w:ind w:left="6480" w:hanging="360"/>
+      </w:pPr>
+      <w:rPr>
+        <w:rFonts w:ascii="Wingdings" w:hAnsi="Wingdings" w:hint="default"/>
+      </w:rPr>
+    </w:lvl>
+  </w:abstractNum>
+  <w:abstractNum w:abstractNumId="1" w15:restartNumberingAfterBreak="0">
+    <w:nsid w:val="227A486D"/>
+    <w:multiLevelType w:val="hybridMultilevel"/>
+    <w:tmpl w:val="89A63634"/>
+    <w:lvl w:ilvl="0" w:tplc="40090001">
+      <w:start w:val="1"/>
+      <w:numFmt w:val="bullet"/>
+      <w:lvlText w:val=""/>
+      <w:lvlJc w:val="left"/>
+      <w:pPr>
+        <w:ind w:left="720" w:hanging="360"/>
+      </w:pPr>
+      <w:rPr>
+        <w:rFonts w:ascii="Symbol" w:hAnsi="Symbol" w:hint="default"/>
+      </w:rPr>
+    </w:lvl>
+    <w:lvl w:ilvl="1" w:tplc="40090003" w:tentative="1">
+      <w:start w:val="1"/>
+      <w:numFmt w:val="bullet"/>
+      <w:lvlText w:val="o"/>
+      <w:lvlJc w:val="left"/>
+      <w:pPr>
+        <w:ind w:left="1440" w:hanging="360"/>
+      </w:pPr>
+      <w:rPr>
+        <w:rFonts w:ascii="Courier New" w:hAnsi="Courier New" w:cs="Courier New" w:hint="default"/>
+      </w:rPr>
+    </w:lvl>
+    <w:lvl w:ilvl="2" w:tplc="40090005" w:tentative="1">
+      <w:start w:val="1"/>
+      <w:numFmt w:val="bullet"/>
+      <w:lvlText w:val=""/>
+      <w:lvlJc w:val="left"/>
+      <w:pPr>
+        <w:ind w:left="2160" w:hanging="360"/>
+      </w:pPr>
+      <w:rPr>
+        <w:rFonts w:ascii="Wingdings" w:hAnsi="Wingdings" w:hint="default"/>
+      </w:rPr>
+    </w:lvl>
+    <w:lvl w:ilvl="3" w:tplc="40090001" w:tentative="1">
+      <w:start w:val="1"/>
+      <w:numFmt w:val="bullet"/>
+      <w:lvlText w:val=""/>
+      <w:lvlJc w:val="left"/>
+      <w:pPr>
+        <w:ind w:left="2880" w:hanging="360"/>
+      </w:pPr>
+      <w:rPr>
+        <w:rFonts w:ascii="Symbol" w:hAnsi="Symbol" w:hint="default"/>
+      </w:rPr>
+    </w:lvl>
+    <w:lvl w:ilvl="4" w:tplc="40090003" w:tentative="1">
+      <w:start w:val="1"/>
+      <w:numFmt w:val="bullet"/>
+      <w:lvlText w:val="o"/>
+      <w:lvlJc w:val="left"/>
+      <w:pPr>
+        <w:ind w:left="3600" w:hanging="360"/>
+      </w:pPr>
+      <w:rPr>
+        <w:rFonts w:ascii="Courier New" w:hAnsi="Courier New" w:cs="Courier New" w:hint="default"/>
+      </w:rPr>
+    </w:lvl>
+    <w:lvl w:ilvl="5" w:tplc="40090005" w:tentative="1">
+      <w:start w:val="1"/>
+      <w:numFmt w:val="bullet"/>
+      <w:lvlText w:val=""/>
+      <w:lvlJc w:val="left"/>
+      <w:pPr>
+        <w:ind w:left="4320" w:hanging="360"/>
+      </w:pPr>
+      <w:rPr>
+        <w:rFonts w:ascii="Wingdings" w:hAnsi="Wingdings" w:hint="default"/>
+      </w:rPr>
+    </w:lvl>
+    <w:lvl w:ilvl="6" w:tplc="40090001" w:tentative="1">
+      <w:start w:val="1"/>
+      <w:numFmt w:val="bullet"/>
+      <w:lvlText w:val=""/>
+      <w:lvlJc w:val="left"/>
+      <w:pPr>
+        <w:ind w:left="5040" w:hanging="360"/>
+      </w:pPr>
+      <w:rPr>
+        <w:rFonts w:ascii="Symbol" w:hAnsi="Symbol" w:hint="default"/>
+      </w:rPr>
+    </w:lvl>
+    <w:lvl w:ilvl="7" w:tplc="40090003" w:tentative="1">
+      <w:start w:val="1"/>
+      <w:numFmt w:val="bullet"/>
+      <w:lvlText w:val="o"/>
+      <w:lvlJc w:val="left"/>
+      <w:pPr>
+        <w:ind w:left="5760" w:hanging="360"/>
+      </w:pPr>
+      <w:rPr>
+        <w:rFonts w:ascii="Courier New" w:hAnsi="Courier New" w:cs="Courier New" w:hint="default"/>
+      </w:rPr>
+    </w:lvl>
+    <w:lvl w:ilvl="8" w:tplc="40090005" w:tentative="1">
+      <w:start w:val="1"/>
+      <w:numFmt w:val="bullet"/>
+      <w:lvlText w:val=""/>
+      <w:lvlJc w:val="left"/>
+      <w:pPr>
+        <w:ind w:left="6480" w:hanging="360"/>
+      </w:pPr>
+      <w:rPr>
+        <w:rFonts w:ascii="Wingdings" w:hAnsi="Wingdings" w:hint="default"/>
+      </w:rPr>
+    </w:lvl>
+  </w:abstractNum>
+  <w:abstractNum w:abstractNumId="2" w15:restartNumberingAfterBreak="0">
+    <w:nsid w:val="34317E67"/>
+    <w:multiLevelType w:val="hybridMultilevel"/>
+    <w:tmpl w:val="29286DB4"/>
+    <w:lvl w:ilvl="0" w:tplc="40090001">
+      <w:start w:val="1"/>
+      <w:numFmt w:val="bullet"/>
+      <w:lvlText w:val=""/>
+      <w:lvlJc w:val="left"/>
+      <w:pPr>
+        <w:ind w:left="720" w:hanging="360"/>
+      </w:pPr>
+      <w:rPr>
+        <w:rFonts w:ascii="Symbol" w:hAnsi="Symbol" w:hint="default"/>
+      </w:rPr>
+    </w:lvl>
+    <w:lvl w:ilvl="1" w:tplc="40090003" w:tentative="1">
+      <w:start w:val="1"/>
+      <w:numFmt w:val="bullet"/>
+      <w:lvlText w:val="o"/>
+      <w:lvlJc w:val="left"/>
+      <w:pPr>
+        <w:ind w:left="1440" w:hanging="360"/>
+      </w:pPr>
+      <w:rPr>
+        <w:rFonts w:ascii="Courier New" w:hAnsi="Courier New" w:cs="Courier New" w:hint="default"/>
+      </w:rPr>
+    </w:lvl>
+    <w:lvl w:ilvl="2" w:tplc="40090005" w:tentative="1">
+      <w:start w:val="1"/>
+      <w:numFmt w:val="bullet"/>
+      <w:lvlText w:val=""/>
+      <w:lvlJc w:val="left"/>
+      <w:pPr>
+        <w:ind w:left="2160" w:hanging="360"/>
+      </w:pPr>
+      <w:rPr>
+        <w:rFonts w:ascii="Wingdings" w:hAnsi="Wingdings" w:hint="default"/>
+      </w:rPr>
+    </w:lvl>
+    <w:lvl w:ilvl="3" w:tplc="40090001" w:tentative="1">
+      <w:start w:val="1"/>
+      <w:numFmt w:val="bullet"/>
+      <w:lvlText w:val=""/>
+      <w:lvlJc w:val="left"/>
+      <w:pPr>
+        <w:ind w:left="2880" w:hanging="360"/>
+      </w:pPr>
+      <w:rPr>
+        <w:rFonts w:ascii="Symbol" w:hAnsi="Symbol" w:hint="default"/>
+      </w:rPr>
+    </w:lvl>
+    <w:lvl w:ilvl="4" w:tplc="40090003" w:tentative="1">
+      <w:start w:val="1"/>
+      <w:numFmt w:val="bullet"/>
+      <w:lvlText w:val="o"/>
+      <w:lvlJc w:val="left"/>
+      <w:pPr>
+        <w:ind w:left="3600" w:hanging="360"/>
+      </w:pPr>
+      <w:rPr>
+        <w:rFonts w:ascii="Courier New" w:hAnsi="Courier New" w:cs="Courier New" w:hint="default"/>
+      </w:rPr>
+    </w:lvl>
+    <w:lvl w:ilvl="5" w:tplc="40090005" w:tentative="1">
+      <w:start w:val="1"/>
+      <w:numFmt w:val="bullet"/>
+      <w:lvlText w:val=""/>
+      <w:lvlJc w:val="left"/>
+      <w:pPr>
+        <w:ind w:left="4320" w:hanging="360"/>
+      </w:pPr>
+      <w:rPr>
+        <w:rFonts w:ascii="Wingdings" w:hAnsi="Wingdings" w:hint="default"/>
+      </w:rPr>
+    </w:lvl>
+    <w:lvl w:ilvl="6" w:tplc="40090001" w:tentative="1">
+      <w:start w:val="1"/>
+      <w:numFmt w:val="bullet"/>
+      <w:lvlText w:val=""/>
+      <w:lvlJc w:val="left"/>
+      <w:pPr>
+        <w:ind w:left="5040" w:hanging="360"/>
+      </w:pPr>
+      <w:rPr>
+        <w:rFonts w:ascii="Symbol" w:hAnsi="Symbol" w:hint="default"/>
+      </w:rPr>
+    </w:lvl>
+    <w:lvl w:ilvl="7" w:tplc="40090003" w:tentative="1">
+      <w:start w:val="1"/>
+      <w:numFmt w:val="bullet"/>
+      <w:lvlText w:val="o"/>
+      <w:lvlJc w:val="left"/>
+      <w:pPr>
+        <w:ind w:left="5760" w:hanging="360"/>
+      </w:pPr>
+      <w:rPr>
+        <w:rFonts w:ascii="Courier New" w:hAnsi="Courier New" w:cs="Courier New" w:hint="default"/>
+      </w:rPr>
+    </w:lvl>
+    <w:lvl w:ilvl="8" w:tplc="40090005" w:tentative="1">
+      <w:start w:val="1"/>
+      <w:numFmt w:val="bullet"/>
+      <w:lvlText w:val=""/>
+      <w:lvlJc w:val="left"/>
+      <w:pPr>
+        <w:ind w:left="6480" w:hanging="360"/>
+      </w:pPr>
+      <w:rPr>
+        <w:rFonts w:ascii="Wingdings" w:hAnsi="Wingdings" w:hint="default"/>
+      </w:rPr>
+    </w:lvl>
+  </w:abstractNum>
+  <w:abstractNum w:abstractNumId="3" w15:restartNumberingAfterBreak="0">
+    <w:nsid w:val="433F78A8"/>
+    <w:multiLevelType w:val="hybridMultilevel"/>
+    <w:tmpl w:val="212013A6"/>
+    <w:lvl w:ilvl="0" w:tplc="40090001">
+      <w:start w:val="1"/>
+      <w:numFmt w:val="bullet"/>
+      <w:lvlText w:val=""/>
+      <w:lvlJc w:val="left"/>
+      <w:pPr>
+        <w:ind w:left="705" w:hanging="360"/>
+      </w:pPr>
+      <w:rPr>
+        <w:rFonts w:ascii="Symbol" w:hAnsi="Symbol" w:hint="default"/>
+      </w:rPr>
+    </w:lvl>
+    <w:lvl w:ilvl="1" w:tplc="40090003" w:tentative="1">
+      <w:start w:val="1"/>
+      <w:numFmt w:val="bullet"/>
+      <w:lvlText w:val="o"/>
+      <w:lvlJc w:val="left"/>
+      <w:pPr>
+        <w:ind w:left="1425" w:hanging="360"/>
+      </w:pPr>
+      <w:rPr>
+        <w:rFonts w:ascii="Courier New" w:hAnsi="Courier New" w:cs="Courier New" w:hint="default"/>
+      </w:rPr>
+    </w:lvl>
+    <w:lvl w:ilvl="2" w:tplc="40090005" w:tentative="1">
+      <w:start w:val="1"/>
+      <w:numFmt w:val="bullet"/>
+      <w:lvlText w:val=""/>
+      <w:lvlJc w:val="left"/>
+      <w:pPr>
+        <w:ind w:left="2145" w:hanging="360"/>
+      </w:pPr>
+      <w:rPr>
+        <w:rFonts w:ascii="Wingdings" w:hAnsi="Wingdings" w:hint="default"/>
+      </w:rPr>
+    </w:lvl>
+    <w:lvl w:ilvl="3" w:tplc="40090001" w:tentative="1">
+      <w:start w:val="1"/>
+      <w:numFmt w:val="bullet"/>
+      <w:lvlText w:val=""/>
+      <w:lvlJc w:val="left"/>
+      <w:pPr>
+        <w:ind w:left="2865" w:hanging="360"/>
+      </w:pPr>
+      <w:rPr>
+        <w:rFonts w:ascii="Symbol" w:hAnsi="Symbol" w:hint="default"/>
+      </w:rPr>
+    </w:lvl>
+    <w:lvl w:ilvl="4" w:tplc="40090003" w:tentative="1">
+      <w:start w:val="1"/>
+      <w:numFmt w:val="bullet"/>
+      <w:lvlText w:val="o"/>
+      <w:lvlJc w:val="left"/>
+      <w:pPr>
+        <w:ind w:left="3585" w:hanging="360"/>
+      </w:pPr>
+      <w:rPr>
+        <w:rFonts w:ascii="Courier New" w:hAnsi="Courier New" w:cs="Courier New" w:hint="default"/>
+      </w:rPr>
+    </w:lvl>
+    <w:lvl w:ilvl="5" w:tplc="40090005" w:tentative="1">
+      <w:start w:val="1"/>
+      <w:numFmt w:val="bullet"/>
+      <w:lvlText w:val=""/>
+      <w:lvlJc w:val="left"/>
+      <w:pPr>
+        <w:ind w:left="4305" w:hanging="360"/>
+      </w:pPr>
+      <w:rPr>
+        <w:rFonts w:ascii="Wingdings" w:hAnsi="Wingdings" w:hint="default"/>
+      </w:rPr>
+    </w:lvl>
+    <w:lvl w:ilvl="6" w:tplc="40090001" w:tentative="1">
+      <w:start w:val="1"/>
+      <w:numFmt w:val="bullet"/>
+      <w:lvlText w:val=""/>
+      <w:lvlJc w:val="left"/>
+      <w:pPr>
+        <w:ind w:left="5025" w:hanging="360"/>
+      </w:pPr>
+      <w:rPr>
+        <w:rFonts w:ascii="Symbol" w:hAnsi="Symbol" w:hint="default"/>
+      </w:rPr>
+    </w:lvl>
+    <w:lvl w:ilvl="7" w:tplc="40090003" w:tentative="1">
+      <w:start w:val="1"/>
+      <w:numFmt w:val="bullet"/>
+      <w:lvlText w:val="o"/>
+      <w:lvlJc w:val="left"/>
+      <w:pPr>
+        <w:ind w:left="5745" w:hanging="360"/>
+      </w:pPr>
+      <w:rPr>
+        <w:rFonts w:ascii="Courier New" w:hAnsi="Courier New" w:cs="Courier New" w:hint="default"/>
+      </w:rPr>
+    </w:lvl>
+    <w:lvl w:ilvl="8" w:tplc="40090005" w:tentative="1">
+      <w:start w:val="1"/>
+      <w:numFmt w:val="bullet"/>
+      <w:lvlText w:val=""/>
+      <w:lvlJc w:val="left"/>
+      <w:pPr>
+        <w:ind w:left="6465" w:hanging="360"/>
+      </w:pPr>
+      <w:rPr>
+        <w:rFonts w:ascii="Wingdings" w:hAnsi="Wingdings" w:hint="default"/>
+      </w:rPr>
+    </w:lvl>
+  </w:abstractNum>
+  <w:abstractNum w:abstractNumId="4" w15:restartNumberingAfterBreak="0">
+    <w:nsid w:val="439F68D3"/>
+    <w:multiLevelType w:val="hybridMultilevel"/>
+    <w:tmpl w:val="83106DFE"/>
+    <w:lvl w:ilvl="0" w:tplc="40090001">
+      <w:start w:val="1"/>
+      <w:numFmt w:val="bullet"/>
+      <w:lvlText w:val=""/>
+      <w:lvlJc w:val="left"/>
+      <w:pPr>
+        <w:ind w:left="720" w:hanging="360"/>
+      </w:pPr>
+      <w:rPr>
+        <w:rFonts w:ascii="Symbol" w:hAnsi="Symbol" w:hint="default"/>
+      </w:rPr>
+    </w:lvl>
+    <w:lvl w:ilvl="1" w:tplc="40090003" w:tentative="1">
+      <w:start w:val="1"/>
+      <w:numFmt w:val="bullet"/>
+      <w:lvlText w:val="o"/>
+      <w:lvlJc w:val="left"/>
+      <w:pPr>
+        <w:ind w:left="1440" w:hanging="360"/>
+      </w:pPr>
+      <w:rPr>
+        <w:rFonts w:ascii="Courier New" w:hAnsi="Courier New" w:cs="Courier New" w:hint="default"/>
+      </w:rPr>
+    </w:lvl>
+    <w:lvl w:ilvl="2" w:tplc="40090005" w:tentative="1">
+      <w:start w:val="1"/>
+      <w:numFmt w:val="bullet"/>
+      <w:lvlText w:val=""/>
+      <w:lvlJc w:val="left"/>
+      <w:pPr>
+        <w:ind w:left="2160" w:hanging="360"/>
+      </w:pPr>
+      <w:rPr>
+        <w:rFonts w:ascii="Wingdings" w:hAnsi="Wingdings" w:hint="default"/>
+      </w:rPr>
+    </w:lvl>
+    <w:lvl w:ilvl="3" w:tplc="40090001" w:tentative="1">
+      <w:start w:val="1"/>
+      <w:numFmt w:val="bullet"/>
+      <w:lvlText w:val=""/>
+      <w:lvlJc w:val="left"/>
+      <w:pPr>
+        <w:ind w:left="2880" w:hanging="360"/>
+      </w:pPr>
+      <w:rPr>
+        <w:rFonts w:ascii="Symbol" w:hAnsi="Symbol" w:hint="default"/>
+      </w:rPr>
+    </w:lvl>
+    <w:lvl w:ilvl="4" w:tplc="40090003" w:tentative="1">
+      <w:start w:val="1"/>
+      <w:numFmt w:val="bullet"/>
+      <w:lvlText w:val="o"/>
+      <w:lvlJc w:val="left"/>
+      <w:pPr>
+        <w:ind w:left="3600" w:hanging="360"/>
+      </w:pPr>
+      <w:rPr>
+        <w:rFonts w:ascii="Courier New" w:hAnsi="Courier New" w:cs="Courier New" w:hint="default"/>
+      </w:rPr>
+    </w:lvl>
+    <w:lvl w:ilvl="5" w:tplc="40090005" w:tentative="1">
+      <w:start w:val="1"/>
+      <w:numFmt w:val="bullet"/>
+      <w:lvlText w:val=""/>
+      <w:lvlJc w:val="left"/>
+      <w:pPr>
+        <w:ind w:left="4320" w:hanging="360"/>
+      </w:pPr>
+      <w:rPr>
+        <w:rFonts w:ascii="Wingdings" w:hAnsi="Wingdings" w:hint="default"/>
+      </w:rPr>
+    </w:lvl>
+    <w:lvl w:ilvl="6" w:tplc="40090001" w:tentative="1">
+      <w:start w:val="1"/>
+      <w:numFmt w:val="bullet"/>
+      <w:lvlText w:val=""/>
+      <w:lvlJc w:val="left"/>
+      <w:pPr>
+        <w:ind w:left="5040" w:hanging="360"/>
+      </w:pPr>
+      <w:rPr>
+        <w:rFonts w:ascii="Symbol" w:hAnsi="Symbol" w:hint="default"/>
+      </w:rPr>
+    </w:lvl>
+    <w:lvl w:ilvl="7" w:tplc="40090003" w:tentative="1">
+      <w:start w:val="1"/>
+      <w:numFmt w:val="bullet"/>
+      <w:lvlText w:val="o"/>
+      <w:lvlJc w:val="left"/>
+      <w:pPr>
+        <w:ind w:left="5760" w:hanging="360"/>
+      </w:pPr>
+      <w:rPr>
+        <w:rFonts w:ascii="Courier New" w:hAnsi="Courier New" w:cs="Courier New" w:hint="default"/>
+      </w:rPr>
+    </w:lvl>
+    <w:lvl w:ilvl="8" w:tplc="40090005" w:tentative="1">
+      <w:start w:val="1"/>
+      <w:numFmt w:val="bullet"/>
+      <w:lvlText w:val=""/>
+      <w:lvlJc w:val="left"/>
+      <w:pPr>
+        <w:ind w:left="6480" w:hanging="360"/>
+      </w:pPr>
+      <w:rPr>
+        <w:rFonts w:ascii="Wingdings" w:hAnsi="Wingdings" w:hint="default"/>
+      </w:rPr>
+    </w:lvl>
+  </w:abstractNum>
+  <w:abstractNum w:abstractNumId="5" w15:restartNumberingAfterBreak="0">
+    <w:nsid w:val="6A267141"/>
+    <w:multiLevelType w:val="hybridMultilevel"/>
+    <w:tmpl w:val="2C4A9AD4"/>
+    <w:lvl w:ilvl="0" w:tplc="40090001">
+      <w:start w:val="1"/>
+      <w:numFmt w:val="bullet"/>
+      <w:lvlText w:val=""/>
+      <w:lvlJc w:val="left"/>
+      <w:pPr>
+        <w:ind w:left="720" w:hanging="360"/>
+      </w:pPr>
+      <w:rPr>
+        <w:rFonts w:ascii="Symbol" w:hAnsi="Symbol" w:hint="default"/>
+      </w:rPr>
+    </w:lvl>
+    <w:lvl w:ilvl="1" w:tplc="40090003" w:tentative="1">
+      <w:start w:val="1"/>
+      <w:numFmt w:val="bullet"/>
+      <w:lvlText w:val="o"/>
+      <w:lvlJc w:val="left"/>
+      <w:pPr>
+        <w:ind w:left="1440" w:hanging="360"/>
+      </w:pPr>
+      <w:rPr>
+        <w:rFonts w:ascii="Courier New" w:hAnsi="Courier New" w:cs="Courier New" w:hint="default"/>
+      </w:rPr>
+    </w:lvl>
+    <w:lvl w:ilvl="2" w:tplc="40090005" w:tentative="1">
+      <w:start w:val="1"/>
+      <w:numFmt w:val="bullet"/>
+      <w:lvlText w:val=""/>
+      <w:lvlJc w:val="left"/>
+      <w:pPr>
+        <w:ind w:left="2160" w:hanging="360"/>
+      </w:pPr>
+      <w:rPr>
+        <w:rFonts w:ascii="Wingdings" w:hAnsi="Wingdings" w:hint="default"/>
+      </w:rPr>
+    </w:lvl>
+    <w:lvl w:ilvl="3" w:tplc="40090001" w:tentative="1">
+      <w:start w:val="1"/>
+      <w:numFmt w:val="bullet"/>
+      <w:lvlText w:val=""/>
+      <w:lvlJc w:val="left"/>
+      <w:pPr>
+        <w:ind w:left="2880" w:hanging="360"/>
+      </w:pPr>
+      <w:rPr>
+        <w:rFonts w:ascii="Symbol" w:hAnsi="Symbol" w:hint="default"/>
+      </w:rPr>
+    </w:lvl>
+    <w:lvl w:ilvl="4" w:tplc="40090003" w:tentative="1">
+      <w:start w:val="1"/>
+      <w:numFmt w:val="bullet"/>
+      <w:lvlText w:val="o"/>
+      <w:lvlJc w:val="left"/>
+      <w:pPr>
+        <w:ind w:left="3600" w:hanging="360"/>
+      </w:pPr>
+      <w:rPr>
+        <w:rFonts w:ascii="Courier New" w:hAnsi="Courier New" w:cs="Courier New" w:hint="default"/>
+      </w:rPr>
+    </w:lvl>
+    <w:lvl w:ilvl="5" w:tplc="40090005" w:tentative="1">
+      <w:start w:val="1"/>
+      <w:numFmt w:val="bullet"/>
+      <w:lvlText w:val=""/>
+      <w:lvlJc w:val="left"/>
+      <w:pPr>
+        <w:ind w:left="4320" w:hanging="360"/>
+      </w:pPr>
+      <w:rPr>
+        <w:rFonts w:ascii="Wingdings" w:hAnsi="Wingdings" w:hint="default"/>
+      </w:rPr>
+    </w:lvl>
+    <w:lvl w:ilvl="6" w:tplc="40090001" w:tentative="1">
+      <w:start w:val="1"/>
+      <w:numFmt w:val="bullet"/>
+      <w:lvlText w:val=""/>
+      <w:lvlJc w:val="left"/>
+      <w:pPr>
+        <w:ind w:left="5040" w:hanging="360"/>
+      </w:pPr>
+      <w:rPr>
+        <w:rFonts w:ascii="Symbol" w:hAnsi="Symbol" w:hint="default"/>
+      </w:rPr>
+    </w:lvl>
+    <w:lvl w:ilvl="7" w:tplc="40090003" w:tentative="1">
+      <w:start w:val="1"/>
+      <w:numFmt w:val="bullet"/>
+      <w:lvlText w:val="o"/>
+      <w:lvlJc w:val="left"/>
+      <w:pPr>
+        <w:ind w:left="5760" w:hanging="360"/>
+      </w:pPr>
+      <w:rPr>
+        <w:rFonts w:ascii="Courier New" w:hAnsi="Courier New" w:cs="Courier New" w:hint="default"/>
+      </w:rPr>
+    </w:lvl>
+    <w:lvl w:ilvl="8" w:tplc="40090005" w:tentative="1">
+      <w:start w:val="1"/>
+      <w:numFmt w:val="bullet"/>
+      <w:lvlText w:val=""/>
+      <w:lvlJc w:val="left"/>
+      <w:pPr>
+        <w:ind w:left="6480" w:hanging="360"/>
+      </w:pPr>
+      <w:rPr>
+        <w:rFonts w:ascii="Wingdings" w:hAnsi="Wingdings" w:hint="default"/>
+      </w:rPr>
+    </w:lvl>
+  </w:abstractNum>
+  <w:num w:numId="1">
+    <w:abstractNumId w:val="5"/>
+  </w:num>
+  <w:num w:numId="2">
+    <w:abstractNumId w:val="1"/>
+  </w:num>
+  <w:num w:numId="3">
+    <w:abstractNumId w:val="2"/>
+  </w:num>
+  <w:num w:numId="4">
+    <w:abstractNumId w:val="0"/>
+  </w:num>
+  <w:num w:numId="5">
+    <w:abstractNumId w:val="4"/>
+  </w:num>
+  <w:num w:numId="6">
+    <w:abstractNumId w:val="3"/>
+  </w:num>
+</w:numbering>
+</file>
+
 <file path=word/styles.xml><?xml version="1.0" encoding="utf-8"?>
-<w:styles xmlns:mc="http://schemas.openxmlformats.org/markup-compatibility/2006" xmlns:r="http://schemas.openxmlformats.org/officeDocument/2006/relationships" xmlns:w="http://schemas.openxmlformats.org/wordprocessingml/2006/main" xmlns:w14="http://schemas.microsoft.com/office/word/2010/wordml" xmlns:w15="http://schemas.microsoft.com/office/word/2012/wordml" xmlns:w16cex="http://schemas.microsoft.com/office/word/2018/wordml/cex" xmlns:w16cid="http://schemas.microsoft.com/office/word/2016/wordml/cid" xmlns:w16="http://schemas.microsoft.com/office/word/2018/wordml" xmlns:w16sdtdh="http://schemas.microsoft.com/office/word/2020/wordml/sdtdatahash" xmlns:w16se="http://schemas.microsoft.com/office/word/2015/wordml/symex" mc:Ignorable="w14 w15 w16se w16cid w16 w16cex w16sdtdh">
+<w:styles xmlns:mc="http://schemas.openxmlformats.org/markup-compatibility/2006" xmlns:r="http://schemas.openxmlformats.org/officeDocument/2006/relationships" xmlns:w="http://schemas.openxmlformats.org/wordprocessingml/2006/main" xmlns:w14="http://schemas.microsoft.com/office/word/2010/wordml" xmlns:w15="http://schemas.microsoft.com/office/word/2012/wordml" xmlns:w16se="http://schemas.microsoft.com/office/word/2015/wordml/symex" mc:Ignorable="w14 w15 w16se">
   <w:docDefaults>
     <w:rPrDefault>
       <w:rPr>
@@ -10320,7 +10475,7 @@
       </w:pPr>
     </w:pPrDefault>
   </w:docDefaults>
-  <w:latentStyles w:defLockedState="0" w:defUIPriority="99" w:defSemiHidden="0" w:defUnhideWhenUsed="0" w:defQFormat="0" w:count="376">
+  <w:latentStyles w:defLockedState="0" w:defUIPriority="99" w:defSemiHidden="0" w:defUnhideWhenUsed="0" w:defQFormat="0" w:count="371">
     <w:lsdException w:name="Normal" w:uiPriority="0" w:qFormat="1"/>
     <w:lsdException w:name="heading 1" w:uiPriority="9" w:qFormat="1"/>
     <w:lsdException w:name="heading 2" w:semiHidden="1" w:uiPriority="9" w:unhideWhenUsed="1" w:qFormat="1"/>
@@ -10692,15 +10847,11 @@
     <w:lsdException w:name="List Table 5 Dark Accent 6" w:uiPriority="50"/>
     <w:lsdException w:name="List Table 6 Colorful Accent 6" w:uiPriority="51"/>
     <w:lsdException w:name="List Table 7 Colorful Accent 6" w:uiPriority="52"/>
-    <w:lsdException w:name="Mention" w:semiHidden="1" w:unhideWhenUsed="1"/>
-    <w:lsdException w:name="Smart Hyperlink" w:semiHidden="1" w:unhideWhenUsed="1"/>
-    <w:lsdException w:name="Hashtag" w:semiHidden="1" w:unhideWhenUsed="1"/>
-    <w:lsdException w:name="Unresolved Mention" w:semiHidden="1" w:unhideWhenUsed="1"/>
-    <w:lsdException w:name="Smart Link" w:semiHidden="1" w:unhideWhenUsed="1"/>
   </w:latentStyles>
   <w:style w:type="paragraph" w:default="1" w:styleId="Normal">
     <w:name w:val="Normal"/>
     <w:qFormat/>
+    <w:rsid w:val="00475507"/>
     <w:rPr>
       <w:rFonts w:ascii="Calibri" w:eastAsia="Calibri" w:hAnsi="Calibri" w:cs="Calibri"/>
       <w:color w:val="000000"/>
@@ -10742,6 +10893,68 @@
     <w:rPr>
       <w:b/>
       <w:bCs/>
+    </w:rPr>
+  </w:style>
+  <w:style w:type="paragraph" w:styleId="NormalWeb">
+    <w:name w:val="Normal (Web)"/>
+    <w:basedOn w:val="Normal"/>
+    <w:uiPriority w:val="99"/>
+    <w:unhideWhenUsed/>
+    <w:rsid w:val="006B5F17"/>
+    <w:pPr>
+      <w:spacing w:before="100" w:beforeAutospacing="1" w:after="100" w:afterAutospacing="1" w:line="240" w:lineRule="auto"/>
+    </w:pPr>
+    <w:rPr>
+      <w:rFonts w:ascii="Times New Roman" w:eastAsia="Times New Roman" w:hAnsi="Times New Roman" w:cs="Times New Roman"/>
+      <w:color w:val="auto"/>
+      <w:sz w:val="24"/>
+      <w:szCs w:val="24"/>
+      <w:lang w:val="en-IN" w:eastAsia="en-IN"/>
+    </w:rPr>
+  </w:style>
+  <w:style w:type="paragraph" w:styleId="ListParagraph">
+    <w:name w:val="List Paragraph"/>
+    <w:basedOn w:val="Normal"/>
+    <w:uiPriority w:val="34"/>
+    <w:qFormat/>
+    <w:rsid w:val="00B146B3"/>
+    <w:pPr>
+      <w:ind w:left="720"/>
+      <w:contextualSpacing/>
+    </w:pPr>
+  </w:style>
+  <w:style w:type="character" w:styleId="Emphasis">
+    <w:name w:val="Emphasis"/>
+    <w:basedOn w:val="DefaultParagraphFont"/>
+    <w:uiPriority w:val="20"/>
+    <w:qFormat/>
+    <w:rsid w:val="001F0FC1"/>
+    <w:rPr>
+      <w:i/>
+      <w:iCs/>
+    </w:rPr>
+  </w:style>
+  <w:style w:type="character" w:styleId="Hyperlink">
+    <w:name w:val="Hyperlink"/>
+    <w:basedOn w:val="DefaultParagraphFont"/>
+    <w:uiPriority w:val="99"/>
+    <w:unhideWhenUsed/>
+    <w:rsid w:val="00D92459"/>
+    <w:rPr>
+      <w:color w:val="0563C1" w:themeColor="hyperlink"/>
+      <w:u w:val="single"/>
+    </w:rPr>
+  </w:style>
+  <w:style w:type="character" w:styleId="FollowedHyperlink">
+    <w:name w:val="FollowedHyperlink"/>
+    <w:basedOn w:val="DefaultParagraphFont"/>
+    <w:uiPriority w:val="99"/>
+    <w:semiHidden/>
+    <w:unhideWhenUsed/>
+    <w:rsid w:val="00D92459"/>
+    <w:rPr>
+      <w:color w:val="954F72" w:themeColor="followedHyperlink"/>
+      <w:u w:val="single"/>
     </w:rPr>
   </w:style>
 </w:styles>
@@ -11040,4 +11253,16 @@
     </a:ext>
   </a:extLst>
 </a:theme>
+</file>
+
+<file path=customXml/item1.xml><?xml version="1.0" encoding="utf-8"?>
+<b:Sources xmlns:b="http://schemas.openxmlformats.org/officeDocument/2006/bibliography" xmlns="http://schemas.openxmlformats.org/officeDocument/2006/bibliography" SelectedStyle="\APASixthEditionOfficeOnline.xsl" StyleName="APA" Version="6"/>
+</file>
+
+<file path=customXml/itemProps1.xml><?xml version="1.0" encoding="utf-8"?>
+<ds:datastoreItem xmlns:ds="http://schemas.openxmlformats.org/officeDocument/2006/customXml" ds:itemID="{EAC8B08A-B0D7-4F86-A0D4-75AB4B2935D0}">
+  <ds:schemaRefs>
+    <ds:schemaRef ds:uri="http://schemas.openxmlformats.org/officeDocument/2006/bibliography"/>
+  </ds:schemaRefs>
+</ds:datastoreItem>
 </file>
--- a/Vinod Tambe.docx
+++ b/Vinod Tambe.docx
@@ -19,92 +19,66 @@
       <w:pPr>
         <w:jc w:val="center"/>
         <w:rPr>
-          <w:sz w:val="18"/>
+          <w:sz w:val="20"/>
         </w:rPr>
       </w:pPr>
       <w:r>
         <w:rPr>
-          <w:b/>
           <w:i/>
+          <w:sz w:val="28"/>
+        </w:rPr>
+        <w:t xml:space="preserve"> </w:t>
+      </w:r>
+      <w:proofErr w:type="spellStart"/>
+      <w:proofErr w:type="gramStart"/>
+      <w:r>
+        <w:rPr>
+          <w:sz w:val="28"/>
+        </w:rPr>
+        <w:t>Sr.</w:t>
+      </w:r>
+      <w:r>
+        <w:rPr>
+          <w:sz w:val="28"/>
+        </w:rPr>
+        <w:t>Software</w:t>
+      </w:r>
+      <w:proofErr w:type="spellEnd"/>
+      <w:proofErr w:type="gramEnd"/>
+      <w:r>
+        <w:rPr>
+          <w:sz w:val="28"/>
+        </w:rPr>
+        <w:t xml:space="preserve"> Developer</w:t>
+      </w:r>
+      <w:r>
+        <w:rPr>
+          <w:sz w:val="28"/>
+        </w:rPr>
+        <w:t xml:space="preserve"> |</w:t>
+      </w:r>
+      <w:r>
+        <w:rPr>
+          <w:sz w:val="28"/>
+        </w:rPr>
+        <w:t xml:space="preserve">  3 Year</w:t>
+      </w:r>
+      <w:r>
+        <w:rPr>
+          <w:sz w:val="28"/>
+        </w:rPr>
+        <w:t xml:space="preserve"> </w:t>
+      </w:r>
+      <w:r>
+        <w:rPr>
           <w:sz w:val="24"/>
         </w:rPr>
-        <w:t>POSITION –</w:t>
-      </w:r>
-      <w:r>
-        <w:rPr>
-          <w:i/>
-          <w:sz w:val="24"/>
-        </w:rPr>
-        <w:t xml:space="preserve"> </w:t>
-      </w:r>
-      <w:proofErr w:type="spellStart"/>
-      <w:proofErr w:type="gramStart"/>
-      <w:r>
-        <w:rPr>
-          <w:i/>
-          <w:sz w:val="24"/>
-        </w:rPr>
-        <w:t>Sr.</w:t>
-      </w:r>
-      <w:r>
-        <w:rPr>
-          <w:i/>
-          <w:sz w:val="24"/>
-        </w:rPr>
-        <w:t>Software</w:t>
-      </w:r>
-      <w:proofErr w:type="spellEnd"/>
-      <w:proofErr w:type="gramEnd"/>
-      <w:r>
-        <w:rPr>
-          <w:i/>
-          <w:sz w:val="24"/>
-        </w:rPr>
-        <w:t xml:space="preserve"> Developer</w:t>
-      </w:r>
-      <w:r>
-        <w:rPr>
-          <w:i/>
-          <w:sz w:val="24"/>
-        </w:rPr>
-        <w:t xml:space="preserve"> , </w:t>
-      </w:r>
-      <w:r>
-        <w:rPr>
-          <w:b/>
-          <w:spacing w:val="-7"/>
-          <w:w w:val="118"/>
-        </w:rPr>
-        <w:t xml:space="preserve"> </w:t>
-      </w:r>
-      <w:r>
-        <w:rPr>
-          <w:b/>
-          <w:spacing w:val="7"/>
-          <w:w w:val="118"/>
-        </w:rPr>
-        <w:t>EXPERIENCE</w:t>
-      </w:r>
-      <w:r>
-        <w:rPr>
-          <w:b/>
-          <w:i/>
-          <w:sz w:val="24"/>
-        </w:rPr>
-        <w:t>-</w:t>
-      </w:r>
-      <w:r>
-        <w:rPr>
-          <w:i/>
-          <w:sz w:val="24"/>
-        </w:rPr>
-        <w:t xml:space="preserve"> 3 Year</w:t>
+        <w:t>Experience</w:t>
       </w:r>
     </w:p>
     <w:p>
       <w:pPr>
         <w:spacing w:after="122"/>
-        <w:ind w:left="-5"/>
       </w:pPr>
       <w:r>
         <w:rPr>
@@ -114,8 +88,8 @@
         <mc:AlternateContent>
           <mc:Choice Requires="wpg">
             <w:drawing>
-              <wp:inline distT="0" distB="0" distL="0" distR="0" wp14:anchorId="497E71D7" wp14:editId="7FD96511">
-                <wp:extent cx="6696074" cy="701324"/>
+              <wp:inline distT="0" distB="0" distL="0" distR="0" wp14:anchorId="497E71D7" wp14:editId="5AAA03CF">
+                <wp:extent cx="6696074" cy="701170"/>
                 <wp:effectExtent l="0" t="0" r="0" b="0"/>
                 <wp:docPr id="2924" name="Group 2924"/>
                 <wp:cNvGraphicFramePr/>
@@ -126,9 +100,9 @@
                       <wpg:grpSpPr>
                         <a:xfrm>
                           <a:off x="0" y="0"/>
-                          <a:ext cx="6696074" cy="701324"/>
+                          <a:ext cx="6696074" cy="701170"/>
                           <a:chOff x="0" y="-9068"/>
-                          <a:chExt cx="6696074" cy="701324"/>
+                          <a:chExt cx="6696074" cy="701170"/>
                         </a:xfrm>
                       </wpg:grpSpPr>
                       <wps:wsp>
@@ -319,12 +293,6 @@
                                   <w:color w:val="auto"/>
                                   <w:w w:val="103"/>
                                 </w:rPr>
-                              </w:r>
-                              <w:r>
-                                <w:rPr>
-                                  <w:color w:val="auto"/>
-                                  <w:w w:val="103"/>
-                                </w:rPr>
                                 <w:fldChar w:fldCharType="separate"/>
                               </w:r>
                               <w:r>
@@ -334,25 +302,7 @@
                                   <w:w w:val="103"/>
                                   <w:u w:val="none"/>
                                 </w:rPr>
-                                <w:t>vinod</w:t>
-                              </w:r>
-                              <w:r>
-                                <w:rPr>
-                                  <w:rStyle w:val="Hyperlink"/>
-                                  <w:color w:val="auto"/>
-                                  <w:w w:val="103"/>
-                                  <w:u w:val="none"/>
-                                </w:rPr>
-                                <w:t>1</w:t>
-                              </w:r>
-                              <w:r>
-                                <w:rPr>
-                                  <w:rStyle w:val="Hyperlink"/>
-                                  <w:color w:val="auto"/>
-                                  <w:w w:val="103"/>
-                                  <w:u w:val="none"/>
-                                </w:rPr>
-                                <w:t>tambe@gmail.com</w:t>
+                                <w:t>vinod1tambe@gmail.com</w:t>
                               </w:r>
                               <w:r>
                                 <w:rPr>
@@ -2852,8 +2802,8 @@
                         <wps:cNvSpPr/>
                         <wps:spPr>
                           <a:xfrm>
-                            <a:off x="305366" y="370530"/>
-                            <a:ext cx="1276944" cy="321726"/>
+                            <a:off x="305337" y="370376"/>
+                            <a:ext cx="3160877" cy="321726"/>
                           </a:xfrm>
                           <a:prstGeom prst="rect">
                             <a:avLst/>
@@ -2865,6 +2815,15 @@
                         <wps:txbx>
                           <w:txbxContent>
                             <w:p>
+                              <w:r>
+                                <w:rPr>
+                                  <w:b/>
+                                  <w:spacing w:val="7"/>
+                                  <w:w w:val="118"/>
+                                  <w:sz w:val="28"/>
+                                </w:rPr>
+                                <w:t xml:space="preserve">PROFESSIONAL </w:t>
+                              </w:r>
                               <w:r>
                                 <w:rPr>
                                   <w:b/>
@@ -2889,7 +2848,7 @@
           </mc:Choice>
           <mc:Fallback>
             <w:pict>
-              <v:group w14:anchorId="497E71D7" id="Group 2924" o:spid="_x0000_s1026" style="width:527.25pt;height:55.2pt;mso-position-horizontal-relative:char;mso-position-vertical-relative:line" coordorigin=",-90" coordsize="66960,7013" o:gfxdata="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">
+              <v:group w14:anchorId="497E71D7" id="Group 2924" o:spid="_x0000_s1026" style="width:527.25pt;height:55.2pt;mso-position-horizontal-relative:char;mso-position-vertical-relative:line" coordorigin=",-90" coordsize="66960,7011" o:gfxdata="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">
                 <v:shape id="Shape 10" o:spid="_x0000_s1027" style="position:absolute;left:4293;top:886;width:1191;height:553;visibility:visible;mso-wrap-style:square;v-text-anchor:top" coordsize="119126,55259" o:gfxdata="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" path="m,l56818,23662v465,378,1396,576,2745,576c60530,24283,61451,24099,62326,23686l119126,r,39746c119126,48314,112460,55259,104235,55259r-89344,c6666,55259,,48314,,39746l,xe" fillcolor="black" stroked="f" strokeweight="0">
                   <v:stroke miterlimit="83231f" joinstyle="miter"/>
                   <v:path arrowok="t" textboxrect="0,0,119126,55259"/>
@@ -2926,12 +2885,6 @@
                             <w:color w:val="auto"/>
                             <w:w w:val="103"/>
                           </w:rPr>
-                        </w:r>
-                        <w:r>
-                          <w:rPr>
-                            <w:color w:val="auto"/>
-                            <w:w w:val="103"/>
-                          </w:rPr>
                           <w:fldChar w:fldCharType="separate"/>
                         </w:r>
                         <w:r>
@@ -2941,25 +2894,7 @@
                             <w:w w:val="103"/>
                             <w:u w:val="none"/>
                           </w:rPr>
-                          <w:t>vinod</w:t>
-                        </w:r>
-                        <w:r>
-                          <w:rPr>
-                            <w:rStyle w:val="Hyperlink"/>
-                            <w:color w:val="auto"/>
-                            <w:w w:val="103"/>
-                            <w:u w:val="none"/>
-                          </w:rPr>
-                          <w:t>1</w:t>
-                        </w:r>
-                        <w:r>
-                          <w:rPr>
-                            <w:rStyle w:val="Hyperlink"/>
-                            <w:color w:val="auto"/>
-                            <w:w w:val="103"/>
-                            <w:u w:val="none"/>
-                          </w:rPr>
-                          <w:t>tambe@gmail.com</w:t>
+                          <w:t>vinod1tambe@gmail.com</w:t>
                         </w:r>
                         <w:r>
                           <w:rPr>
@@ -3238,10 +3173,19 @@
                   <v:stroke miterlimit="1" joinstyle="miter"/>
                   <v:path arrowok="t" textboxrect="0,0,54322,10864"/>
                 </v:shape>
-                <v:rect id="Rectangle 49" o:spid="_x0000_s1067" style="position:absolute;left:3053;top:3705;width:12770;height:3217;visibility:visible;mso-wrap-style:square;v-text-anchor:top" o:gfxdata="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" filled="f" stroked="f">
+                <v:rect id="Rectangle 49" o:spid="_x0000_s1067" style="position:absolute;left:3053;top:3703;width:31609;height:3218;visibility:visible;mso-wrap-style:square;v-text-anchor:top" o:gfxdata="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" filled="f" stroked="f">
                   <v:textbox inset="0,0,0,0">
                     <w:txbxContent>
                       <w:p>
+                        <w:r>
+                          <w:rPr>
+                            <w:b/>
+                            <w:spacing w:val="7"/>
+                            <w:w w:val="118"/>
+                            <w:sz w:val="28"/>
+                          </w:rPr>
+                          <w:t xml:space="preserve">PROFESSIONAL </w:t>
+                        </w:r>
                         <w:r>
                           <w:rPr>
                             <w:b/>
@@ -3262,16 +3206,28 @@
         </mc:AlternateContent>
       </w:r>
       <w:r>
-        <w:t xml:space="preserve">Software Developer with expertise in web development, database management, and API integration. Experienced </w:t>
-      </w:r>
-      <w:proofErr w:type="gramStart"/>
-      <w:r>
-        <w:t>in  designing</w:t>
-      </w:r>
-      <w:proofErr w:type="gramEnd"/>
-      <w:r>
-        <w:t>, developing, and optimizing scalable applications while ensuring high performance and efficiency.</w:t>
-      </w:r>
+        <w:t xml:space="preserve"> </w:t>
+      </w:r>
+      <w:r>
+        <w:t xml:space="preserve">    </w:t>
+      </w:r>
+      <w:r>
+        <w:t>Software Developer with 3 years of experience in web developmen</w:t>
+      </w:r>
+      <w:r>
+        <w:t xml:space="preserve">t, database management, and API </w:t>
+      </w:r>
+      <w:r>
+        <w:t xml:space="preserve">integration. </w:t>
+      </w:r>
+      <w:r>
+        <w:t xml:space="preserve">   </w:t>
+      </w:r>
+      <w:r>
+        <w:t>Skilled at building scalable, high-performance applications and leading teams to deliver projects on time.</w:t>
+      </w:r>
+      <w:bookmarkStart w:id="0" w:name="_GoBack"/>
+      <w:bookmarkEnd w:id="0"/>
     </w:p>
     <w:p>
       <w:pPr>
@@ -3286,7 +3242,7 @@
         <mc:AlternateContent>
           <mc:Choice Requires="wpg">
             <w:drawing>
-              <wp:inline distT="0" distB="0" distL="0" distR="0" wp14:anchorId="07DE1AAF" wp14:editId="51405FF6">
+              <wp:inline distT="0" distB="0" distL="0" distR="0" wp14:anchorId="07DE1AAF" wp14:editId="45B05A65">
                 <wp:extent cx="6696074" cy="1483775"/>
                 <wp:effectExtent l="0" t="0" r="0" b="0"/>
                 <wp:docPr id="2928" name="Group 2928"/>
@@ -4291,127 +4247,6 @@
                         </wps:bodyPr>
                       </wps:wsp>
                       <wps:wsp>
-                        <wps:cNvPr id="60" name="Shape 60"/>
-                        <wps:cNvSpPr/>
-                        <wps:spPr>
-                          <a:xfrm>
-                            <a:off x="19050" y="428231"/>
-                            <a:ext cx="38100" cy="38100"/>
-                          </a:xfrm>
-                          <a:custGeom>
-                            <a:avLst/>
-                            <a:gdLst/>
-                            <a:ahLst/>
-                            <a:cxnLst/>
-                            <a:rect l="0" t="0" r="0" b="0"/>
-                            <a:pathLst>
-                              <a:path w="38100" h="38100">
-                                <a:moveTo>
-                                  <a:pt x="19049" y="0"/>
-                                </a:moveTo>
-                                <a:lnTo>
-                                  <a:pt x="19051" y="0"/>
-                                </a:lnTo>
-                                <a:lnTo>
-                                  <a:pt x="26340" y="1450"/>
-                                </a:lnTo>
-                                <a:cubicBezTo>
-                                  <a:pt x="28674" y="2417"/>
-                                  <a:pt x="30734" y="3793"/>
-                                  <a:pt x="32520" y="5580"/>
-                                </a:cubicBezTo>
-                                <a:cubicBezTo>
-                                  <a:pt x="34307" y="7366"/>
-                                  <a:pt x="35683" y="9426"/>
-                                  <a:pt x="36650" y="11760"/>
-                                </a:cubicBezTo>
-                                <a:cubicBezTo>
-                                  <a:pt x="37617" y="14094"/>
-                                  <a:pt x="38100" y="16524"/>
-                                  <a:pt x="38100" y="19050"/>
-                                </a:cubicBezTo>
-                                <a:cubicBezTo>
-                                  <a:pt x="38100" y="21576"/>
-                                  <a:pt x="37617" y="24006"/>
-                                  <a:pt x="36650" y="26340"/>
-                                </a:cubicBezTo>
-                                <a:cubicBezTo>
-                                  <a:pt x="35683" y="28674"/>
-                                  <a:pt x="34307" y="30734"/>
-                                  <a:pt x="32520" y="32520"/>
-                                </a:cubicBezTo>
-                                <a:cubicBezTo>
-                                  <a:pt x="30734" y="34306"/>
-                                  <a:pt x="28674" y="35683"/>
-                                  <a:pt x="26340" y="36650"/>
-                                </a:cubicBezTo>
-                                <a:cubicBezTo>
-                                  <a:pt x="24006" y="37617"/>
-                                  <a:pt x="21576" y="38100"/>
-                                  <a:pt x="19050" y="38100"/>
-                                </a:cubicBezTo>
-                                <a:cubicBezTo>
-                                  <a:pt x="16524" y="38100"/>
-                                  <a:pt x="14094" y="37617"/>
-                                  <a:pt x="11760" y="36650"/>
-                                </a:cubicBezTo>
-                                <a:cubicBezTo>
-                                  <a:pt x="9426" y="35683"/>
-                                  <a:pt x="7366" y="34306"/>
-                                  <a:pt x="5580" y="32520"/>
-                                </a:cubicBezTo>
-                                <a:cubicBezTo>
-                                  <a:pt x="3793" y="30734"/>
-                                  <a:pt x="2417" y="28674"/>
-                                  <a:pt x="1450" y="26340"/>
-                                </a:cubicBezTo>
-                                <a:lnTo>
-                                  <a:pt x="0" y="19050"/>
-                                </a:lnTo>
-                                <a:lnTo>
-                                  <a:pt x="0" y="19050"/>
-                                </a:lnTo>
-                                <a:lnTo>
-                                  <a:pt x="1450" y="11760"/>
-                                </a:lnTo>
-                                <a:cubicBezTo>
-                                  <a:pt x="2417" y="9426"/>
-                                  <a:pt x="3793" y="7366"/>
-                                  <a:pt x="5580" y="5580"/>
-                                </a:cubicBezTo>
-                                <a:cubicBezTo>
-                                  <a:pt x="7366" y="3793"/>
-                                  <a:pt x="9426" y="2417"/>
-                                  <a:pt x="11760" y="1450"/>
-                                </a:cubicBezTo>
-                                <a:lnTo>
-                                  <a:pt x="19049" y="0"/>
-                                </a:lnTo>
-                                <a:close/>
-                              </a:path>
-                            </a:pathLst>
-                          </a:custGeom>
-                          <a:ln w="0" cap="flat">
-                            <a:miter lim="127000"/>
-                          </a:ln>
-                        </wps:spPr>
-                        <wps:style>
-                          <a:lnRef idx="0">
-                            <a:srgbClr val="000000">
-                              <a:alpha val="0"/>
-                            </a:srgbClr>
-                          </a:lnRef>
-                          <a:fillRef idx="1">
-                            <a:srgbClr val="000000"/>
-                          </a:fillRef>
-                          <a:effectRef idx="0">
-                            <a:scrgbClr r="0" g="0" b="0"/>
-                          </a:effectRef>
-                          <a:fontRef idx="none"/>
-                        </wps:style>
-                        <wps:bodyPr/>
-                      </wps:wsp>
-                      <wps:wsp>
                         <wps:cNvPr id="61" name="Rectangle 61"/>
                         <wps:cNvSpPr/>
                         <wps:spPr>
@@ -4433,6 +4268,12 @@
                                 <w:rPr>
                                   <w:w w:val="105"/>
                                 </w:rPr>
+                                <w:t xml:space="preserve">     </w:t>
+                              </w:r>
+                              <w:r>
+                                <w:rPr>
+                                  <w:w w:val="105"/>
+                                </w:rPr>
                                 <w:t>Programming</w:t>
                               </w:r>
                               <w:r>
@@ -4447,19 +4288,6 @@
                                   <w:w w:val="105"/>
                                 </w:rPr>
                                 <w:t>Languages:</w:t>
-                              </w:r>
-                              <w:r>
-                                <w:rPr>
-                                  <w:spacing w:val="-6"/>
-                                  <w:w w:val="105"/>
-                                </w:rPr>
-                                <w:t xml:space="preserve"> </w:t>
-                              </w:r>
-                              <w:r>
-                                <w:rPr>
-                                  <w:w w:val="105"/>
-                                </w:rPr>
-                                <w:t>Core</w:t>
                               </w:r>
                               <w:r>
                                 <w:rPr>
@@ -4491,31 +4319,16 @@
                               <w:proofErr w:type="gramEnd"/>
                               <w:r>
                                 <w:rPr>
-                                  <w:spacing w:val="-11"/>
                                   <w:w w:val="105"/>
                                 </w:rPr>
-                                <w:t xml:space="preserve"> </w:t>
+                                <w:t xml:space="preserve"> JavaS</w:t>
                               </w:r>
                               <w:r>
                                 <w:rPr>
                                   <w:w w:val="105"/>
                                 </w:rPr>
-                                <w:t>Node JS</w:t>
+                                <w:t>cript</w:t>
                               </w:r>
-                              <w:r>
-                                <w:rPr>
-                                  <w:w w:val="105"/>
-                                </w:rPr>
-                                <w:t xml:space="preserve">, </w:t>
-                              </w:r>
-                              <w:proofErr w:type="spellStart"/>
-                              <w:r>
-                                <w:rPr>
-                                  <w:w w:val="105"/>
-                                </w:rPr>
-                                <w:t>Javascript</w:t>
-                              </w:r>
-                              <w:proofErr w:type="spellEnd"/>
                             </w:p>
                           </w:txbxContent>
                         </wps:txbx>
@@ -4524,133 +4337,12 @@
                         </wps:bodyPr>
                       </wps:wsp>
                       <wps:wsp>
-                        <wps:cNvPr id="62" name="Shape 62"/>
-                        <wps:cNvSpPr/>
-                        <wps:spPr>
-                          <a:xfrm>
-                            <a:off x="19050" y="675881"/>
-                            <a:ext cx="38100" cy="38100"/>
-                          </a:xfrm>
-                          <a:custGeom>
-                            <a:avLst/>
-                            <a:gdLst/>
-                            <a:ahLst/>
-                            <a:cxnLst/>
-                            <a:rect l="0" t="0" r="0" b="0"/>
-                            <a:pathLst>
-                              <a:path w="38100" h="38100">
-                                <a:moveTo>
-                                  <a:pt x="19049" y="0"/>
-                                </a:moveTo>
-                                <a:lnTo>
-                                  <a:pt x="19051" y="0"/>
-                                </a:lnTo>
-                                <a:lnTo>
-                                  <a:pt x="26340" y="1450"/>
-                                </a:lnTo>
-                                <a:cubicBezTo>
-                                  <a:pt x="28674" y="2417"/>
-                                  <a:pt x="30734" y="3793"/>
-                                  <a:pt x="32520" y="5580"/>
-                                </a:cubicBezTo>
-                                <a:cubicBezTo>
-                                  <a:pt x="34307" y="7366"/>
-                                  <a:pt x="35683" y="9426"/>
-                                  <a:pt x="36650" y="11760"/>
-                                </a:cubicBezTo>
-                                <a:cubicBezTo>
-                                  <a:pt x="37617" y="14094"/>
-                                  <a:pt x="38100" y="16524"/>
-                                  <a:pt x="38100" y="19050"/>
-                                </a:cubicBezTo>
-                                <a:cubicBezTo>
-                                  <a:pt x="38100" y="21576"/>
-                                  <a:pt x="37617" y="24006"/>
-                                  <a:pt x="36650" y="26340"/>
-                                </a:cubicBezTo>
-                                <a:cubicBezTo>
-                                  <a:pt x="35683" y="28674"/>
-                                  <a:pt x="34307" y="30734"/>
-                                  <a:pt x="32520" y="32520"/>
-                                </a:cubicBezTo>
-                                <a:cubicBezTo>
-                                  <a:pt x="30734" y="34306"/>
-                                  <a:pt x="28674" y="35683"/>
-                                  <a:pt x="26340" y="36650"/>
-                                </a:cubicBezTo>
-                                <a:cubicBezTo>
-                                  <a:pt x="24006" y="37617"/>
-                                  <a:pt x="21576" y="38100"/>
-                                  <a:pt x="19050" y="38100"/>
-                                </a:cubicBezTo>
-                                <a:cubicBezTo>
-                                  <a:pt x="16524" y="38100"/>
-                                  <a:pt x="14094" y="37617"/>
-                                  <a:pt x="11760" y="36650"/>
-                                </a:cubicBezTo>
-                                <a:cubicBezTo>
-                                  <a:pt x="9426" y="35683"/>
-                                  <a:pt x="7366" y="34306"/>
-                                  <a:pt x="5580" y="32520"/>
-                                </a:cubicBezTo>
-                                <a:cubicBezTo>
-                                  <a:pt x="3793" y="30734"/>
-                                  <a:pt x="2417" y="28674"/>
-                                  <a:pt x="1450" y="26340"/>
-                                </a:cubicBezTo>
-                                <a:lnTo>
-                                  <a:pt x="0" y="19050"/>
-                                </a:lnTo>
-                                <a:lnTo>
-                                  <a:pt x="0" y="19050"/>
-                                </a:lnTo>
-                                <a:lnTo>
-                                  <a:pt x="1450" y="11760"/>
-                                </a:lnTo>
-                                <a:cubicBezTo>
-                                  <a:pt x="2417" y="9426"/>
-                                  <a:pt x="3793" y="7366"/>
-                                  <a:pt x="5580" y="5580"/>
-                                </a:cubicBezTo>
-                                <a:cubicBezTo>
-                                  <a:pt x="7366" y="3793"/>
-                                  <a:pt x="9426" y="2417"/>
-                                  <a:pt x="11760" y="1450"/>
-                                </a:cubicBezTo>
-                                <a:lnTo>
-                                  <a:pt x="19049" y="0"/>
-                                </a:lnTo>
-                                <a:close/>
-                              </a:path>
-                            </a:pathLst>
-                          </a:custGeom>
-                          <a:ln w="0" cap="flat">
-                            <a:miter lim="127000"/>
-                          </a:ln>
-                        </wps:spPr>
-                        <wps:style>
-                          <a:lnRef idx="0">
-                            <a:srgbClr val="000000">
-                              <a:alpha val="0"/>
-                            </a:srgbClr>
-                          </a:lnRef>
-                          <a:fillRef idx="1">
-                            <a:srgbClr val="000000"/>
-                          </a:fillRef>
-                          <a:effectRef idx="0">
-                            <a:scrgbClr r="0" g="0" b="0"/>
-                          </a:effectRef>
-                          <a:fontRef idx="none"/>
-                        </wps:style>
-                        <wps:bodyPr/>
-                      </wps:wsp>
-                      <wps:wsp>
                         <wps:cNvPr id="63" name="Rectangle 63"/>
                         <wps:cNvSpPr/>
                         <wps:spPr>
                           <a:xfrm>
-                            <a:off x="128847" y="590730"/>
-                            <a:ext cx="5729027" cy="252760"/>
+                            <a:off x="128835" y="590565"/>
+                            <a:ext cx="6485451" cy="252760"/>
                           </a:xfrm>
                           <a:prstGeom prst="rect">
                             <a:avLst/>
@@ -4662,6 +4354,12 @@
                         <wps:txbx>
                           <w:txbxContent>
                             <w:p>
+                              <w:r>
+                                <w:rPr>
+                                  <w:w w:val="104"/>
+                                </w:rPr>
+                                <w:t xml:space="preserve">     </w:t>
+                              </w:r>
                               <w:r>
                                 <w:rPr>
                                   <w:w w:val="104"/>
@@ -4798,10 +4496,10 @@
                                 <w:t xml:space="preserve"> </w:t>
                               </w:r>
                               <w:r>
-                                <w:rPr>
-                                  <w:w w:val="104"/>
-                                </w:rPr>
-                                <w:t>MongoDB</w:t>
+                                <w:t>PostgreSQL</w:t>
+                              </w:r>
+                              <w:r>
+                                <w:t xml:space="preserve"> </w:t>
                               </w:r>
                             </w:p>
                           </w:txbxContent>
@@ -4809,127 +4507,6 @@
                         <wps:bodyPr horzOverflow="overflow" vert="horz" lIns="0" tIns="0" rIns="0" bIns="0" rtlCol="0">
                           <a:noAutofit/>
                         </wps:bodyPr>
-                      </wps:wsp>
-                      <wps:wsp>
-                        <wps:cNvPr id="64" name="Shape 64"/>
-                        <wps:cNvSpPr/>
-                        <wps:spPr>
-                          <a:xfrm>
-                            <a:off x="19050" y="933056"/>
-                            <a:ext cx="38100" cy="38100"/>
-                          </a:xfrm>
-                          <a:custGeom>
-                            <a:avLst/>
-                            <a:gdLst/>
-                            <a:ahLst/>
-                            <a:cxnLst/>
-                            <a:rect l="0" t="0" r="0" b="0"/>
-                            <a:pathLst>
-                              <a:path w="38100" h="38100">
-                                <a:moveTo>
-                                  <a:pt x="19048" y="0"/>
-                                </a:moveTo>
-                                <a:lnTo>
-                                  <a:pt x="19052" y="0"/>
-                                </a:lnTo>
-                                <a:lnTo>
-                                  <a:pt x="26340" y="1450"/>
-                                </a:lnTo>
-                                <a:cubicBezTo>
-                                  <a:pt x="28674" y="2417"/>
-                                  <a:pt x="30734" y="3793"/>
-                                  <a:pt x="32520" y="5579"/>
-                                </a:cubicBezTo>
-                                <a:cubicBezTo>
-                                  <a:pt x="34307" y="7365"/>
-                                  <a:pt x="35683" y="9426"/>
-                                  <a:pt x="36650" y="11759"/>
-                                </a:cubicBezTo>
-                                <a:cubicBezTo>
-                                  <a:pt x="37617" y="14093"/>
-                                  <a:pt x="38100" y="16523"/>
-                                  <a:pt x="38100" y="19050"/>
-                                </a:cubicBezTo>
-                                <a:cubicBezTo>
-                                  <a:pt x="38100" y="21576"/>
-                                  <a:pt x="37617" y="24006"/>
-                                  <a:pt x="36650" y="26340"/>
-                                </a:cubicBezTo>
-                                <a:cubicBezTo>
-                                  <a:pt x="35683" y="28673"/>
-                                  <a:pt x="34307" y="30734"/>
-                                  <a:pt x="32520" y="32520"/>
-                                </a:cubicBezTo>
-                                <a:cubicBezTo>
-                                  <a:pt x="30734" y="34306"/>
-                                  <a:pt x="28674" y="35683"/>
-                                  <a:pt x="26340" y="36650"/>
-                                </a:cubicBezTo>
-                                <a:cubicBezTo>
-                                  <a:pt x="24006" y="37616"/>
-                                  <a:pt x="21576" y="38100"/>
-                                  <a:pt x="19050" y="38100"/>
-                                </a:cubicBezTo>
-                                <a:cubicBezTo>
-                                  <a:pt x="16524" y="38100"/>
-                                  <a:pt x="14094" y="37616"/>
-                                  <a:pt x="11760" y="36650"/>
-                                </a:cubicBezTo>
-                                <a:cubicBezTo>
-                                  <a:pt x="9426" y="35683"/>
-                                  <a:pt x="7366" y="34306"/>
-                                  <a:pt x="5580" y="32520"/>
-                                </a:cubicBezTo>
-                                <a:cubicBezTo>
-                                  <a:pt x="3793" y="30734"/>
-                                  <a:pt x="2417" y="28673"/>
-                                  <a:pt x="1450" y="26340"/>
-                                </a:cubicBezTo>
-                                <a:lnTo>
-                                  <a:pt x="0" y="19050"/>
-                                </a:lnTo>
-                                <a:lnTo>
-                                  <a:pt x="0" y="19049"/>
-                                </a:lnTo>
-                                <a:lnTo>
-                                  <a:pt x="1450" y="11759"/>
-                                </a:lnTo>
-                                <a:cubicBezTo>
-                                  <a:pt x="2417" y="9426"/>
-                                  <a:pt x="3793" y="7365"/>
-                                  <a:pt x="5580" y="5579"/>
-                                </a:cubicBezTo>
-                                <a:cubicBezTo>
-                                  <a:pt x="7366" y="3793"/>
-                                  <a:pt x="9426" y="2417"/>
-                                  <a:pt x="11760" y="1450"/>
-                                </a:cubicBezTo>
-                                <a:lnTo>
-                                  <a:pt x="19048" y="0"/>
-                                </a:lnTo>
-                                <a:close/>
-                              </a:path>
-                            </a:pathLst>
-                          </a:custGeom>
-                          <a:ln w="0" cap="flat">
-                            <a:miter lim="127000"/>
-                          </a:ln>
-                        </wps:spPr>
-                        <wps:style>
-                          <a:lnRef idx="0">
-                            <a:srgbClr val="000000">
-                              <a:alpha val="0"/>
-                            </a:srgbClr>
-                          </a:lnRef>
-                          <a:fillRef idx="1">
-                            <a:srgbClr val="000000"/>
-                          </a:fillRef>
-                          <a:effectRef idx="0">
-                            <a:scrgbClr r="0" g="0" b="0"/>
-                          </a:effectRef>
-                          <a:fontRef idx="none"/>
-                        </wps:style>
-                        <wps:bodyPr/>
                       </wps:wsp>
                       <wps:wsp>
                         <wps:cNvPr id="65" name="Rectangle 65"/>
@@ -4949,6 +4526,12 @@
                         <wps:txbx>
                           <w:txbxContent>
                             <w:p>
+                              <w:r>
+                                <w:rPr>
+                                  <w:w w:val="103"/>
+                                </w:rPr>
+                                <w:t xml:space="preserve">     </w:t>
+                              </w:r>
                               <w:r>
                                 <w:rPr>
                                   <w:w w:val="103"/>
@@ -4992,33 +4575,13 @@
                                 <w:rPr>
                                   <w:w w:val="103"/>
                                 </w:rPr>
-                                <w:t>RESTful</w:t>
-                              </w:r>
-                              <w:r>
-                                <w:rPr>
-                                  <w:spacing w:val="-6"/>
-                                  <w:w w:val="103"/>
-                                </w:rPr>
-                                <w:t xml:space="preserve"> </w:t>
+                                <w:t>Rest APIs</w:t>
                               </w:r>
                               <w:r>
                                 <w:rPr>
                                   <w:w w:val="103"/>
                                 </w:rPr>
-                                <w:t>API</w:t>
-                              </w:r>
-                              <w:r>
-                                <w:rPr>
-                                  <w:spacing w:val="-6"/>
-                                  <w:w w:val="103"/>
-                                </w:rPr>
-                                <w:t xml:space="preserve"> </w:t>
-                              </w:r>
-                              <w:r>
-                                <w:rPr>
-                                  <w:w w:val="103"/>
-                                </w:rPr>
-                                <w:t>design,</w:t>
+                                <w:t>,</w:t>
                               </w:r>
                               <w:r>
                                 <w:rPr>
@@ -5867,7 +5430,16 @@
                                   <w:w w:val="118"/>
                                   <w:sz w:val="28"/>
                                 </w:rPr>
-                                <w:t>WORK HISTORY</w:t>
+                                <w:t>PROFESSIONAL</w:t>
+                              </w:r>
+                              <w:r>
+                                <w:rPr>
+                                  <w:b/>
+                                  <w:spacing w:val="7"/>
+                                  <w:w w:val="118"/>
+                                  <w:sz w:val="28"/>
+                                </w:rPr>
+                                <w:t xml:space="preserve"> EXPERIENCE</w:t>
                               </w:r>
                             </w:p>
                           </w:txbxContent>
@@ -5884,7 +5456,7 @@
           </mc:Choice>
           <mc:Fallback>
             <w:pict>
-              <v:group w14:anchorId="07DE1AAF" id="Group 2928" o:spid="_x0000_s1068" style="width:527.25pt;height:116.85pt;mso-position-horizontal-relative:char;mso-position-vertical-relative:line" coordsize="66960,14837" o:gfxdata="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">
+              <v:group w14:anchorId="07DE1AAF" id="Group 2928" o:spid="_x0000_s1068" style="width:527.25pt;height:116.85pt;mso-position-horizontal-relative:char;mso-position-vertical-relative:line" coordsize="66960,14837" o:gfxdata="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">
                 <v:shape id="Shape 3418" o:spid="_x0000_s1069" style="position:absolute;top:2472;width:66960;height:191;visibility:visible;mso-wrap-style:square;v-text-anchor:top" coordsize="6696074,19050" o:gfxdata="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" path="m,l6696074,r,19050l,19050,,e" fillcolor="black" stroked="f" strokeweight="0">
                   <v:stroke miterlimit="83231f" joinstyle="miter"/>
                   <v:path arrowok="t" textboxrect="0,0,6696074,19050"/>
@@ -5926,14 +5498,16 @@
                     </w:txbxContent>
                   </v:textbox>
                 </v:rect>
-                <v:shape id="Shape 60" o:spid="_x0000_s1076" style="position:absolute;left:190;top:4282;width:381;height:381;visibility:visible;mso-wrap-style:square;v-text-anchor:top" coordsize="38100,38100" o:gfxdata="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" path="m19049,r2,l26340,1450v2334,967,4394,2343,6180,4130c34307,7366,35683,9426,36650,11760v967,2334,1450,4764,1450,7290c38100,21576,37617,24006,36650,26340v-967,2334,-2343,4394,-4130,6180c30734,34306,28674,35683,26340,36650v-2334,967,-4764,1450,-7290,1450c16524,38100,14094,37617,11760,36650,9426,35683,7366,34306,5580,32520,3793,30734,2417,28674,1450,26340l,19050r,l1450,11760c2417,9426,3793,7366,5580,5580,7366,3793,9426,2417,11760,1450l19049,xe" fillcolor="black" stroked="f" strokeweight="0">
-                  <v:stroke miterlimit="83231f" joinstyle="miter"/>
-                  <v:path arrowok="t" textboxrect="0,0,38100,38100"/>
-                </v:shape>
-                <v:rect id="Rectangle 61" o:spid="_x0000_s1077" style="position:absolute;left:1288;top:3434;width:35492;height:2527;visibility:visible;mso-wrap-style:square;v-text-anchor:top" o:gfxdata="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" filled="f" stroked="f">
+                <v:rect id="Rectangle 61" o:spid="_x0000_s1076" style="position:absolute;left:1288;top:3434;width:35492;height:2527;visibility:visible;mso-wrap-style:square;v-text-anchor:top" o:gfxdata="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" filled="f" stroked="f">
                   <v:textbox inset="0,0,0,0">
                     <w:txbxContent>
                       <w:p>
+                        <w:r>
+                          <w:rPr>
+                            <w:w w:val="105"/>
+                          </w:rPr>
+                          <w:t xml:space="preserve">     </w:t>
+                        </w:r>
                         <w:r>
                           <w:rPr>
                             <w:w w:val="105"/>
@@ -5952,19 +5526,6 @@
                             <w:w w:val="105"/>
                           </w:rPr>
                           <w:t>Languages:</w:t>
-                        </w:r>
-                        <w:r>
-                          <w:rPr>
-                            <w:spacing w:val="-6"/>
-                            <w:w w:val="105"/>
-                          </w:rPr>
-                          <w:t xml:space="preserve"> </w:t>
-                        </w:r>
-                        <w:r>
-                          <w:rPr>
-                            <w:w w:val="105"/>
-                          </w:rPr>
-                          <w:t>Core</w:t>
                         </w:r>
                         <w:r>
                           <w:rPr>
@@ -5996,43 +5557,30 @@
                         <w:proofErr w:type="gramEnd"/>
                         <w:r>
                           <w:rPr>
-                            <w:spacing w:val="-11"/>
                             <w:w w:val="105"/>
                           </w:rPr>
-                          <w:t xml:space="preserve"> </w:t>
+                          <w:t xml:space="preserve"> JavaS</w:t>
                         </w:r>
                         <w:r>
                           <w:rPr>
                             <w:w w:val="105"/>
                           </w:rPr>
-                          <w:t>Node JS</w:t>
+                          <w:t>cript</w:t>
                         </w:r>
-                        <w:r>
-                          <w:rPr>
-                            <w:w w:val="105"/>
-                          </w:rPr>
-                          <w:t xml:space="preserve">, </w:t>
-                        </w:r>
-                        <w:proofErr w:type="spellStart"/>
-                        <w:r>
-                          <w:rPr>
-                            <w:w w:val="105"/>
-                          </w:rPr>
-                          <w:t>Javascript</w:t>
-                        </w:r>
-                        <w:proofErr w:type="spellEnd"/>
                       </w:p>
                     </w:txbxContent>
                   </v:textbox>
                 </v:rect>
-                <v:shape id="Shape 62" o:spid="_x0000_s1078" style="position:absolute;left:190;top:6758;width:381;height:381;visibility:visible;mso-wrap-style:square;v-text-anchor:top" coordsize="38100,38100" o:gfxdata="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" path="m19049,r2,l26340,1450v2334,967,4394,2343,6180,4130c34307,7366,35683,9426,36650,11760v967,2334,1450,4764,1450,7290c38100,21576,37617,24006,36650,26340v-967,2334,-2343,4394,-4130,6180c30734,34306,28674,35683,26340,36650v-2334,967,-4764,1450,-7290,1450c16524,38100,14094,37617,11760,36650,9426,35683,7366,34306,5580,32520,3793,30734,2417,28674,1450,26340l,19050r,l1450,11760c2417,9426,3793,7366,5580,5580,7366,3793,9426,2417,11760,1450l19049,xe" fillcolor="black" stroked="f" strokeweight="0">
-                  <v:stroke miterlimit="83231f" joinstyle="miter"/>
-                  <v:path arrowok="t" textboxrect="0,0,38100,38100"/>
-                </v:shape>
-                <v:rect id="Rectangle 63" o:spid="_x0000_s1079" style="position:absolute;left:1288;top:5907;width:57290;height:2527;visibility:visible;mso-wrap-style:square;v-text-anchor:top" o:gfxdata="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" filled="f" stroked="f">
+                <v:rect id="Rectangle 63" o:spid="_x0000_s1077" style="position:absolute;left:1288;top:5905;width:64854;height:2528;visibility:visible;mso-wrap-style:square;v-text-anchor:top" o:gfxdata="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" filled="f" stroked="f">
                   <v:textbox inset="0,0,0,0">
                     <w:txbxContent>
                       <w:p>
+                        <w:r>
+                          <w:rPr>
+                            <w:w w:val="104"/>
+                          </w:rPr>
+                          <w:t xml:space="preserve">     </w:t>
+                        </w:r>
                         <w:r>
                           <w:rPr>
                             <w:w w:val="104"/>
@@ -6169,23 +5717,25 @@
                           <w:t xml:space="preserve"> </w:t>
                         </w:r>
                         <w:r>
-                          <w:rPr>
-                            <w:w w:val="104"/>
-                          </w:rPr>
-                          <w:t>MongoDB</w:t>
+                          <w:t>PostgreSQL</w:t>
+                        </w:r>
+                        <w:r>
+                          <w:t xml:space="preserve"> </w:t>
                         </w:r>
                       </w:p>
                     </w:txbxContent>
                   </v:textbox>
                 </v:rect>
-                <v:shape id="Shape 64" o:spid="_x0000_s1080" style="position:absolute;left:190;top:9330;width:381;height:381;visibility:visible;mso-wrap-style:square;v-text-anchor:top" coordsize="38100,38100" o:gfxdata="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" path="m19048,r4,l26340,1450v2334,967,4394,2343,6180,4129c34307,7365,35683,9426,36650,11759v967,2334,1450,4764,1450,7291c38100,21576,37617,24006,36650,26340v-967,2333,-2343,4394,-4130,6180c30734,34306,28674,35683,26340,36650v-2334,966,-4764,1450,-7290,1450c16524,38100,14094,37616,11760,36650,9426,35683,7366,34306,5580,32520,3793,30734,2417,28673,1450,26340l,19050r,-1l1450,11759c2417,9426,3793,7365,5580,5579,7366,3793,9426,2417,11760,1450l19048,xe" fillcolor="black" stroked="f" strokeweight="0">
-                  <v:stroke miterlimit="83231f" joinstyle="miter"/>
-                  <v:path arrowok="t" textboxrect="0,0,38100,38100"/>
-                </v:shape>
-                <v:rect id="Rectangle 65" o:spid="_x0000_s1081" style="position:absolute;left:1288;top:8483;width:64374;height:2527;visibility:visible;mso-wrap-style:square;v-text-anchor:top" o:gfxdata="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" filled="f" stroked="f">
+                <v:rect id="Rectangle 65" o:spid="_x0000_s1078" style="position:absolute;left:1288;top:8483;width:64374;height:2527;visibility:visible;mso-wrap-style:square;v-text-anchor:top" o:gfxdata="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" filled="f" stroked="f">
                   <v:textbox inset="0,0,0,0">
                     <w:txbxContent>
                       <w:p>
+                        <w:r>
+                          <w:rPr>
+                            <w:w w:val="103"/>
+                          </w:rPr>
+                          <w:t xml:space="preserve">     </w:t>
+                        </w:r>
                         <w:r>
                           <w:rPr>
                             <w:w w:val="103"/>
@@ -6229,33 +5779,13 @@
                           <w:rPr>
                             <w:w w:val="103"/>
                           </w:rPr>
-                          <w:t>RESTful</w:t>
-                        </w:r>
-                        <w:r>
-                          <w:rPr>
-                            <w:spacing w:val="-6"/>
-                            <w:w w:val="103"/>
-                          </w:rPr>
-                          <w:t xml:space="preserve"> </w:t>
+                          <w:t>Rest APIs</w:t>
                         </w:r>
                         <w:r>
                           <w:rPr>
                             <w:w w:val="103"/>
                           </w:rPr>
-                          <w:t>API</w:t>
-                        </w:r>
-                        <w:r>
-                          <w:rPr>
-                            <w:spacing w:val="-6"/>
-                            <w:w w:val="103"/>
-                          </w:rPr>
-                          <w:t xml:space="preserve"> </w:t>
-                        </w:r>
-                        <w:r>
-                          <w:rPr>
-                            <w:w w:val="103"/>
-                          </w:rPr>
-                          <w:t>design,</w:t>
+                          <w:t>,</w:t>
                         </w:r>
                         <w:r>
                           <w:rPr>
@@ -6341,39 +5871,39 @@
                     </w:txbxContent>
                   </v:textbox>
                 </v:rect>
-                <v:shape id="Shape 3471" o:spid="_x0000_s1082" style="position:absolute;top:14093;width:66960;height:190;visibility:visible;mso-wrap-style:square;v-text-anchor:top" coordsize="6696074,19050" o:gfxdata="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" path="m,l6696074,r,19050l,19050,,e" fillcolor="black" stroked="f" strokeweight="0">
+                <v:shape id="Shape 3471" o:spid="_x0000_s1079" style="position:absolute;top:14093;width:66960;height:190;visibility:visible;mso-wrap-style:square;v-text-anchor:top" coordsize="6696074,19050" o:gfxdata="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" path="m,l6696074,r,19050l,19050,,e" fillcolor="black" stroked="f" strokeweight="0">
                   <v:stroke miterlimit="83231f" joinstyle="miter"/>
                   <v:path arrowok="t" textboxrect="0,0,6696074,19050"/>
                 </v:shape>
-                <v:shape id="Shape 67" o:spid="_x0000_s1083" style="position:absolute;left:190;top:11997;width:889;height:1666;visibility:visible;mso-wrap-style:square;v-text-anchor:top" coordsize="88850,166594" o:gfxdata="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" path="m61084,l88850,r,11106l61085,11106v-3055,,-5554,2489,-5554,5553l55531,33319r33319,l88850,44425r-66637,c16090,44425,11106,49409,11106,55531r,33319l88850,88850r,11106l72191,99956r,16660l88850,116616r,11106l66638,127722v-3070,,-5553,-2484,-5553,-5553l61085,99956r-49979,l11106,144382v,6122,4984,11106,11107,11106l88850,155488r,11106l22213,166594v-6135,,-11688,-2486,-15708,-6505l,144382,,55531,6505,39831v4020,-4022,9573,-6512,15708,-6512l44425,33319r,-16660c44425,12066,46291,7901,49306,4884l61084,xe" fillcolor="black" stroked="f" strokeweight="0">
+                <v:shape id="Shape 67" o:spid="_x0000_s1080" style="position:absolute;left:190;top:11997;width:889;height:1666;visibility:visible;mso-wrap-style:square;v-text-anchor:top" coordsize="88850,166594" o:gfxdata="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" path="m61084,l88850,r,11106l61085,11106v-3055,,-5554,2489,-5554,5553l55531,33319r33319,l88850,44425r-66637,c16090,44425,11106,49409,11106,55531r,33319l88850,88850r,11106l72191,99956r,16660l88850,116616r,11106l66638,127722v-3070,,-5553,-2484,-5553,-5553l61085,99956r-49979,l11106,144382v,6122,4984,11106,11107,11106l88850,155488r,11106l22213,166594v-6135,,-11688,-2486,-15708,-6505l,144382,,55531,6505,39831v4020,-4022,9573,-6512,15708,-6512l44425,33319r,-16660c44425,12066,46291,7901,49306,4884l61084,xe" fillcolor="black" stroked="f" strokeweight="0">
                   <v:stroke miterlimit="83231f" joinstyle="miter"/>
                   <v:path arrowok="t" textboxrect="0,0,88850,166594"/>
                 </v:shape>
-                <v:shape id="Shape 68" o:spid="_x0000_s1084" style="position:absolute;left:1079;top:11997;width:888;height:1666;visibility:visible;mso-wrap-style:square;v-text-anchor:top" coordsize="88850,166594" o:gfxdata="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" path="m,l27767,,39544,4884v3016,3017,4881,7182,4881,11775l44425,33319r22213,c78889,33319,88850,43280,88850,55531r,88851c88850,156651,78907,166594,66638,166594l,166594,,155488r66638,c72760,155488,77744,150504,77744,144382r,-44426l27766,99956r,22213c27766,125238,25282,127722,22213,127722l,127722,,116616r16659,l16659,99956,,99956,,88850r77744,l77744,55531v,-6122,-4984,-11106,-11106,-11106l,44425,,33319r33319,l33319,16659v,-3064,-2499,-5553,-5553,-5553l,11106,,xe" fillcolor="black" stroked="f" strokeweight="0">
+                <v:shape id="Shape 68" o:spid="_x0000_s1081" style="position:absolute;left:1079;top:11997;width:888;height:1666;visibility:visible;mso-wrap-style:square;v-text-anchor:top" coordsize="88850,166594" o:gfxdata="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" path="m,l27767,,39544,4884v3016,3017,4881,7182,4881,11775l44425,33319r22213,c78889,33319,88850,43280,88850,55531r,88851c88850,156651,78907,166594,66638,166594l,166594,,155488r66638,c72760,155488,77744,150504,77744,144382r,-44426l27766,99956r,22213c27766,125238,25282,127722,22213,127722l,127722,,116616r16659,l16659,99956,,99956,,88850r77744,l77744,55531v,-6122,-4984,-11106,-11106,-11106l,44425,,33319r33319,l33319,16659v,-3064,-2499,-5553,-5553,-5553l,11106,,xe" fillcolor="black" stroked="f" strokeweight="0">
                   <v:stroke miterlimit="83231f" joinstyle="miter"/>
                   <v:path arrowok="t" textboxrect="0,0,88850,166594"/>
                 </v:shape>
-                <v:shape id="Shape 69" o:spid="_x0000_s1085" style="position:absolute;left:190;top:11997;width:1777;height:1666;visibility:visible;mso-wrap-style:square;v-text-anchor:top" coordsize="177701,166594" o:gfxdata="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" path="m155488,33319r-22212,l133276,16659c133276,7472,125814,,116616,l61085,c51887,,44425,7472,44425,16659r,16660l22213,33319c9944,33319,,43280,,55531r,88851c,156651,9944,166594,22213,166594r133275,c167757,166594,177701,156651,177701,144382r,-88851c177701,43280,167740,33319,155488,33319xe" filled="f" strokeweight=".00964mm">
+                <v:shape id="Shape 69" o:spid="_x0000_s1082" style="position:absolute;left:190;top:11997;width:1777;height:1666;visibility:visible;mso-wrap-style:square;v-text-anchor:top" coordsize="177701,166594" o:gfxdata="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" path="m155488,33319r-22212,l133276,16659c133276,7472,125814,,116616,l61085,c51887,,44425,7472,44425,16659r,16660l22213,33319c9944,33319,,43280,,55531r,88851c,156651,9944,166594,22213,166594r133275,c167757,166594,177701,156651,177701,144382r,-88851c177701,43280,167740,33319,155488,33319xe" filled="f" strokeweight=".00964mm">
                   <v:stroke miterlimit="1" joinstyle="miter"/>
                   <v:path arrowok="t" textboxrect="0,0,177701,166594"/>
                 </v:shape>
-                <v:shape id="Shape 70" o:spid="_x0000_s1086" style="position:absolute;left:745;top:12108;width:667;height:222;visibility:visible;mso-wrap-style:square;v-text-anchor:top" coordsize="66638,22213" o:gfxdata="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" path="m,5553c,2489,2499,,5553,l61085,v3054,,5553,2489,5553,5553l66638,22213,,22213,,5553xe" filled="f" strokeweight=".00964mm">
+                <v:shape id="Shape 70" o:spid="_x0000_s1083" style="position:absolute;left:745;top:12108;width:667;height:222;visibility:visible;mso-wrap-style:square;v-text-anchor:top" coordsize="66638,22213" o:gfxdata="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" path="m,5553c,2489,2499,,5553,l61085,v3054,,5553,2489,5553,5553l66638,22213,,22213,,5553xe" filled="f" strokeweight=".00964mm">
                   <v:stroke miterlimit="1" joinstyle="miter"/>
                   <v:path arrowok="t" textboxrect="0,0,66638,22213"/>
                 </v:shape>
-                <v:shape id="Shape 71" o:spid="_x0000_s1087" style="position:absolute;left:301;top:12997;width:1555;height:555;visibility:visible;mso-wrap-style:square;v-text-anchor:top" coordsize="155488,55531" o:gfxdata="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" path="m155488,44425v,6123,-4984,11106,-11106,11106l11106,55531c4984,55531,,50548,,44425l,,49978,r,22213c49978,25282,52462,27766,55531,27766r44426,c103026,27766,105510,25282,105510,22213l105510,r49978,l155488,44425xe" filled="f" strokeweight=".00964mm">
+                <v:shape id="Shape 71" o:spid="_x0000_s1084" style="position:absolute;left:301;top:12997;width:1555;height:555;visibility:visible;mso-wrap-style:square;v-text-anchor:top" coordsize="155488,55531" o:gfxdata="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" path="m155488,44425v,6123,-4984,11106,-11106,11106l11106,55531c4984,55531,,50548,,44425l,,49978,r,22213c49978,25282,52462,27766,55531,27766r44426,c103026,27766,105510,25282,105510,22213l105510,r49978,l155488,44425xe" filled="f" strokeweight=".00964mm">
                   <v:stroke miterlimit="1" joinstyle="miter"/>
                   <v:path arrowok="t" textboxrect="0,0,155488,55531"/>
                 </v:shape>
-                <v:shape id="Shape 72" o:spid="_x0000_s1088" style="position:absolute;left:912;top:12997;width:333;height:166;visibility:visible;mso-wrap-style:square;v-text-anchor:top" coordsize="33319,16659" o:gfxdata="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" path="m,16659l,,33319,r,16659l,16659xe" filled="f" strokeweight=".00964mm">
+                <v:shape id="Shape 72" o:spid="_x0000_s1085" style="position:absolute;left:912;top:12997;width:333;height:166;visibility:visible;mso-wrap-style:square;v-text-anchor:top" coordsize="33319,16659" o:gfxdata="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" path="m,16659l,,33319,r,16659l,16659xe" filled="f" strokeweight=".00964mm">
                   <v:stroke miterlimit="1" joinstyle="miter"/>
                   <v:path arrowok="t" textboxrect="0,0,33319,16659"/>
                 </v:shape>
-                <v:shape id="Shape 73" o:spid="_x0000_s1089" style="position:absolute;left:301;top:12441;width:1555;height:445;visibility:visible;mso-wrap-style:square;v-text-anchor:top" coordsize="155488,44425" o:gfxdata="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" path="m155488,44425l,44425,,11106c,4984,4984,,11106,l144382,v6122,,11106,4984,11106,11106l155488,44425xe" filled="f" strokeweight=".00964mm">
+                <v:shape id="Shape 73" o:spid="_x0000_s1086" style="position:absolute;left:301;top:12441;width:1555;height:445;visibility:visible;mso-wrap-style:square;v-text-anchor:top" coordsize="155488,44425" o:gfxdata="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" path="m155488,44425l,44425,,11106c,4984,4984,,11106,l144382,v6122,,11106,4984,11106,11106l155488,44425xe" filled="f" strokeweight=".00964mm">
                   <v:stroke miterlimit="1" joinstyle="miter"/>
                   <v:path arrowok="t" textboxrect="0,0,155488,44425"/>
                 </v:shape>
-                <v:rect id="Rectangle 74" o:spid="_x0000_s1090" style="position:absolute;left:3053;top:11620;width:32497;height:3217;visibility:visible;mso-wrap-style:square;v-text-anchor:top" o:gfxdata="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" filled="f" stroked="f">
+                <v:rect id="Rectangle 74" o:spid="_x0000_s1087" style="position:absolute;left:3053;top:11620;width:32497;height:3217;visibility:visible;mso-wrap-style:square;v-text-anchor:top" o:gfxdata="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" filled="f" stroked="f">
                   <v:textbox inset="0,0,0,0">
                     <w:txbxContent>
                       <w:p>
@@ -6384,7 +5914,16 @@
                             <w:w w:val="118"/>
                             <w:sz w:val="28"/>
                           </w:rPr>
-                          <w:t>WORK HISTORY</w:t>
+                          <w:t>PROFESSIONAL</w:t>
+                        </w:r>
+                        <w:r>
+                          <w:rPr>
+                            <w:b/>
+                            <w:spacing w:val="7"/>
+                            <w:w w:val="118"/>
+                            <w:sz w:val="28"/>
+                          </w:rPr>
+                          <w:t xml:space="preserve"> EXPERIENCE</w:t>
                         </w:r>
                       </w:p>
                     </w:txbxContent>
@@ -6794,8 +6333,6 @@
       <w:r>
         <w:t xml:space="preserve"> and e-commerce operations, coordinating the team and leading client meetings for timely project delivery.</w:t>
       </w:r>
-      <w:bookmarkStart w:id="0" w:name="_GoBack"/>
-      <w:bookmarkEnd w:id="0"/>
     </w:p>
     <w:p>
       <w:pPr>
@@ -7847,40 +7384,40 @@
           </mc:Choice>
           <mc:Fallback>
             <w:pict>
-              <v:group w14:anchorId="6AA00A76" id="Group 2934" o:spid="_x0000_s1091" style="width:527.25pt;height:20.2pt;mso-position-horizontal-relative:char;mso-position-vertical-relative:line" coordsize="66960,2567" o:gfxdata="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">
-                <v:shape id="Shape 3542" o:spid="_x0000_s1092" style="position:absolute;top:2377;width:66960;height:190;visibility:visible;mso-wrap-style:square;v-text-anchor:top" coordsize="6696074,19050" o:gfxdata="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" path="m,l6696074,r,19050l,19050,,e" fillcolor="black" stroked="f" strokeweight="0">
+              <v:group w14:anchorId="6AA00A76" id="Group 2934" o:spid="_x0000_s1088" style="width:527.25pt;height:20.2pt;mso-position-horizontal-relative:char;mso-position-vertical-relative:line" coordsize="66960,2567" o:gfxdata="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">
+                <v:shape id="Shape 3542" o:spid="_x0000_s1089" style="position:absolute;top:2377;width:66960;height:190;visibility:visible;mso-wrap-style:square;v-text-anchor:top" coordsize="6696074,19050" o:gfxdata="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" path="m,l6696074,r,19050l,19050,,e" fillcolor="black" stroked="f" strokeweight="0">
                   <v:stroke miterlimit="83231f" joinstyle="miter"/>
                   <v:path arrowok="t" textboxrect="0,0,6696074,19050"/>
                 </v:shape>
-                <v:shape id="Shape 488" o:spid="_x0000_s1093" style="position:absolute;left:95;top:759;width:195;height:1095;visibility:visible;mso-wrap-style:square;v-text-anchor:top" coordsize="19570,109486" o:gfxdata="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" path="m19570,r,10626l9778,14150r9792,3677l19570,83481,15914,99433r3656,l19570,109486r-9789,c8290,109486,6881,108826,5955,107662v-926,-1165,-1275,-2683,-941,-4135l14667,61115r,-34559l6790,23442,,13875,6790,4586,19570,xe" fillcolor="black" stroked="f" strokeweight="0">
+                <v:shape id="Shape 488" o:spid="_x0000_s1090" style="position:absolute;left:95;top:759;width:195;height:1095;visibility:visible;mso-wrap-style:square;v-text-anchor:top" coordsize="19570,109486" o:gfxdata="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" path="m19570,r,10626l9778,14150r9792,3677l19570,83481,15914,99433r3656,l19570,109486r-9789,c8290,109486,6881,108826,5955,107662v-926,-1165,-1275,-2683,-941,-4135l14667,61115r,-34559l6790,23442,,13875,6790,4586,19570,xe" fillcolor="black" stroked="f" strokeweight="0">
                   <v:stroke miterlimit="83231f" joinstyle="miter"/>
                   <v:path arrowok="t" textboxrect="0,0,19570,109486"/>
                 </v:shape>
-                <v:shape id="Shape 489" o:spid="_x0000_s1094" style="position:absolute;left:478;top:1264;width:1189;height:590;visibility:visible;mso-wrap-style:square;v-text-anchor:top" coordsize="118897,59004" o:gfxdata="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" path="m109048,367v2689,-367,5133,1558,5458,4216l117977,31063v920,7047,-3047,13711,-10108,16977c93263,54803,76750,58593,60140,59004r-1265,c42160,58607,25660,54787,11030,48040,3968,44777,,38110,922,31073l4393,4583c4729,1925,7143,,9868,376v2678,354,4564,2808,4211,5491l10596,32338v-352,2710,1424,5385,4522,6817c28541,45361,43713,48847,58997,49220r1033,c75198,48847,90369,45361,103786,39155v3100,-1430,4876,-4105,4523,-6827l104837,5858v-354,-2684,1532,-5138,4211,-5491xe" fillcolor="black" stroked="f" strokeweight="0">
+                <v:shape id="Shape 489" o:spid="_x0000_s1091" style="position:absolute;left:478;top:1264;width:1189;height:590;visibility:visible;mso-wrap-style:square;v-text-anchor:top" coordsize="118897,59004" o:gfxdata="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" path="m109048,367v2689,-367,5133,1558,5458,4216l117977,31063v920,7047,-3047,13711,-10108,16977c93263,54803,76750,58593,60140,59004r-1265,c42160,58607,25660,54787,11030,48040,3968,44777,,38110,922,31073l4393,4583c4729,1925,7143,,9868,376v2678,354,4564,2808,4211,5491l10596,32338v-352,2710,1424,5385,4522,6817c28541,45361,43713,48847,58997,49220r1033,c75198,48847,90369,45361,103786,39155v3100,-1430,4876,-4105,4523,-6827l104837,5858v-354,-2684,1532,-5138,4211,-5491xe" fillcolor="black" stroked="f" strokeweight="0">
                   <v:stroke miterlimit="83231f" joinstyle="miter"/>
                   <v:path arrowok="t" textboxrect="0,0,118897,59004"/>
                 </v:shape>
-                <v:shape id="Shape 490" o:spid="_x0000_s1095" style="position:absolute;left:290;top:483;width:1760;height:1371;visibility:visible;mso-wrap-style:square;v-text-anchor:top" coordsize="175990,137097" o:gfxdata="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" path="m74696,810c76957,9,79433,,81724,816r87483,31381c173332,33664,175990,36872,175990,41487v,4613,-2658,8372,-6805,9826l81733,82694v-1145,402,-2338,602,-3532,602c77012,83296,75828,83105,74696,82703l4875,57651r,30434l14533,131139v324,1451,-24,2969,-955,4125c12652,136419,11246,137097,9761,137097r-9761,l,127044r3656,l38,110926,,111092,,45438r4692,1762l76762,24873v2603,-819,5317,655,6114,3224c83680,30685,82225,33412,79646,34214l20001,52701,77996,73509,166212,41762,78424,10013,,38238,,27611,74696,810xe" fillcolor="black" stroked="f" strokeweight="0">
+                <v:shape id="Shape 490" o:spid="_x0000_s1092" style="position:absolute;left:290;top:483;width:1760;height:1371;visibility:visible;mso-wrap-style:square;v-text-anchor:top" coordsize="175990,137097" o:gfxdata="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" path="m74696,810c76957,9,79433,,81724,816r87483,31381c173332,33664,175990,36872,175990,41487v,4613,-2658,8372,-6805,9826l81733,82694v-1145,402,-2338,602,-3532,602c77012,83296,75828,83105,74696,82703l4875,57651r,30434l14533,131139v324,1451,-24,2969,-955,4125c12652,136419,11246,137097,9761,137097r-9761,l,127044r3656,l38,110926,,111092,,45438r4692,1762l76762,24873v2603,-819,5317,655,6114,3224c83680,30685,82225,33412,79646,34214l20001,52701,77996,73509,166212,41762,78424,10013,,38238,,27611,74696,810xe" fillcolor="black" stroked="f" strokeweight="0">
                   <v:stroke miterlimit="83231f" joinstyle="miter"/>
                   <v:path arrowok="t" textboxrect="0,0,175990,137097"/>
                 </v:shape>
-                <v:shape id="Shape 491" o:spid="_x0000_s1096" style="position:absolute;left:95;top:483;width:1955;height:1371;visibility:visible;mso-wrap-style:square;v-text-anchor:top" coordsize="195560,137097" o:gfxdata="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" path="m188777,32197l101294,816c99002,,96527,9,94266,810l6790,32197c2664,33664,,37423,,41487v,4064,2664,8087,6790,9566l14667,54167r,34559l5014,131139v-334,1451,15,2969,941,4134c6881,136437,8290,137097,9781,137097r19550,c30816,137097,32222,136419,33147,135264v931,-1156,1280,-2674,955,-4125l24445,88085r,-30434l94266,82703v1132,402,2316,593,3505,593c98964,83296,100158,83096,101303,82694l188755,51313v4147,-1454,6805,-5213,6805,-9826c195560,36872,192902,33664,188777,32197xe" filled="f" strokeweight=".0085mm">
+                <v:shape id="Shape 491" o:spid="_x0000_s1093" style="position:absolute;left:95;top:483;width:1955;height:1371;visibility:visible;mso-wrap-style:square;v-text-anchor:top" coordsize="195560,137097" o:gfxdata="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" path="m188777,32197l101294,816c99002,,96527,9,94266,810l6790,32197c2664,33664,,37423,,41487v,4064,2664,8087,6790,9566l14667,54167r,34559l5014,131139v-334,1451,15,2969,941,4134c6881,136437,8290,137097,9781,137097r19550,c30816,137097,32222,136419,33147,135264v931,-1156,1280,-2674,955,-4125l24445,88085r,-30434l94266,82703v1132,402,2316,593,3505,593c98964,83296,100158,83096,101303,82694l188755,51313v4147,-1454,6805,-5213,6805,-9826c195560,36872,192902,33664,188777,32197xe" filled="f" strokeweight=".0085mm">
                   <v:stroke miterlimit="1" joinstyle="miter"/>
                   <v:path arrowok="t" textboxrect="0,0,195560,137097"/>
                 </v:shape>
-                <v:shape id="Shape 492" o:spid="_x0000_s1097" style="position:absolute;left:254;top:1593;width:73;height:161;visibility:visible;mso-wrap-style:square;v-text-anchor:top" coordsize="7312,16118" o:gfxdata="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" path="m,16118l3694,,7312,16118,,16118xe" filled="f" strokeweight=".0085mm">
+                <v:shape id="Shape 492" o:spid="_x0000_s1094" style="position:absolute;left:254;top:1593;width:73;height:161;visibility:visible;mso-wrap-style:square;v-text-anchor:top" coordsize="7312,16118" o:gfxdata="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" path="m,16118l3694,,7312,16118,,16118xe" filled="f" strokeweight=".0085mm">
                   <v:stroke miterlimit="1" joinstyle="miter"/>
                   <v:path arrowok="t" textboxrect="0,0,7312,16118"/>
                 </v:shape>
-                <v:shape id="Shape 493" o:spid="_x0000_s1098" style="position:absolute;left:193;top:583;width:1760;height:635;visibility:visible;mso-wrap-style:square;v-text-anchor:top" coordsize="176004,63496" o:gfxdata="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" path="m87788,63496l29792,42687,89438,24201v2579,-802,4034,-3529,3230,-6118c91871,15515,89157,14041,86554,14860l14484,37187,,31748,88216,r87788,31748l87788,63496xe" filled="f" strokeweight=".0085mm">
+                <v:shape id="Shape 493" o:spid="_x0000_s1095" style="position:absolute;left:193;top:583;width:1760;height:635;visibility:visible;mso-wrap-style:square;v-text-anchor:top" coordsize="176004,63496" o:gfxdata="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" path="m87788,63496l29792,42687,89438,24201v2579,-802,4034,-3529,3230,-6118c91871,15515,89157,14041,86554,14860l14484,37187,,31748,88216,r87788,31748l87788,63496xe" filled="f" strokeweight=".0085mm">
                   <v:stroke miterlimit="1" joinstyle="miter"/>
                   <v:path arrowok="t" textboxrect="0,0,176004,63496"/>
                 </v:shape>
-                <v:shape id="Shape 494" o:spid="_x0000_s1099" style="position:absolute;left:478;top:1264;width:1189;height:590;visibility:visible;mso-wrap-style:square;v-text-anchor:top" coordsize="118897,59004" o:gfxdata="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" path="m109048,367v-2679,353,-4565,2807,-4211,5491l108309,32328v353,2722,-1423,5397,-4523,6827c90369,45361,75198,48847,60030,49220r-1033,c43713,48847,28541,45361,15118,39155,12020,37723,10244,35048,10596,32338l14079,5867c14432,3184,12546,730,9868,376,7143,,4729,1925,4393,4583l922,31073c,38110,3968,44777,11030,48040v14630,6747,31130,10567,47845,10964l60140,59004v16610,-411,33123,-4201,47729,-10964c114930,44774,118897,38110,117977,31063l114506,4583c114181,1925,111737,,109048,367xe" filled="f" strokeweight=".0085mm">
+                <v:shape id="Shape 494" o:spid="_x0000_s1096" style="position:absolute;left:478;top:1264;width:1189;height:590;visibility:visible;mso-wrap-style:square;v-text-anchor:top" coordsize="118897,59004" o:gfxdata="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" path="m109048,367v-2679,353,-4565,2807,-4211,5491l108309,32328v353,2722,-1423,5397,-4523,6827c90369,45361,75198,48847,60030,49220r-1033,c43713,48847,28541,45361,15118,39155,12020,37723,10244,35048,10596,32338l14079,5867c14432,3184,12546,730,9868,376,7143,,4729,1925,4393,4583l922,31073c,38110,3968,44777,11030,48040v14630,6747,31130,10567,47845,10964l60140,59004v16610,-411,33123,-4201,47729,-10964c114930,44774,118897,38110,117977,31063l114506,4583c114181,1925,111737,,109048,367xe" filled="f" strokeweight=".0085mm">
                   <v:stroke miterlimit="1" joinstyle="miter"/>
                   <v:path arrowok="t" textboxrect="0,0,118897,59004"/>
                 </v:shape>
-                <v:rect id="Rectangle 495" o:spid="_x0000_s1100" style="position:absolute;left:3053;width:13471;height:3217;visibility:visible;mso-wrap-style:square;v-text-anchor:top" o:gfxdata="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" filled="f" stroked="f">
+                <v:rect id="Rectangle 495" o:spid="_x0000_s1097" style="position:absolute;left:3053;width:13471;height:3217;visibility:visible;mso-wrap-style:square;v-text-anchor:top" o:gfxdata="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" filled="f" stroked="f">
                   <v:textbox inset="0,0,0,0">
                     <w:txbxContent>
                       <w:p>
@@ -9558,60 +9095,60 @@
           </mc:Choice>
           <mc:Fallback>
             <w:pict>
-              <v:group w14:anchorId="5633887D" id="Group 2935" o:spid="_x0000_s1101" style="width:527.25pt;height:20.2pt;mso-position-horizontal-relative:char;mso-position-vertical-relative:line" coordsize="66960,2567" o:gfxdata="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">
-                <v:shape id="Shape 3548" o:spid="_x0000_s1102" style="position:absolute;top:2377;width:66960;height:190;visibility:visible;mso-wrap-style:square;v-text-anchor:top" coordsize="6696074,19050" o:gfxdata="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" path="m,l6696074,r,19050l,19050,,e" fillcolor="black" stroked="f" strokeweight="0">
+              <v:group w14:anchorId="5633887D" id="Group 2935" o:spid="_x0000_s1098" style="width:527.25pt;height:20.2pt;mso-position-horizontal-relative:char;mso-position-vertical-relative:line" coordsize="66960,2567" o:gfxdata="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">
+                <v:shape id="Shape 3548" o:spid="_x0000_s1099" style="position:absolute;top:2377;width:66960;height:190;visibility:visible;mso-wrap-style:square;v-text-anchor:top" coordsize="6696074,19050" o:gfxdata="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" path="m,l6696074,r,19050l,19050,,e" fillcolor="black" stroked="f" strokeweight="0">
                   <v:stroke miterlimit="83231f" joinstyle="miter"/>
                   <v:path arrowok="t" textboxrect="0,0,6696074,19050"/>
                 </v:shape>
-                <v:shape id="Shape 524" o:spid="_x0000_s1103" style="position:absolute;left:468;top:1523;width:570;height:535;visibility:visible;mso-wrap-style:square;v-text-anchor:top" coordsize="57023,53441" o:gfxdata="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" path="m17182,1127v2846,1127,4244,4353,3117,7204l11915,29571,28370,27300r8548,14666l45562,20737v1148,-2840,4405,-4217,7229,-3046c55635,18835,57023,22061,55848,24910l47204,46139v-1752,4315,-5762,7117,-10417,7302c31878,53441,27888,50967,25888,46996l22277,39843r-7486,1502c10597,42205,6260,40687,3480,37349,721,34036,,29488,1588,25478l9989,4232c11117,1388,14336,,17182,1127xe" fillcolor="black" stroked="f" strokeweight="0">
+                <v:shape id="Shape 524" o:spid="_x0000_s1100" style="position:absolute;left:468;top:1523;width:570;height:535;visibility:visible;mso-wrap-style:square;v-text-anchor:top" coordsize="57023,53441" o:gfxdata="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" path="m17182,1127v2846,1127,4244,4353,3117,7204l11915,29571,28370,27300r8548,14666l45562,20737v1148,-2840,4405,-4217,7229,-3046c55635,18835,57023,22061,55848,24910l47204,46139v-1752,4315,-5762,7117,-10417,7302c31878,53441,27888,50967,25888,46996l22277,39843r-7486,1502c10597,42205,6260,40687,3480,37349,721,34036,,29488,1588,25478l9989,4232c11117,1388,14336,,17182,1127xe" fillcolor="black" stroked="f" strokeweight="0">
                   <v:stroke miterlimit="83231f" joinstyle="miter"/>
                   <v:path arrowok="t" textboxrect="0,0,57023,53441"/>
                 </v:shape>
-                <v:shape id="Shape 525" o:spid="_x0000_s1104" style="position:absolute;left:837;top:643;width:303;height:610;visibility:visible;mso-wrap-style:square;v-text-anchor:top" coordsize="30369,61019" o:gfxdata="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" path="m30369,r,11133l30213,11068v-10399,,-19113,8714,-19113,19425c11100,35853,13277,40709,16793,44225r13576,5629l30369,60987r-156,32c13664,61019,,47345,,30493,,17824,7861,6988,18774,2362l30369,xe" fillcolor="black" stroked="f" strokeweight="0">
+                <v:shape id="Shape 525" o:spid="_x0000_s1101" style="position:absolute;left:837;top:643;width:303;height:610;visibility:visible;mso-wrap-style:square;v-text-anchor:top" coordsize="30369,61019" o:gfxdata="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" path="m30369,r,11133l30213,11068v-10399,,-19113,8714,-19113,19425c11100,35853,13277,40709,16793,44225r13576,5629l30369,60987r-156,32c13664,61019,,47345,,30493,,17824,7861,6988,18774,2362l30369,xe" fillcolor="black" stroked="f" strokeweight="0">
                   <v:stroke miterlimit="83231f" joinstyle="miter"/>
                   <v:path arrowok="t" textboxrect="0,0,30369,61019"/>
                 </v:shape>
-                <v:shape id="Shape 526" o:spid="_x0000_s1105" style="position:absolute;left:476;top:282;width:664;height:1331;visibility:visible;mso-wrap-style:square;v-text-anchor:top" coordsize="66444,133079" o:gfxdata="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" path="m66444,r,11278l53592,18063v-5758,1540,-11481,461,-14638,590c37220,21348,35312,26884,31131,31064v-4215,4214,-9687,6087,-12411,7812c18592,42133,19669,47780,18131,53539v-1551,5802,-5482,10224,-6868,13007c12657,69352,16579,73751,18128,79547v1540,5759,461,11447,274,14643c21149,95931,26609,97798,30809,102002v4205,4200,6091,9685,7809,12404c41826,114550,47491,113449,53287,115002v5786,1544,10216,5476,13001,6864l66444,121786r,11293l58502,129964v-2591,-1674,-5128,-3524,-7775,-4224c45292,124284,38052,126983,33286,124225,28433,121415,27205,113802,23268,109865,19335,105910,11724,104696,8915,99847,6148,95063,8862,87865,7402,82402,5991,77126,,72263,,66539,,60816,5990,55959,7406,50652,8866,45207,6153,37991,8921,33222,11728,28373,19345,27144,23279,23207,27216,19274,28444,11660,33293,8854,38052,6093,45267,8798,50748,7341v2636,-706,5168,-2557,7757,-4230l66444,xe" fillcolor="black" stroked="f" strokeweight="0">
+                <v:shape id="Shape 526" o:spid="_x0000_s1102" style="position:absolute;left:476;top:282;width:664;height:1331;visibility:visible;mso-wrap-style:square;v-text-anchor:top" coordsize="66444,133079" o:gfxdata="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" path="m66444,r,11278l53592,18063v-5758,1540,-11481,461,-14638,590c37220,21348,35312,26884,31131,31064v-4215,4214,-9687,6087,-12411,7812c18592,42133,19669,47780,18131,53539v-1551,5802,-5482,10224,-6868,13007c12657,69352,16579,73751,18128,79547v1540,5759,461,11447,274,14643c21149,95931,26609,97798,30809,102002v4205,4200,6091,9685,7809,12404c41826,114550,47491,113449,53287,115002v5786,1544,10216,5476,13001,6864l66444,121786r,11293l58502,129964v-2591,-1674,-5128,-3524,-7775,-4224c45292,124284,38052,126983,33286,124225,28433,121415,27205,113802,23268,109865,19335,105910,11724,104696,8915,99847,6148,95063,8862,87865,7402,82402,5991,77126,,72263,,66539,,60816,5990,55959,7406,50652,8866,45207,6153,37991,8921,33222,11728,28373,19345,27144,23279,23207,27216,19274,28444,11660,33293,8854,38052,6093,45267,8798,50748,7341v2636,-706,5168,-2557,7757,-4230l66444,xe" fillcolor="black" stroked="f" strokeweight="0">
                   <v:stroke miterlimit="83231f" joinstyle="miter"/>
                   <v:path arrowok="t" textboxrect="0,0,66444,133079"/>
                 </v:shape>
-                <v:shape id="Shape 527" o:spid="_x0000_s1106" style="position:absolute;left:1245;top:1523;width:570;height:535;visibility:visible;mso-wrap-style:square;v-text-anchor:top" coordsize="56983,53454" o:gfxdata="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" path="m39809,1115c42647,,45883,1381,47010,4232r8385,21251c56983,29493,56263,34041,53504,37353v-2768,3327,-7128,4872,-11333,3989l34710,39846r-3614,7160c29104,50983,25098,53454,20648,53454,15514,53246,11559,50471,9795,46136l1158,24911c,22073,1364,18836,4204,17682v2817,-1166,6075,200,7229,3045l20077,41956,28624,27291r16470,2275l36693,8320c35567,5469,36964,2243,39809,1115xe" fillcolor="black" stroked="f" strokeweight="0">
+                <v:shape id="Shape 527" o:spid="_x0000_s1103" style="position:absolute;left:1245;top:1523;width:570;height:535;visibility:visible;mso-wrap-style:square;v-text-anchor:top" coordsize="56983,53454" o:gfxdata="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" path="m39809,1115c42647,,45883,1381,47010,4232r8385,21251c56983,29493,56263,34041,53504,37353v-2768,3327,-7128,4872,-11333,3989l34710,39846r-3614,7160c29104,50983,25098,53454,20648,53454,15514,53246,11559,50471,9795,46136l1158,24911c,22073,1364,18836,4204,17682v2817,-1166,6075,200,7229,3045l20077,41956,28624,27291r16470,2275l36693,8320c35567,5469,36964,2243,39809,1115xe" fillcolor="black" stroked="f" strokeweight="0">
                   <v:stroke miterlimit="83231f" joinstyle="miter"/>
                   <v:path arrowok="t" textboxrect="0,0,56983,53454"/>
                 </v:shape>
-                <v:shape id="Shape 528" o:spid="_x0000_s1107" style="position:absolute;left:1140;top:643;width:304;height:610;visibility:visible;mso-wrap-style:square;v-text-anchor:top" coordsize="30369,61019" o:gfxdata="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" path="m156,c16706,,30369,13633,30369,30525v,12644,-7861,23493,-18774,28126l,61019,,49886r156,64c10875,49950,19269,41244,19269,30525v,-5359,-2256,-10215,-5813,-13731l,11165,,32,156,xe" fillcolor="black" stroked="f" strokeweight="0">
+                <v:shape id="Shape 528" o:spid="_x0000_s1104" style="position:absolute;left:1140;top:643;width:304;height:610;visibility:visible;mso-wrap-style:square;v-text-anchor:top" coordsize="30369,61019" o:gfxdata="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" path="m156,c16706,,30369,13633,30369,30525v,12644,-7861,23493,-18774,28126l,61019,,49886r156,64c10875,49950,19269,41244,19269,30525v,-5359,-2256,-10215,-5813,-13731l,11165,,32,156,xe" fillcolor="black" stroked="f" strokeweight="0">
                   <v:stroke miterlimit="83231f" joinstyle="miter"/>
                   <v:path arrowok="t" textboxrect="0,0,30369,61019"/>
                 </v:shape>
-                <v:shape id="Shape 529" o:spid="_x0000_s1108" style="position:absolute;left:1140;top:282;width:665;height:1332;visibility:visible;mso-wrap-style:square;v-text-anchor:top" coordsize="66444,133201" o:gfxdata="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" path="m156,c5880,,10736,5990,15715,7404,21154,8858,28387,6159,33160,8922v4849,2806,6077,10420,10014,14357c47111,27216,54723,28444,57528,33293v2767,4784,55,11982,1514,17445c60454,56014,66444,60877,66444,66601v,5723,-5688,10580,-7096,15869c57889,87933,60600,95131,57832,99915v-2807,4852,-10421,6077,-14358,10014c39537,113866,38306,121481,33456,124286v-4787,2775,-11967,70,-17434,1513c10743,127211,5880,133201,156,133201l,133140,,121847r13149,-6773c18956,113522,24626,114628,27815,114484v1704,-2692,3632,-8228,7805,-12401c39831,97872,45306,95995,48032,94272v123,-3529,-940,-8943,587,-14663c50173,73809,54108,69376,55488,66601,54093,63795,50173,59399,48623,53604,47081,47831,48159,42154,48036,38937,45340,37234,39801,35302,35628,31126,31444,26946,29498,21375,27820,18721v-3216,-144,-8860,958,-14666,-593c7354,16577,2934,12644,149,11260l,11339,,61,156,xe" fillcolor="black" stroked="f" strokeweight="0">
+                <v:shape id="Shape 529" o:spid="_x0000_s1105" style="position:absolute;left:1140;top:282;width:665;height:1332;visibility:visible;mso-wrap-style:square;v-text-anchor:top" coordsize="66444,133201" o:gfxdata="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" path="m156,c5880,,10736,5990,15715,7404,21154,8858,28387,6159,33160,8922v4849,2806,6077,10420,10014,14357c47111,27216,54723,28444,57528,33293v2767,4784,55,11982,1514,17445c60454,56014,66444,60877,66444,66601v,5723,-5688,10580,-7096,15869c57889,87933,60600,95131,57832,99915v-2807,4852,-10421,6077,-14358,10014c39537,113866,38306,121481,33456,124286v-4787,2775,-11967,70,-17434,1513c10743,127211,5880,133201,156,133201l,133140,,121847r13149,-6773c18956,113522,24626,114628,27815,114484v1704,-2692,3632,-8228,7805,-12401c39831,97872,45306,95995,48032,94272v123,-3529,-940,-8943,587,-14663c50173,73809,54108,69376,55488,66601,54093,63795,50173,59399,48623,53604,47081,47831,48159,42154,48036,38937,45340,37234,39801,35302,35628,31126,31444,26946,29498,21375,27820,18721v-3216,-144,-8860,958,-14666,-593c7354,16577,2934,12644,149,11260l,11339,,61,156,xe" fillcolor="black" stroked="f" strokeweight="0">
                   <v:stroke miterlimit="83231f" joinstyle="miter"/>
                   <v:path arrowok="t" textboxrect="0,0,66444,133201"/>
                 </v:shape>
-                <v:shape id="Shape 530" o:spid="_x0000_s1109" style="position:absolute;left:476;top:282;width:1329;height:1332;visibility:visible;mso-wrap-style:square;v-text-anchor:top" coordsize="132889,133201" o:gfxdata="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" path="m99901,124286v4849,-2805,6080,-10420,10017,-14357c113856,105992,121469,104767,124276,99915v2768,-4784,57,-11982,1517,-17445c127200,77181,132889,72324,132889,66601v,-5724,-5991,-10587,-7403,-15863c124027,45275,126739,38077,123972,33293,121167,28444,113555,27216,109618,23279,105681,19342,104453,11728,99604,8922,94831,6159,87599,8858,82160,7404,77180,5990,72324,,66600,,60877,,56021,5990,50748,7403,45267,8859,38052,6154,33293,8915,28444,11721,27216,19335,23279,23268,19345,27205,11728,28434,8921,33283,6153,38053,8866,45268,7406,50713,5990,56021,,60877,,66601v,5723,5991,10587,7402,15862c8862,87926,6148,95124,8915,99908v2809,4849,10420,6063,14353,10018c27205,113863,28433,121476,33286,124286v4766,2758,12006,59,17441,1516c56021,127200,60877,133201,66600,133201v5724,,10587,-5990,15866,-7402c87933,124356,95114,127061,99901,124286xe" filled="f" strokeweight=".00964mm">
+                <v:shape id="Shape 530" o:spid="_x0000_s1106" style="position:absolute;left:476;top:282;width:1329;height:1332;visibility:visible;mso-wrap-style:square;v-text-anchor:top" coordsize="132889,133201" o:gfxdata="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" path="m99901,124286v4849,-2805,6080,-10420,10017,-14357c113856,105992,121469,104767,124276,99915v2768,-4784,57,-11982,1517,-17445c127200,77181,132889,72324,132889,66601v,-5724,-5991,-10587,-7403,-15863c124027,45275,126739,38077,123972,33293,121167,28444,113555,27216,109618,23279,105681,19342,104453,11728,99604,8922,94831,6159,87599,8858,82160,7404,77180,5990,72324,,66600,,60877,,56021,5990,50748,7403,45267,8859,38052,6154,33293,8915,28444,11721,27216,19335,23279,23268,19345,27205,11728,28434,8921,33283,6153,38053,8866,45268,7406,50713,5990,56021,,60877,,66601v,5723,5991,10587,7402,15862c8862,87926,6148,95124,8915,99908v2809,4849,10420,6063,14353,10018c27205,113863,28433,121476,33286,124286v4766,2758,12006,59,17441,1516c56021,127200,60877,133201,66600,133201v5724,,10587,-5990,15866,-7402c87933,124356,95114,127061,99901,124286xe" filled="f" strokeweight=".00964mm">
                   <v:stroke miterlimit="1" joinstyle="miter"/>
                   <v:path arrowok="t" textboxrect="0,0,132889,133201"/>
                 </v:shape>
-                <v:shape id="Shape 531" o:spid="_x0000_s1110" style="position:absolute;left:588;top:394;width:1107;height:1107;visibility:visible;mso-wrap-style:square;v-text-anchor:top" coordsize="110669,110668" o:gfxdata="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" path="m55025,110668v-2785,-1389,-7215,-5321,-13001,-6865c36228,102250,30563,103352,27355,103208,25637,100488,23751,95004,19547,90803,15346,86599,9886,84733,7139,82992,7326,79796,8405,74107,6865,68349,5316,62553,1394,58154,,55348,1386,52564,5318,48143,6868,42340,8406,36581,7330,30935,7457,27677v2724,-1724,8197,-3597,12411,-7812c24049,15686,25957,10150,27691,7455v3157,-129,8880,950,14639,-590c48136,5312,52503,1405,55331,v2784,1384,7204,5318,13004,6868c74142,8419,79785,7317,83001,7462v1679,2653,3625,8224,7808,12404c94982,24043,100522,25974,103217,27677v123,3217,-955,8894,587,14667c105355,48140,109275,52535,110669,55341v-1379,2775,-5314,7208,-6868,13008c102273,74069,103336,79484,103213,83012v-2726,1723,-8200,3601,-12411,7811c86629,94997,84700,100533,82997,103224v-3190,144,-8859,-962,-14666,591c62553,105360,58147,109280,55025,110668xe" filled="f" strokeweight=".00964mm">
+                <v:shape id="Shape 531" o:spid="_x0000_s1107" style="position:absolute;left:588;top:394;width:1107;height:1107;visibility:visible;mso-wrap-style:square;v-text-anchor:top" coordsize="110669,110668" o:gfxdata="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" path="m55025,110668v-2785,-1389,-7215,-5321,-13001,-6865c36228,102250,30563,103352,27355,103208,25637,100488,23751,95004,19547,90803,15346,86599,9886,84733,7139,82992,7326,79796,8405,74107,6865,68349,5316,62553,1394,58154,,55348,1386,52564,5318,48143,6868,42340,8406,36581,7330,30935,7457,27677v2724,-1724,8197,-3597,12411,-7812c24049,15686,25957,10150,27691,7455v3157,-129,8880,950,14639,-590c48136,5312,52503,1405,55331,v2784,1384,7204,5318,13004,6868c74142,8419,79785,7317,83001,7462v1679,2653,3625,8224,7808,12404c94982,24043,100522,25974,103217,27677v123,3217,-955,8894,587,14667c105355,48140,109275,52535,110669,55341v-1379,2775,-5314,7208,-6868,13008c102273,74069,103336,79484,103213,83012v-2726,1723,-8200,3601,-12411,7811c86629,94997,84700,100533,82997,103224v-3190,144,-8859,-962,-14666,591c62553,105360,58147,109280,55025,110668xe" filled="f" strokeweight=".00964mm">
                   <v:stroke miterlimit="1" joinstyle="miter"/>
                   <v:path arrowok="t" textboxrect="0,0,110669,110668"/>
                 </v:shape>
-                <v:shape id="Shape 532" o:spid="_x0000_s1111" style="position:absolute;left:837;top:643;width:607;height:610;visibility:visible;mso-wrap-style:square;v-text-anchor:top" coordsize="60738,61051" o:gfxdata="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" path="m60738,30525c60738,13633,47075,,30525,,13976,,,13633,,30525,,47377,13664,61051,30213,61051v16550,,30525,-13668,30525,-30526xe" filled="f" strokeweight=".00964mm">
+                <v:shape id="Shape 532" o:spid="_x0000_s1108" style="position:absolute;left:837;top:643;width:607;height:610;visibility:visible;mso-wrap-style:square;v-text-anchor:top" coordsize="60738,61051" o:gfxdata="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" path="m60738,30525c60738,13633,47075,,30525,,13976,,,13633,,30525,,47377,13664,61051,30213,61051v16550,,30525,-13668,30525,-30526xe" filled="f" strokeweight=".00964mm">
                   <v:stroke miterlimit="1" joinstyle="miter"/>
                   <v:path arrowok="t" textboxrect="0,0,60738,61051"/>
                 </v:shape>
-                <v:shape id="Shape 533" o:spid="_x0000_s1112" style="position:absolute;left:948;top:754;width:385;height:388;visibility:visible;mso-wrap-style:square;v-text-anchor:top" coordsize="38538,38850" o:gfxdata="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" path="m19425,38850c8707,38850,,30144,,19425,,8713,8714,,19113,,29512,,38538,8706,38538,19425v,10719,-8394,19425,-19113,19425xe" filled="f" strokeweight=".00964mm">
+                <v:shape id="Shape 533" o:spid="_x0000_s1109" style="position:absolute;left:948;top:754;width:385;height:388;visibility:visible;mso-wrap-style:square;v-text-anchor:top" coordsize="38538,38850" o:gfxdata="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" path="m19425,38850c8707,38850,,30144,,19425,,8713,8714,,19113,,29512,,38538,8706,38538,19425v,10719,-8394,19425,-19113,19425xe" filled="f" strokeweight=".00964mm">
                   <v:stroke miterlimit="1" joinstyle="miter"/>
                   <v:path arrowok="t" textboxrect="0,0,38538,38850"/>
                 </v:shape>
-                <v:shape id="Shape 534" o:spid="_x0000_s1113" style="position:absolute;left:1245;top:1523;width:570;height:535;visibility:visible;mso-wrap-style:square;v-text-anchor:top" coordsize="56983,53454" o:gfxdata="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" path="m47010,4232c45883,1381,42647,,39809,1115,36964,2243,35567,5469,36693,8320r8401,21246l28624,27291,20077,41956,11433,20727c10279,17882,7021,16516,4204,17682,1364,18836,,22073,1158,24911l9795,46136v1764,4335,5719,7110,10853,7318c25098,53454,29104,50983,31096,47006r3614,-7160l42171,41342v4205,883,8565,-662,11333,-3989c56263,34041,56983,29493,55395,25483l47010,4232xe" filled="f" strokeweight=".00964mm">
+                <v:shape id="Shape 534" o:spid="_x0000_s1110" style="position:absolute;left:1245;top:1523;width:570;height:535;visibility:visible;mso-wrap-style:square;v-text-anchor:top" coordsize="56983,53454" o:gfxdata="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" path="m47010,4232c45883,1381,42647,,39809,1115,36964,2243,35567,5469,36693,8320r8401,21246l28624,27291,20077,41956,11433,20727c10279,17882,7021,16516,4204,17682,1364,18836,,22073,1158,24911l9795,46136v1764,4335,5719,7110,10853,7318c25098,53454,29104,50983,31096,47006r3614,-7160l42171,41342v4205,883,8565,-662,11333,-3989c56263,34041,56983,29493,55395,25483l47010,4232xe" filled="f" strokeweight=".00964mm">
                   <v:stroke miterlimit="1" joinstyle="miter"/>
                   <v:path arrowok="t" textboxrect="0,0,56983,53454"/>
                 </v:shape>
-                <v:shape id="Shape 535" o:spid="_x0000_s1114" style="position:absolute;left:468;top:1523;width:570;height:535;visibility:visible;mso-wrap-style:square;v-text-anchor:top" coordsize="57023,53441" o:gfxdata="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" path="m52791,17691v-2824,-1171,-6081,206,-7229,3046l36918,41966,28370,27300,11915,29571,20299,8331c21426,5480,20028,2254,17182,1127,14336,,11117,1388,9989,4232l1588,25478c,29488,721,34036,3480,37349v2780,3338,7117,4856,11311,3996l22277,39843r3611,7153c27888,50967,31878,53441,36787,53441v4655,-185,8665,-2987,10417,-7302l55848,24910v1175,-2849,-213,-6075,-3057,-7219xe" filled="f" strokeweight=".00964mm">
+                <v:shape id="Shape 535" o:spid="_x0000_s1111" style="position:absolute;left:468;top:1523;width:570;height:535;visibility:visible;mso-wrap-style:square;v-text-anchor:top" coordsize="57023,53441" o:gfxdata="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" path="m52791,17691v-2824,-1171,-6081,206,-7229,3046l36918,41966,28370,27300,11915,29571,20299,8331c21426,5480,20028,2254,17182,1127,14336,,11117,1388,9989,4232l1588,25478c,29488,721,34036,3480,37349v2780,3338,7117,4856,11311,3996l22277,39843r3611,7153c27888,50967,31878,53441,36787,53441v4655,-185,8665,-2987,10417,-7302l55848,24910v1175,-2849,-213,-6075,-3057,-7219xe" filled="f" strokeweight=".00964mm">
                   <v:stroke miterlimit="1" joinstyle="miter"/>
                   <v:path arrowok="t" textboxrect="0,0,57023,53441"/>
                 </v:shape>
-                <v:rect id="Rectangle 536" o:spid="_x0000_s1115" style="position:absolute;left:3053;width:9738;height:3217;visibility:visible;mso-wrap-style:square;v-text-anchor:top" o:gfxdata="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" filled="f" stroked="f">
+                <v:rect id="Rectangle 536" o:spid="_x0000_s1112" style="position:absolute;left:3053;width:9738;height:3217;visibility:visible;mso-wrap-style:square;v-text-anchor:top" o:gfxdata="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" filled="f" stroked="f">
                   <v:textbox inset="0,0,0,0">
                     <w:txbxContent>
                       <w:p>
@@ -9677,23 +9214,7 @@
           <w:rStyle w:val="Emphasis"/>
           <w:rFonts w:asciiTheme="minorHAnsi" w:hAnsiTheme="minorHAnsi" w:cstheme="minorHAnsi"/>
         </w:rPr>
-        <w:t xml:space="preserve"> Software </w:t>
-      </w:r>
-      <w:proofErr w:type="spellStart"/>
-      <w:r>
-        <w:rPr>
-          <w:rStyle w:val="Emphasis"/>
-          <w:rFonts w:asciiTheme="minorHAnsi" w:hAnsiTheme="minorHAnsi" w:cstheme="minorHAnsi"/>
-        </w:rPr>
-        <w:t>Pvt.</w:t>
-      </w:r>
-      <w:proofErr w:type="spellEnd"/>
-      <w:r>
-        <w:rPr>
-          <w:rStyle w:val="Emphasis"/>
-          <w:rFonts w:asciiTheme="minorHAnsi" w:hAnsiTheme="minorHAnsi" w:cstheme="minorHAnsi"/>
-        </w:rPr>
-        <w:t xml:space="preserve"> Ltd.</w:t>
+        <w:t xml:space="preserve"> Software Pvt. Ltd.</w:t>
       </w:r>
       <w:r>
         <w:rPr>
@@ -9714,12 +9235,6 @@
         </w:rPr>
         <w:t>ent results across key projects.</w:t>
       </w:r>
-    </w:p>
-    <w:p>
-      <w:pPr>
-        <w:spacing w:after="122"/>
-        <w:ind w:left="-5"/>
-      </w:pPr>
     </w:p>
     <w:sectPr>
       <w:pgSz w:w="11901" w:h="18144"/>
@@ -9754,7 +9269,7 @@
         <v:path o:extrusionok="f" gradientshapeok="t" o:connecttype="rect"/>
         <o:lock v:ext="edit" aspectratio="t"/>
       </v:shapetype>
-      <v:shape id="_x0000_i1036" type="#_x0000_t75" style="width:10.5pt;height:10.5pt;visibility:visible;mso-wrap-style:square" o:bullet="t">
+      <v:shape id="_x0000_i1035" type="#_x0000_t75" style="width:10.75pt;height:10.75pt;visibility:visible;mso-wrap-style:square" o:bullet="t">
         <v:imagedata r:id="rId1" o:title=""/>
       </v:shape>
     </w:pict>
@@ -11260,7 +10775,7 @@
 </file>
 
 <file path=customXml/itemProps1.xml><?xml version="1.0" encoding="utf-8"?>
-<ds:datastoreItem xmlns:ds="http://schemas.openxmlformats.org/officeDocument/2006/customXml" ds:itemID="{EAC8B08A-B0D7-4F86-A0D4-75AB4B2935D0}">
+<ds:datastoreItem xmlns:ds="http://schemas.openxmlformats.org/officeDocument/2006/customXml" ds:itemID="{D5F03227-DB09-482C-866E-A4CBBCCFEC7E}">
   <ds:schemaRefs>
     <ds:schemaRef ds:uri="http://schemas.openxmlformats.org/officeDocument/2006/bibliography"/>
   </ds:schemaRefs>
